--- a/documents/项目总结报告.docx
+++ b/documents/项目总结报告.docx
@@ -1,6 +1,6 @@
 
 <file path=word/document.xml><?xml version="1.0" encoding="utf-8"?>
-<w:document xmlns:wpc="http://schemas.microsoft.com/office/word/2010/wordprocessingCanvas" xmlns:cx="http://schemas.microsoft.com/office/drawing/2014/chartex" xmlns:cx1="http://schemas.microsoft.com/office/drawing/2015/9/8/chartex" xmlns:mc="http://schemas.openxmlformats.org/markup-compatibility/2006" xmlns:o="urn:schemas-microsoft-com:office:office" xmlns:r="http://schemas.openxmlformats.org/officeDocument/2006/relationships" xmlns:m="http://schemas.openxmlformats.org/officeDocument/2006/math" xmlns:v="urn:schemas-microsoft-com:vml" xmlns:wp14="http://schemas.microsoft.com/office/word/2010/wordprocessingDrawing" xmlns:wp="http://schemas.openxmlformats.org/drawingml/2006/wordprocessingDrawing" xmlns:w10="urn:schemas-microsoft-com:office:word" xmlns:w="http://schemas.openxmlformats.org/wordprocessingml/2006/main" xmlns:w14="http://schemas.microsoft.com/office/word/2010/wordml" xmlns:w15="http://schemas.microsoft.com/office/word/2012/wordml" xmlns:w16se="http://schemas.microsoft.com/office/word/2015/wordml/symex" xmlns:wpg="http://schemas.microsoft.com/office/word/2010/wordprocessingGroup" xmlns:wpi="http://schemas.microsoft.com/office/word/2010/wordprocessingInk" xmlns:wne="http://schemas.microsoft.com/office/word/2006/wordml" xmlns:wps="http://schemas.microsoft.com/office/word/2010/wordprocessingShape" mc:Ignorable="w14 w15 w16se wp14">
+<w:document xmlns:wpc="http://schemas.microsoft.com/office/word/2010/wordprocessingCanvas" xmlns:cx="http://schemas.microsoft.com/office/drawing/2014/chartex" xmlns:cx1="http://schemas.microsoft.com/office/drawing/2015/9/8/chartex" xmlns:cx2="http://schemas.microsoft.com/office/drawing/2015/10/21/chartex" xmlns:cx3="http://schemas.microsoft.com/office/drawing/2016/5/9/chartex" xmlns:cx4="http://schemas.microsoft.com/office/drawing/2016/5/10/chartex" xmlns:cx5="http://schemas.microsoft.com/office/drawing/2016/5/11/chartex" xmlns:cx6="http://schemas.microsoft.com/office/drawing/2016/5/12/chartex" xmlns:cx7="http://schemas.microsoft.com/office/drawing/2016/5/13/chartex" xmlns:cx8="http://schemas.microsoft.com/office/drawing/2016/5/14/chartex" xmlns:mc="http://schemas.openxmlformats.org/markup-compatibility/2006" xmlns:aink="http://schemas.microsoft.com/office/drawing/2016/ink" xmlns:am3d="http://schemas.microsoft.com/office/drawing/2017/model3d" xmlns:o="urn:schemas-microsoft-com:office:office" xmlns:r="http://schemas.openxmlformats.org/officeDocument/2006/relationships" xmlns:m="http://schemas.openxmlformats.org/officeDocument/2006/math" xmlns:v="urn:schemas-microsoft-com:vml" xmlns:wp14="http://schemas.microsoft.com/office/word/2010/wordprocessingDrawing" xmlns:wp="http://schemas.openxmlformats.org/drawingml/2006/wordprocessingDrawing" xmlns:w10="urn:schemas-microsoft-com:office:word" xmlns:w="http://schemas.openxmlformats.org/wordprocessingml/2006/main" xmlns:w14="http://schemas.microsoft.com/office/word/2010/wordml" xmlns:w15="http://schemas.microsoft.com/office/word/2012/wordml" xmlns:w16cex="http://schemas.microsoft.com/office/word/2018/wordml/cex" xmlns:w16cid="http://schemas.microsoft.com/office/word/2016/wordml/cid" xmlns:w16="http://schemas.microsoft.com/office/word/2018/wordml" xmlns:w16sdtdh="http://schemas.microsoft.com/office/word/2020/wordml/sdtdatahash" xmlns:w16se="http://schemas.microsoft.com/office/word/2015/wordml/symex" xmlns:wpg="http://schemas.microsoft.com/office/word/2010/wordprocessingGroup" xmlns:wpi="http://schemas.microsoft.com/office/word/2010/wordprocessingInk" xmlns:wne="http://schemas.microsoft.com/office/word/2006/wordml" xmlns:wps="http://schemas.microsoft.com/office/word/2010/wordprocessingShape" mc:Ignorable="w14 w15 w16se w16cid w16 w16cex w16sdtdh wp14">
   <w:body>
     <w:p>
       <w:pPr>
@@ -61,6 +61,19 @@
           <w:szCs w:val="21"/>
         </w:rPr>
         <w:t>日期：</w:t>
+      </w:r>
+      <w:r>
+        <w:rPr>
+          <w:rFonts w:hint="eastAsia"/>
+          <w:szCs w:val="21"/>
+        </w:rPr>
+        <w:t>2</w:t>
+      </w:r>
+      <w:r>
+        <w:rPr>
+          <w:szCs w:val="21"/>
+        </w:rPr>
+        <w:t>024/8/9</w:t>
       </w:r>
     </w:p>
     <w:tbl>
@@ -129,6 +142,19 @@
                 <w:szCs w:val="21"/>
               </w:rPr>
             </w:pPr>
+            <w:r>
+              <w:rPr>
+                <w:rFonts w:hint="eastAsia"/>
+                <w:szCs w:val="21"/>
+              </w:rPr>
+              <w:t>1</w:t>
+            </w:r>
+            <w:r>
+              <w:rPr>
+                <w:szCs w:val="21"/>
+              </w:rPr>
+              <w:t>7</w:t>
+            </w:r>
           </w:p>
         </w:tc>
         <w:tc>
@@ -171,6 +197,16 @@
                 <w:szCs w:val="21"/>
               </w:rPr>
             </w:pPr>
+            <w:proofErr w:type="gramStart"/>
+            <w:r>
+              <w:rPr>
+                <w:rFonts w:hint="eastAsia"/>
+                <w:color w:val="000000" w:themeColor="text1"/>
+                <w:szCs w:val="21"/>
+              </w:rPr>
+              <w:t>任易帮</w:t>
+            </w:r>
+            <w:proofErr w:type="gramEnd"/>
           </w:p>
         </w:tc>
       </w:tr>
@@ -214,6 +250,20 @@
                 <w:szCs w:val="21"/>
               </w:rPr>
             </w:pPr>
+            <w:proofErr w:type="spellStart"/>
+            <w:r>
+              <w:rPr>
+                <w:szCs w:val="21"/>
+              </w:rPr>
+              <w:t>Javascript</w:t>
+            </w:r>
+            <w:proofErr w:type="spellEnd"/>
+            <w:r>
+              <w:rPr>
+                <w:szCs w:val="21"/>
+              </w:rPr>
+              <w:t xml:space="preserve"> + Java</w:t>
+            </w:r>
           </w:p>
         </w:tc>
         <w:tc>
@@ -255,6 +305,32 @@
                 <w:szCs w:val="21"/>
               </w:rPr>
             </w:pPr>
+            <w:r>
+              <w:rPr>
+                <w:rFonts w:hint="eastAsia"/>
+                <w:szCs w:val="21"/>
+              </w:rPr>
+              <w:t>R</w:t>
+            </w:r>
+            <w:r>
+              <w:rPr>
+                <w:szCs w:val="21"/>
+              </w:rPr>
+              <w:t>eact + Spring Boot + S</w:t>
+            </w:r>
+            <w:r>
+              <w:rPr>
+                <w:rFonts w:hint="eastAsia"/>
+                <w:szCs w:val="21"/>
+              </w:rPr>
+              <w:t>pring</w:t>
+            </w:r>
+            <w:r>
+              <w:rPr>
+                <w:szCs w:val="21"/>
+              </w:rPr>
+              <w:t xml:space="preserve"> Cloud</w:t>
+            </w:r>
           </w:p>
         </w:tc>
       </w:tr>
@@ -407,6 +483,121 @@
               <w:snapToGrid w:val="0"/>
               <w:spacing w:line="460" w:lineRule="atLeast"/>
               <w:rPr>
+                <w:rFonts w:hint="eastAsia"/>
+                <w:szCs w:val="21"/>
+              </w:rPr>
+            </w:pPr>
+            <w:r>
+              <w:rPr>
+                <w:rFonts w:hint="eastAsia"/>
+                <w:szCs w:val="21"/>
+              </w:rPr>
+              <w:t xml:space="preserve"> </w:t>
+            </w:r>
+            <w:r>
+              <w:rPr>
+                <w:szCs w:val="21"/>
+              </w:rPr>
+              <w:t xml:space="preserve"> </w:t>
+            </w:r>
+            <w:r>
+              <w:rPr>
+                <w:rFonts w:hint="eastAsia"/>
+                <w:szCs w:val="21"/>
+              </w:rPr>
+              <w:t>架构风格</w:t>
+            </w:r>
+            <w:r>
+              <w:rPr>
+                <w:rFonts w:hint="eastAsia"/>
+                <w:szCs w:val="21"/>
+              </w:rPr>
+              <w:t>采用了</w:t>
+            </w:r>
+            <w:proofErr w:type="gramStart"/>
+            <w:r>
+              <w:rPr>
+                <w:rFonts w:hint="eastAsia"/>
+                <w:szCs w:val="21"/>
+              </w:rPr>
+              <w:t>微服务</w:t>
+            </w:r>
+            <w:proofErr w:type="gramEnd"/>
+            <w:r>
+              <w:rPr>
+                <w:rFonts w:hint="eastAsia"/>
+                <w:szCs w:val="21"/>
+              </w:rPr>
+              <w:t>架构</w:t>
+            </w:r>
+            <w:r>
+              <w:rPr>
+                <w:rFonts w:hint="eastAsia"/>
+                <w:szCs w:val="21"/>
+              </w:rPr>
+              <w:t>。</w:t>
+            </w:r>
+          </w:p>
+          <w:p>
+            <w:pPr>
+              <w:adjustRightInd w:val="0"/>
+              <w:snapToGrid w:val="0"/>
+              <w:spacing w:line="460" w:lineRule="atLeast"/>
+              <w:rPr>
+                <w:rFonts w:hint="eastAsia"/>
+                <w:szCs w:val="21"/>
+              </w:rPr>
+            </w:pPr>
+            <w:r>
+              <w:rPr>
+                <w:rFonts w:hint="eastAsia"/>
+                <w:szCs w:val="21"/>
+              </w:rPr>
+              <w:t xml:space="preserve"> </w:t>
+            </w:r>
+            <w:r>
+              <w:rPr>
+                <w:szCs w:val="21"/>
+              </w:rPr>
+              <w:t xml:space="preserve"> </w:t>
+            </w:r>
+            <w:r>
+              <w:rPr>
+                <w:rFonts w:hint="eastAsia"/>
+                <w:szCs w:val="21"/>
+              </w:rPr>
+              <w:t>设计模式采用了代理模式、责任</w:t>
+            </w:r>
+            <w:proofErr w:type="gramStart"/>
+            <w:r>
+              <w:rPr>
+                <w:rFonts w:hint="eastAsia"/>
+                <w:szCs w:val="21"/>
+              </w:rPr>
+              <w:t>链模式</w:t>
+            </w:r>
+            <w:proofErr w:type="gramEnd"/>
+            <w:r>
+              <w:rPr>
+                <w:rFonts w:hint="eastAsia"/>
+                <w:szCs w:val="21"/>
+              </w:rPr>
+              <w:t>与命令模式</w:t>
+            </w:r>
+            <w:r>
+              <w:rPr>
+                <w:rFonts w:hint="eastAsia"/>
+                <w:szCs w:val="21"/>
+              </w:rPr>
+              <w:t>。</w:t>
+            </w:r>
+          </w:p>
+          <w:p>
+            <w:pPr>
+              <w:adjustRightInd w:val="0"/>
+              <w:snapToGrid w:val="0"/>
+              <w:spacing w:line="460" w:lineRule="atLeast"/>
+              <w:rPr>
                 <w:szCs w:val="21"/>
               </w:rPr>
             </w:pPr>
@@ -420,6 +611,24 @@
                 <w:szCs w:val="21"/>
               </w:rPr>
             </w:pPr>
+            <w:r>
+              <w:rPr>
+                <w:szCs w:val="21"/>
+              </w:rPr>
+              <w:t>2</w:t>
+            </w:r>
+            <w:r>
+              <w:rPr>
+                <w:szCs w:val="21"/>
+              </w:rPr>
+              <w:t>.</w:t>
+            </w:r>
+            <w:r>
+              <w:rPr>
+                <w:szCs w:val="21"/>
+              </w:rPr>
+              <w:t>技术方案有哪些亮点？</w:t>
+            </w:r>
           </w:p>
           <w:p>
             <w:pPr>
@@ -427,6 +636,394 @@
               <w:snapToGrid w:val="0"/>
               <w:spacing w:line="460" w:lineRule="atLeast"/>
               <w:rPr>
+                <w:szCs w:val="21"/>
+              </w:rPr>
+            </w:pPr>
+            <w:r>
+              <w:rPr>
+                <w:rFonts w:hint="eastAsia"/>
+                <w:szCs w:val="21"/>
+              </w:rPr>
+              <w:t xml:space="preserve"> </w:t>
+            </w:r>
+            <w:r>
+              <w:rPr>
+                <w:szCs w:val="21"/>
+              </w:rPr>
+              <w:t xml:space="preserve"> (1) </w:t>
+            </w:r>
+            <w:r>
+              <w:rPr>
+                <w:rFonts w:hint="eastAsia"/>
+                <w:szCs w:val="21"/>
+              </w:rPr>
+              <w:t>使用</w:t>
+            </w:r>
+            <w:r>
+              <w:rPr>
+                <w:rFonts w:hint="eastAsia"/>
+                <w:szCs w:val="21"/>
+              </w:rPr>
+              <w:t>Nginx</w:t>
+            </w:r>
+            <w:r>
+              <w:rPr>
+                <w:szCs w:val="21"/>
+              </w:rPr>
+              <w:t xml:space="preserve"> </w:t>
+            </w:r>
+            <w:r>
+              <w:rPr>
+                <w:rFonts w:hint="eastAsia"/>
+                <w:szCs w:val="21"/>
+              </w:rPr>
+              <w:t>实现反向代理与负载均衡</w:t>
+            </w:r>
+            <w:r>
+              <w:rPr>
+                <w:rFonts w:hint="eastAsia"/>
+                <w:szCs w:val="21"/>
+              </w:rPr>
+              <w:t>;</w:t>
+            </w:r>
+          </w:p>
+          <w:p>
+            <w:pPr>
+              <w:adjustRightInd w:val="0"/>
+              <w:snapToGrid w:val="0"/>
+              <w:spacing w:line="460" w:lineRule="atLeast"/>
+              <w:rPr>
+                <w:szCs w:val="21"/>
+              </w:rPr>
+            </w:pPr>
+            <w:r>
+              <w:rPr>
+                <w:rFonts w:hint="eastAsia"/>
+                <w:szCs w:val="21"/>
+              </w:rPr>
+              <w:t xml:space="preserve"> </w:t>
+            </w:r>
+            <w:r>
+              <w:rPr>
+                <w:szCs w:val="21"/>
+              </w:rPr>
+              <w:t xml:space="preserve"> (2) </w:t>
+            </w:r>
+            <w:r>
+              <w:rPr>
+                <w:rFonts w:hint="eastAsia"/>
+                <w:szCs w:val="21"/>
+              </w:rPr>
+              <w:t>使用</w:t>
+            </w:r>
+            <w:proofErr w:type="spellStart"/>
+            <w:r>
+              <w:rPr>
+                <w:rFonts w:hint="eastAsia"/>
+                <w:szCs w:val="21"/>
+              </w:rPr>
+              <w:t>Nacos</w:t>
+            </w:r>
+            <w:proofErr w:type="spellEnd"/>
+            <w:r>
+              <w:rPr>
+                <w:szCs w:val="21"/>
+              </w:rPr>
+              <w:t xml:space="preserve"> </w:t>
+            </w:r>
+            <w:r>
+              <w:rPr>
+                <w:rFonts w:hint="eastAsia"/>
+                <w:szCs w:val="21"/>
+              </w:rPr>
+              <w:t>实现</w:t>
+            </w:r>
+            <w:r>
+              <w:rPr>
+                <w:szCs w:val="21"/>
+              </w:rPr>
+              <w:t>服务</w:t>
+            </w:r>
+            <w:r>
+              <w:rPr>
+                <w:rFonts w:hint="eastAsia"/>
+                <w:szCs w:val="21"/>
+              </w:rPr>
+              <w:t>注册、</w:t>
+            </w:r>
+            <w:r>
+              <w:rPr>
+                <w:szCs w:val="21"/>
+              </w:rPr>
+              <w:t>发现和负载均衡</w:t>
+            </w:r>
+            <w:r>
+              <w:rPr>
+                <w:rFonts w:hint="eastAsia"/>
+                <w:szCs w:val="21"/>
+              </w:rPr>
+              <w:t>;</w:t>
+            </w:r>
+          </w:p>
+          <w:p>
+            <w:pPr>
+              <w:adjustRightInd w:val="0"/>
+              <w:snapToGrid w:val="0"/>
+              <w:spacing w:line="460" w:lineRule="atLeast"/>
+              <w:rPr>
+                <w:szCs w:val="21"/>
+              </w:rPr>
+            </w:pPr>
+            <w:r>
+              <w:rPr>
+                <w:rFonts w:hint="eastAsia"/>
+                <w:szCs w:val="21"/>
+              </w:rPr>
+              <w:t xml:space="preserve"> </w:t>
+            </w:r>
+            <w:r>
+              <w:rPr>
+                <w:szCs w:val="21"/>
+              </w:rPr>
+              <w:t xml:space="preserve"> (3) </w:t>
+            </w:r>
+            <w:r>
+              <w:rPr>
+                <w:szCs w:val="21"/>
+              </w:rPr>
+              <w:t>使用</w:t>
+            </w:r>
+            <w:r>
+              <w:rPr>
+                <w:szCs w:val="21"/>
+              </w:rPr>
+              <w:t>API</w:t>
+            </w:r>
+            <w:r>
+              <w:rPr>
+                <w:szCs w:val="21"/>
+              </w:rPr>
+              <w:t>网关</w:t>
+            </w:r>
+            <w:r>
+              <w:rPr>
+                <w:rFonts w:hint="eastAsia"/>
+                <w:szCs w:val="21"/>
+              </w:rPr>
+              <w:t xml:space="preserve"> </w:t>
+            </w:r>
+            <w:r>
+              <w:rPr>
+                <w:szCs w:val="21"/>
+              </w:rPr>
+              <w:t>集中管理请求路由、安全认证等功能</w:t>
+            </w:r>
+            <w:r>
+              <w:rPr>
+                <w:rFonts w:hint="eastAsia"/>
+                <w:szCs w:val="21"/>
+              </w:rPr>
+              <w:t>;</w:t>
+            </w:r>
+          </w:p>
+          <w:p>
+            <w:pPr>
+              <w:adjustRightInd w:val="0"/>
+              <w:snapToGrid w:val="0"/>
+              <w:spacing w:line="460" w:lineRule="atLeast"/>
+              <w:rPr>
+                <w:szCs w:val="21"/>
+              </w:rPr>
+            </w:pPr>
+            <w:r>
+              <w:rPr>
+                <w:szCs w:val="21"/>
+              </w:rPr>
+              <w:t xml:space="preserve">  (4) </w:t>
+            </w:r>
+            <w:r>
+              <w:rPr>
+                <w:rFonts w:hint="eastAsia"/>
+                <w:szCs w:val="21"/>
+              </w:rPr>
+              <w:t>使用</w:t>
+            </w:r>
+            <w:r>
+              <w:rPr>
+                <w:rFonts w:hint="eastAsia"/>
+                <w:szCs w:val="21"/>
+              </w:rPr>
+              <w:t>sentinel</w:t>
+            </w:r>
+            <w:r>
+              <w:rPr>
+                <w:szCs w:val="21"/>
+              </w:rPr>
+              <w:t xml:space="preserve"> </w:t>
+            </w:r>
+            <w:r>
+              <w:rPr>
+                <w:rFonts w:hint="eastAsia"/>
+                <w:szCs w:val="21"/>
+              </w:rPr>
+              <w:t>实现流量监控管理、</w:t>
+            </w:r>
+            <w:proofErr w:type="gramStart"/>
+            <w:r>
+              <w:rPr>
+                <w:rFonts w:hint="eastAsia"/>
+                <w:szCs w:val="21"/>
+              </w:rPr>
+              <w:t>微服务</w:t>
+            </w:r>
+            <w:proofErr w:type="gramEnd"/>
+            <w:r>
+              <w:rPr>
+                <w:rFonts w:hint="eastAsia"/>
+                <w:szCs w:val="21"/>
+              </w:rPr>
+              <w:t>熔断降级等</w:t>
+            </w:r>
+            <w:proofErr w:type="gramStart"/>
+            <w:r>
+              <w:rPr>
+                <w:rFonts w:hint="eastAsia"/>
+                <w:szCs w:val="21"/>
+              </w:rPr>
+              <w:t>微服务</w:t>
+            </w:r>
+            <w:proofErr w:type="gramEnd"/>
+            <w:r>
+              <w:rPr>
+                <w:rFonts w:hint="eastAsia"/>
+                <w:szCs w:val="21"/>
+              </w:rPr>
+              <w:t>保护功能</w:t>
+            </w:r>
+            <w:r>
+              <w:rPr>
+                <w:rFonts w:hint="eastAsia"/>
+                <w:szCs w:val="21"/>
+              </w:rPr>
+              <w:t>;</w:t>
+            </w:r>
+          </w:p>
+          <w:p>
+            <w:pPr>
+              <w:adjustRightInd w:val="0"/>
+              <w:snapToGrid w:val="0"/>
+              <w:spacing w:line="460" w:lineRule="atLeast"/>
+              <w:rPr>
+                <w:szCs w:val="21"/>
+              </w:rPr>
+            </w:pPr>
+            <w:r>
+              <w:rPr>
+                <w:rFonts w:hint="eastAsia"/>
+                <w:szCs w:val="21"/>
+              </w:rPr>
+              <w:t xml:space="preserve"> </w:t>
+            </w:r>
+            <w:r>
+              <w:rPr>
+                <w:szCs w:val="21"/>
+              </w:rPr>
+              <w:t xml:space="preserve"> (5) </w:t>
+            </w:r>
+            <w:r>
+              <w:rPr>
+                <w:rFonts w:hint="eastAsia"/>
+                <w:szCs w:val="21"/>
+              </w:rPr>
+              <w:t>使用关系型数据库</w:t>
+            </w:r>
+            <w:r>
+              <w:rPr>
+                <w:szCs w:val="21"/>
+              </w:rPr>
+              <w:t>MySQL</w:t>
+            </w:r>
+            <w:r>
+              <w:rPr>
+                <w:rFonts w:hint="eastAsia"/>
+                <w:szCs w:val="21"/>
+              </w:rPr>
+              <w:t>与非关系型数据库</w:t>
+            </w:r>
+            <w:r>
+              <w:rPr>
+                <w:rFonts w:hint="eastAsia"/>
+                <w:szCs w:val="21"/>
+              </w:rPr>
+              <w:t>M</w:t>
+            </w:r>
+            <w:r>
+              <w:rPr>
+                <w:szCs w:val="21"/>
+              </w:rPr>
+              <w:t>ongoDB</w:t>
+            </w:r>
+            <w:r>
+              <w:rPr>
+                <w:rFonts w:hint="eastAsia"/>
+                <w:szCs w:val="21"/>
+              </w:rPr>
+              <w:t>；</w:t>
+            </w:r>
+          </w:p>
+          <w:p>
+            <w:pPr>
+              <w:adjustRightInd w:val="0"/>
+              <w:snapToGrid w:val="0"/>
+              <w:spacing w:line="460" w:lineRule="atLeast"/>
+              <w:rPr>
+                <w:szCs w:val="21"/>
+              </w:rPr>
+            </w:pPr>
+            <w:r>
+              <w:rPr>
+                <w:rFonts w:hint="eastAsia"/>
+                <w:szCs w:val="21"/>
+              </w:rPr>
+              <w:t xml:space="preserve"> </w:t>
+            </w:r>
+            <w:r>
+              <w:rPr>
+                <w:szCs w:val="21"/>
+              </w:rPr>
+              <w:t xml:space="preserve"> (6) </w:t>
+            </w:r>
+            <w:proofErr w:type="gramStart"/>
+            <w:r>
+              <w:rPr>
+                <w:rFonts w:hint="eastAsia"/>
+                <w:szCs w:val="21"/>
+              </w:rPr>
+              <w:t>微服务</w:t>
+            </w:r>
+            <w:proofErr w:type="gramEnd"/>
+            <w:r>
+              <w:rPr>
+                <w:rFonts w:hint="eastAsia"/>
+                <w:szCs w:val="21"/>
+              </w:rPr>
+              <w:t>模块实现了多实例部署</w:t>
+            </w:r>
+            <w:r>
+              <w:rPr>
+                <w:rFonts w:hint="eastAsia"/>
+                <w:szCs w:val="21"/>
+              </w:rPr>
+              <w:t>。</w:t>
+            </w:r>
+          </w:p>
+          <w:p>
+            <w:pPr>
+              <w:adjustRightInd w:val="0"/>
+              <w:snapToGrid w:val="0"/>
+              <w:spacing w:line="460" w:lineRule="atLeast"/>
+              <w:rPr>
+                <w:rFonts w:hint="eastAsia"/>
                 <w:szCs w:val="21"/>
               </w:rPr>
             </w:pPr>
@@ -444,13 +1041,131 @@
               <w:rPr>
                 <w:szCs w:val="21"/>
               </w:rPr>
-              <w:t>3.</w:t>
-            </w:r>
-            <w:r>
-              <w:rPr>
-                <w:szCs w:val="21"/>
-              </w:rPr>
-              <w:t>技术方案有哪些亮点？</w:t>
+              <w:t>3</w:t>
+            </w:r>
+            <w:r>
+              <w:rPr>
+                <w:szCs w:val="21"/>
+              </w:rPr>
+              <w:t>.</w:t>
+            </w:r>
+            <w:r>
+              <w:rPr>
+                <w:rFonts w:hint="eastAsia"/>
+                <w:szCs w:val="21"/>
+              </w:rPr>
+              <w:t>是</w:t>
+            </w:r>
+            <w:r>
+              <w:rPr>
+                <w:szCs w:val="21"/>
+              </w:rPr>
+              <w:t>否做了单元测</w:t>
+            </w:r>
+            <w:r>
+              <w:rPr>
+                <w:rFonts w:hint="eastAsia"/>
+                <w:szCs w:val="21"/>
+              </w:rPr>
+              <w:t>试</w:t>
+            </w:r>
+            <w:r>
+              <w:rPr>
+                <w:szCs w:val="21"/>
+              </w:rPr>
+              <w:t>？</w:t>
+            </w:r>
+            <w:r>
+              <w:rPr>
+                <w:rFonts w:hint="eastAsia"/>
+                <w:szCs w:val="21"/>
+              </w:rPr>
+              <w:t>是</w:t>
+            </w:r>
+            <w:r>
+              <w:rPr>
+                <w:szCs w:val="21"/>
+              </w:rPr>
+              <w:t>否做了</w:t>
+            </w:r>
+            <w:r>
+              <w:rPr>
+                <w:rFonts w:hint="eastAsia"/>
+                <w:szCs w:val="21"/>
+              </w:rPr>
+              <w:t>系统</w:t>
+            </w:r>
+            <w:r>
+              <w:rPr>
+                <w:rFonts w:hint="eastAsia"/>
+                <w:szCs w:val="21"/>
+              </w:rPr>
+              <w:t>的</w:t>
+            </w:r>
+            <w:r>
+              <w:rPr>
+                <w:szCs w:val="21"/>
+              </w:rPr>
+              <w:t>功能测</w:t>
+            </w:r>
+            <w:r>
+              <w:rPr>
+                <w:rFonts w:hint="eastAsia"/>
+                <w:szCs w:val="21"/>
+              </w:rPr>
+              <w:t>试</w:t>
+            </w:r>
+            <w:r>
+              <w:rPr>
+                <w:rFonts w:hint="eastAsia"/>
+                <w:szCs w:val="21"/>
+              </w:rPr>
+              <w:t>、</w:t>
+            </w:r>
+            <w:r>
+              <w:rPr>
+                <w:szCs w:val="21"/>
+              </w:rPr>
+              <w:t>性能测试</w:t>
+            </w:r>
+            <w:r>
+              <w:rPr>
+                <w:rFonts w:hint="eastAsia"/>
+                <w:szCs w:val="21"/>
+              </w:rPr>
+              <w:t>、</w:t>
+            </w:r>
+            <w:r>
+              <w:rPr>
+                <w:rFonts w:hint="eastAsia"/>
+                <w:szCs w:val="21"/>
+              </w:rPr>
+              <w:t>兼</w:t>
+            </w:r>
+            <w:r>
+              <w:rPr>
+                <w:szCs w:val="21"/>
+              </w:rPr>
+              <w:t>容性</w:t>
+            </w:r>
+            <w:r>
+              <w:rPr>
+                <w:rFonts w:hint="eastAsia"/>
+                <w:szCs w:val="21"/>
+              </w:rPr>
+              <w:t>测试和易用性测试</w:t>
+            </w:r>
+            <w:r>
+              <w:rPr>
+                <w:szCs w:val="21"/>
+              </w:rPr>
+              <w:t>等</w:t>
+            </w:r>
+            <w:r>
+              <w:rPr>
+                <w:szCs w:val="21"/>
+              </w:rPr>
+              <w:t>？</w:t>
             </w:r>
           </w:p>
           <w:p>
@@ -459,6 +1174,193 @@
               <w:snapToGrid w:val="0"/>
               <w:spacing w:line="460" w:lineRule="atLeast"/>
               <w:rPr>
+                <w:rFonts w:hint="eastAsia"/>
+                <w:szCs w:val="21"/>
+              </w:rPr>
+            </w:pPr>
+            <w:r>
+              <w:rPr>
+                <w:rFonts w:hint="eastAsia"/>
+                <w:szCs w:val="21"/>
+              </w:rPr>
+              <w:t xml:space="preserve"> </w:t>
+            </w:r>
+            <w:r>
+              <w:rPr>
+                <w:szCs w:val="21"/>
+              </w:rPr>
+              <w:t xml:space="preserve"> (1) </w:t>
+            </w:r>
+            <w:r>
+              <w:rPr>
+                <w:rFonts w:hint="eastAsia"/>
+                <w:szCs w:val="21"/>
+              </w:rPr>
+              <w:t>本项目进行了全面的单元测试，包括前端的</w:t>
+            </w:r>
+            <w:r>
+              <w:rPr>
+                <w:rFonts w:hint="eastAsia"/>
+                <w:szCs w:val="21"/>
+              </w:rPr>
+              <w:t>Jest</w:t>
+            </w:r>
+            <w:r>
+              <w:rPr>
+                <w:rFonts w:hint="eastAsia"/>
+                <w:szCs w:val="21"/>
+              </w:rPr>
+              <w:t>测试与后端的</w:t>
+            </w:r>
+            <w:r>
+              <w:rPr>
+                <w:rFonts w:hint="eastAsia"/>
+                <w:szCs w:val="21"/>
+              </w:rPr>
+              <w:t>J</w:t>
+            </w:r>
+            <w:r>
+              <w:rPr>
+                <w:szCs w:val="21"/>
+              </w:rPr>
+              <w:t>u</w:t>
+            </w:r>
+            <w:r>
+              <w:rPr>
+                <w:rFonts w:hint="eastAsia"/>
+                <w:szCs w:val="21"/>
+              </w:rPr>
+              <w:t>nit</w:t>
+            </w:r>
+            <w:r>
+              <w:rPr>
+                <w:rFonts w:hint="eastAsia"/>
+                <w:szCs w:val="21"/>
+              </w:rPr>
+              <w:t>测试</w:t>
+            </w:r>
+          </w:p>
+          <w:p>
+            <w:pPr>
+              <w:adjustRightInd w:val="0"/>
+              <w:snapToGrid w:val="0"/>
+              <w:spacing w:line="460" w:lineRule="atLeast"/>
+              <w:rPr>
+                <w:szCs w:val="21"/>
+              </w:rPr>
+            </w:pPr>
+            <w:r>
+              <w:rPr>
+                <w:rFonts w:hint="eastAsia"/>
+                <w:szCs w:val="21"/>
+              </w:rPr>
+              <w:t xml:space="preserve"> </w:t>
+            </w:r>
+            <w:r>
+              <w:rPr>
+                <w:szCs w:val="21"/>
+              </w:rPr>
+              <w:t xml:space="preserve"> (2) </w:t>
+            </w:r>
+            <w:r>
+              <w:rPr>
+                <w:rFonts w:hint="eastAsia"/>
+                <w:szCs w:val="21"/>
+              </w:rPr>
+              <w:t>本项目制定了详细的系统测试用例，并进行了详细的功能测试、性能测试</w:t>
+            </w:r>
+            <w:r>
+              <w:rPr>
+                <w:rFonts w:hint="eastAsia"/>
+                <w:szCs w:val="21"/>
+              </w:rPr>
+              <w:t>(</w:t>
+            </w:r>
+            <w:r>
+              <w:rPr>
+                <w:rFonts w:hint="eastAsia"/>
+                <w:szCs w:val="21"/>
+              </w:rPr>
+              <w:t>使用</w:t>
+            </w:r>
+            <w:proofErr w:type="spellStart"/>
+            <w:r>
+              <w:rPr>
+                <w:rFonts w:hint="eastAsia"/>
+                <w:szCs w:val="21"/>
+              </w:rPr>
+              <w:t>J</w:t>
+            </w:r>
+            <w:r>
+              <w:rPr>
+                <w:szCs w:val="21"/>
+              </w:rPr>
+              <w:t>meter</w:t>
+            </w:r>
+            <w:proofErr w:type="spellEnd"/>
+            <w:r>
+              <w:rPr>
+                <w:szCs w:val="21"/>
+              </w:rPr>
+              <w:t>)</w:t>
+            </w:r>
+            <w:r>
+              <w:rPr>
+                <w:rFonts w:hint="eastAsia"/>
+                <w:szCs w:val="21"/>
+              </w:rPr>
+              <w:t>、兼容性测试</w:t>
+            </w:r>
+            <w:r>
+              <w:rPr>
+                <w:rFonts w:hint="eastAsia"/>
+                <w:szCs w:val="21"/>
+              </w:rPr>
+              <w:t>(</w:t>
+            </w:r>
+            <w:r>
+              <w:rPr>
+                <w:rFonts w:hint="eastAsia"/>
+                <w:szCs w:val="21"/>
+              </w:rPr>
+              <w:t>测试了在</w:t>
+            </w:r>
+            <w:r>
+              <w:rPr>
+                <w:rFonts w:hint="eastAsia"/>
+                <w:szCs w:val="21"/>
+              </w:rPr>
+              <w:t>5</w:t>
+            </w:r>
+            <w:r>
+              <w:rPr>
+                <w:rFonts w:hint="eastAsia"/>
+                <w:szCs w:val="21"/>
+              </w:rPr>
+              <w:t>种不同浏览器上的兼容性</w:t>
+            </w:r>
+            <w:r>
+              <w:rPr>
+                <w:rFonts w:hint="eastAsia"/>
+                <w:szCs w:val="21"/>
+              </w:rPr>
+              <w:t>)</w:t>
+            </w:r>
+            <w:r>
+              <w:rPr>
+                <w:rFonts w:hint="eastAsia"/>
+                <w:szCs w:val="21"/>
+              </w:rPr>
+              <w:t>和易用性测试。</w:t>
+            </w:r>
+          </w:p>
+          <w:p>
+            <w:pPr>
+              <w:adjustRightInd w:val="0"/>
+              <w:snapToGrid w:val="0"/>
+              <w:spacing w:line="460" w:lineRule="atLeast"/>
+              <w:rPr>
+                <w:rFonts w:hint="eastAsia"/>
                 <w:szCs w:val="21"/>
               </w:rPr>
             </w:pPr>
@@ -472,6 +1374,117 @@
                 <w:szCs w:val="21"/>
               </w:rPr>
             </w:pPr>
+            <w:r>
+              <w:rPr>
+                <w:szCs w:val="21"/>
+              </w:rPr>
+              <w:t>4.</w:t>
+            </w:r>
+            <w:r>
+              <w:rPr>
+                <w:rFonts w:hint="eastAsia"/>
+                <w:szCs w:val="21"/>
+              </w:rPr>
+              <w:t>采用大模型来辅助</w:t>
+            </w:r>
+            <w:r>
+              <w:rPr>
+                <w:rFonts w:hint="eastAsia"/>
+                <w:szCs w:val="21"/>
+              </w:rPr>
+              <w:t>了</w:t>
+            </w:r>
+            <w:r>
+              <w:rPr>
+                <w:rFonts w:hint="eastAsia"/>
+                <w:szCs w:val="21"/>
+              </w:rPr>
+              <w:t>开发</w:t>
+            </w:r>
+            <w:r>
+              <w:rPr>
+                <w:rFonts w:hint="eastAsia"/>
+                <w:szCs w:val="21"/>
+              </w:rPr>
+              <w:t>的哪些阶段（需求</w:t>
+            </w:r>
+            <w:r>
+              <w:rPr>
+                <w:rFonts w:hint="eastAsia"/>
+                <w:szCs w:val="21"/>
+              </w:rPr>
+              <w:t>/</w:t>
+            </w:r>
+            <w:r>
+              <w:rPr>
+                <w:rFonts w:hint="eastAsia"/>
+                <w:szCs w:val="21"/>
+              </w:rPr>
+              <w:t>架构</w:t>
+            </w:r>
+            <w:r>
+              <w:rPr>
+                <w:rFonts w:hint="eastAsia"/>
+                <w:szCs w:val="21"/>
+              </w:rPr>
+              <w:t>/</w:t>
+            </w:r>
+            <w:r>
+              <w:rPr>
+                <w:rFonts w:hint="eastAsia"/>
+                <w:szCs w:val="21"/>
+              </w:rPr>
+              <w:t>详细设计</w:t>
+            </w:r>
+            <w:r>
+              <w:rPr>
+                <w:rFonts w:hint="eastAsia"/>
+                <w:szCs w:val="21"/>
+              </w:rPr>
+              <w:t>/</w:t>
+            </w:r>
+            <w:r>
+              <w:rPr>
+                <w:rFonts w:hint="eastAsia"/>
+                <w:szCs w:val="21"/>
+              </w:rPr>
+              <w:t>编码与调试</w:t>
+            </w:r>
+            <w:r>
+              <w:rPr>
+                <w:rFonts w:hint="eastAsia"/>
+                <w:szCs w:val="21"/>
+              </w:rPr>
+              <w:t>/</w:t>
+            </w:r>
+            <w:r>
+              <w:rPr>
+                <w:rFonts w:hint="eastAsia"/>
+                <w:szCs w:val="21"/>
+              </w:rPr>
+              <w:t>测试</w:t>
+            </w:r>
+            <w:r>
+              <w:rPr>
+                <w:rFonts w:hint="eastAsia"/>
+                <w:szCs w:val="21"/>
+              </w:rPr>
+              <w:t>/</w:t>
+            </w:r>
+            <w:r>
+              <w:rPr>
+                <w:rFonts w:hint="eastAsia"/>
+                <w:szCs w:val="21"/>
+              </w:rPr>
+              <w:t>计划与报告）</w:t>
+            </w:r>
+            <w:r>
+              <w:rPr>
+                <w:rFonts w:hint="eastAsia"/>
+                <w:szCs w:val="21"/>
+              </w:rPr>
+              <w:t>？对开发生产率约有百分之几的提升？</w:t>
+            </w:r>
           </w:p>
           <w:p>
             <w:pPr>
@@ -482,6 +1495,62 @@
                 <w:szCs w:val="21"/>
               </w:rPr>
             </w:pPr>
+            <w:r>
+              <w:rPr>
+                <w:rFonts w:hint="eastAsia"/>
+                <w:szCs w:val="21"/>
+              </w:rPr>
+              <w:t xml:space="preserve"> </w:t>
+            </w:r>
+            <w:r>
+              <w:rPr>
+                <w:szCs w:val="21"/>
+              </w:rPr>
+              <w:t xml:space="preserve"> </w:t>
+            </w:r>
+            <w:r>
+              <w:rPr>
+                <w:rFonts w:hint="eastAsia"/>
+                <w:szCs w:val="21"/>
+              </w:rPr>
+              <w:t>采用</w:t>
+            </w:r>
+            <w:proofErr w:type="spellStart"/>
+            <w:r>
+              <w:rPr>
+                <w:rFonts w:hint="eastAsia"/>
+                <w:szCs w:val="21"/>
+              </w:rPr>
+              <w:t>ChatGPT</w:t>
+            </w:r>
+            <w:proofErr w:type="spellEnd"/>
+            <w:r>
+              <w:rPr>
+                <w:rFonts w:hint="eastAsia"/>
+                <w:szCs w:val="21"/>
+              </w:rPr>
+              <w:t>等大模型辅助开发了需求、架构、编码与调式、测试阶段，对开发生产率约有</w:t>
+            </w:r>
+            <w:r>
+              <w:rPr>
+                <w:rFonts w:hint="eastAsia"/>
+                <w:szCs w:val="21"/>
+              </w:rPr>
+              <w:t>1</w:t>
+            </w:r>
+            <w:r>
+              <w:rPr>
+                <w:szCs w:val="21"/>
+              </w:rPr>
+              <w:t>6%</w:t>
+            </w:r>
+            <w:r>
+              <w:rPr>
+                <w:rFonts w:hint="eastAsia"/>
+                <w:szCs w:val="21"/>
+              </w:rPr>
+              <w:t>的提升。</w:t>
+            </w:r>
           </w:p>
           <w:p>
             <w:pPr>
@@ -489,306 +1558,7 @@
               <w:snapToGrid w:val="0"/>
               <w:spacing w:line="460" w:lineRule="atLeast"/>
               <w:rPr>
-                <w:szCs w:val="21"/>
-              </w:rPr>
-            </w:pPr>
-            <w:r>
-              <w:rPr>
-                <w:szCs w:val="21"/>
-              </w:rPr>
-              <w:t>3</w:t>
-            </w:r>
-            <w:r>
-              <w:rPr>
-                <w:szCs w:val="21"/>
-              </w:rPr>
-              <w:t>.</w:t>
-            </w:r>
-            <w:r>
-              <w:rPr>
-                <w:rFonts w:hint="eastAsia"/>
-                <w:szCs w:val="21"/>
-              </w:rPr>
-              <w:t>是</w:t>
-            </w:r>
-            <w:r>
-              <w:rPr>
-                <w:szCs w:val="21"/>
-              </w:rPr>
-              <w:t>否做了单元测</w:t>
-            </w:r>
-            <w:r>
-              <w:rPr>
-                <w:rFonts w:hint="eastAsia"/>
-                <w:szCs w:val="21"/>
-              </w:rPr>
-              <w:t>试</w:t>
-            </w:r>
-            <w:r>
-              <w:rPr>
-                <w:szCs w:val="21"/>
-              </w:rPr>
-              <w:t>？</w:t>
-            </w:r>
-            <w:r>
-              <w:rPr>
-                <w:rFonts w:hint="eastAsia"/>
-                <w:szCs w:val="21"/>
-              </w:rPr>
-              <w:t>是</w:t>
-            </w:r>
-            <w:r>
-              <w:rPr>
-                <w:szCs w:val="21"/>
-              </w:rPr>
-              <w:t>否做了</w:t>
-            </w:r>
-            <w:r>
-              <w:rPr>
-                <w:rFonts w:hint="eastAsia"/>
-                <w:szCs w:val="21"/>
-              </w:rPr>
-              <w:t>系统</w:t>
-            </w:r>
-            <w:r>
-              <w:rPr>
-                <w:rFonts w:hint="eastAsia"/>
-                <w:szCs w:val="21"/>
-              </w:rPr>
-              <w:t>的</w:t>
-            </w:r>
-            <w:r>
-              <w:rPr>
-                <w:szCs w:val="21"/>
-              </w:rPr>
-              <w:t>功能测</w:t>
-            </w:r>
-            <w:r>
-              <w:rPr>
-                <w:rFonts w:hint="eastAsia"/>
-                <w:szCs w:val="21"/>
-              </w:rPr>
-              <w:t>试</w:t>
-            </w:r>
-            <w:r>
-              <w:rPr>
-                <w:rFonts w:hint="eastAsia"/>
-                <w:szCs w:val="21"/>
-              </w:rPr>
-              <w:t>、</w:t>
-            </w:r>
-            <w:r>
-              <w:rPr>
-                <w:szCs w:val="21"/>
-              </w:rPr>
-              <w:t>性能测试</w:t>
-            </w:r>
-            <w:r>
-              <w:rPr>
-                <w:rFonts w:hint="eastAsia"/>
-                <w:szCs w:val="21"/>
-              </w:rPr>
-              <w:t>、</w:t>
-            </w:r>
-            <w:r>
-              <w:rPr>
-                <w:rFonts w:hint="eastAsia"/>
-                <w:szCs w:val="21"/>
-              </w:rPr>
-              <w:t>兼</w:t>
-            </w:r>
-            <w:r>
-              <w:rPr>
-                <w:szCs w:val="21"/>
-              </w:rPr>
-              <w:t>容性</w:t>
-            </w:r>
-            <w:r>
-              <w:rPr>
-                <w:rFonts w:hint="eastAsia"/>
-                <w:szCs w:val="21"/>
-              </w:rPr>
-              <w:t>测试和易用性测试</w:t>
-            </w:r>
-            <w:r>
-              <w:rPr>
-                <w:szCs w:val="21"/>
-              </w:rPr>
-              <w:t>等</w:t>
-            </w:r>
-            <w:r>
-              <w:rPr>
-                <w:szCs w:val="21"/>
-              </w:rPr>
-              <w:t>？</w:t>
-            </w:r>
-          </w:p>
-          <w:p>
-            <w:pPr>
-              <w:adjustRightInd w:val="0"/>
-              <w:snapToGrid w:val="0"/>
-              <w:spacing w:line="460" w:lineRule="atLeast"/>
-              <w:rPr>
-                <w:szCs w:val="21"/>
-              </w:rPr>
-            </w:pPr>
-          </w:p>
-          <w:p>
-            <w:pPr>
-              <w:adjustRightInd w:val="0"/>
-              <w:snapToGrid w:val="0"/>
-              <w:spacing w:line="460" w:lineRule="atLeast"/>
-              <w:rPr>
-                <w:szCs w:val="21"/>
-              </w:rPr>
-            </w:pPr>
-          </w:p>
-          <w:p>
-            <w:pPr>
-              <w:adjustRightInd w:val="0"/>
-              <w:snapToGrid w:val="0"/>
-              <w:spacing w:line="460" w:lineRule="atLeast"/>
-              <w:rPr>
-                <w:szCs w:val="21"/>
-              </w:rPr>
-            </w:pPr>
-            <w:r>
-              <w:rPr>
-                <w:szCs w:val="21"/>
-              </w:rPr>
-              <w:t>4.</w:t>
-            </w:r>
-            <w:r>
-              <w:rPr>
-                <w:rFonts w:hint="eastAsia"/>
-                <w:szCs w:val="21"/>
-              </w:rPr>
-              <w:t>采用大模型来辅助</w:t>
-            </w:r>
-            <w:r>
-              <w:rPr>
-                <w:rFonts w:hint="eastAsia"/>
-                <w:szCs w:val="21"/>
-              </w:rPr>
-              <w:t>了</w:t>
-            </w:r>
-            <w:r>
-              <w:rPr>
-                <w:rFonts w:hint="eastAsia"/>
-                <w:szCs w:val="21"/>
-              </w:rPr>
-              <w:t>开发</w:t>
-            </w:r>
-            <w:r>
-              <w:rPr>
-                <w:rFonts w:hint="eastAsia"/>
-                <w:szCs w:val="21"/>
-              </w:rPr>
-              <w:t>的哪些阶段（需求</w:t>
-            </w:r>
-            <w:r>
-              <w:rPr>
-                <w:rFonts w:hint="eastAsia"/>
-                <w:szCs w:val="21"/>
-              </w:rPr>
-              <w:t>/</w:t>
-            </w:r>
-            <w:r>
-              <w:rPr>
-                <w:rFonts w:hint="eastAsia"/>
-                <w:szCs w:val="21"/>
-              </w:rPr>
-              <w:t>架构</w:t>
-            </w:r>
-            <w:r>
-              <w:rPr>
-                <w:rFonts w:hint="eastAsia"/>
-                <w:szCs w:val="21"/>
-              </w:rPr>
-              <w:t>/</w:t>
-            </w:r>
-            <w:r>
-              <w:rPr>
-                <w:rFonts w:hint="eastAsia"/>
-                <w:szCs w:val="21"/>
-              </w:rPr>
-              <w:t>详细设计</w:t>
-            </w:r>
-            <w:r>
-              <w:rPr>
-                <w:rFonts w:hint="eastAsia"/>
-                <w:szCs w:val="21"/>
-              </w:rPr>
-              <w:t>/</w:t>
-            </w:r>
-            <w:r>
-              <w:rPr>
-                <w:rFonts w:hint="eastAsia"/>
-                <w:szCs w:val="21"/>
-              </w:rPr>
-              <w:t>编码与调试</w:t>
-            </w:r>
-            <w:r>
-              <w:rPr>
-                <w:rFonts w:hint="eastAsia"/>
-                <w:szCs w:val="21"/>
-              </w:rPr>
-              <w:t>/</w:t>
-            </w:r>
-            <w:r>
-              <w:rPr>
-                <w:rFonts w:hint="eastAsia"/>
-                <w:szCs w:val="21"/>
-              </w:rPr>
-              <w:t>测试</w:t>
-            </w:r>
-            <w:r>
-              <w:rPr>
-                <w:rFonts w:hint="eastAsia"/>
-                <w:szCs w:val="21"/>
-              </w:rPr>
-              <w:t>/</w:t>
-            </w:r>
-            <w:r>
-              <w:rPr>
-                <w:rFonts w:hint="eastAsia"/>
-                <w:szCs w:val="21"/>
-              </w:rPr>
-              <w:t>计划与报告</w:t>
-            </w:r>
-            <w:bookmarkStart w:id="0" w:name="_GoBack"/>
-            <w:bookmarkEnd w:id="0"/>
-            <w:r>
-              <w:rPr>
-                <w:rFonts w:hint="eastAsia"/>
-                <w:szCs w:val="21"/>
-              </w:rPr>
-              <w:t>）</w:t>
-            </w:r>
-            <w:r>
-              <w:rPr>
-                <w:rFonts w:hint="eastAsia"/>
-                <w:szCs w:val="21"/>
-              </w:rPr>
-              <w:t>？对开发生产率约有百分之几的提升？</w:t>
-            </w:r>
-          </w:p>
-          <w:p>
-            <w:pPr>
-              <w:adjustRightInd w:val="0"/>
-              <w:snapToGrid w:val="0"/>
-              <w:spacing w:line="460" w:lineRule="atLeast"/>
-              <w:rPr>
-                <w:szCs w:val="21"/>
-              </w:rPr>
-            </w:pPr>
-          </w:p>
-          <w:p>
-            <w:pPr>
-              <w:adjustRightInd w:val="0"/>
-              <w:snapToGrid w:val="0"/>
-              <w:spacing w:line="460" w:lineRule="atLeast"/>
-              <w:rPr>
+                <w:rFonts w:hint="eastAsia"/>
                 <w:szCs w:val="21"/>
               </w:rPr>
             </w:pPr>
@@ -860,6 +1630,7 @@
                 <w:color w:val="0070C0"/>
                 <w:szCs w:val="21"/>
               </w:rPr>
+              <w:lastRenderedPageBreak/>
               <w:t>合计</w:t>
             </w:r>
             <w:r>
@@ -1059,6 +1830,20 @@
                 <w:szCs w:val="21"/>
               </w:rPr>
             </w:pPr>
+            <w:r>
+              <w:rPr>
+                <w:rFonts w:ascii="宋体" w:hint="eastAsia"/>
+                <w:szCs w:val="21"/>
+              </w:rPr>
+              <w:t>3</w:t>
+            </w:r>
+            <w:r>
+              <w:rPr>
+                <w:rFonts w:ascii="宋体"/>
+                <w:szCs w:val="21"/>
+              </w:rPr>
+              <w:t>427</w:t>
+            </w:r>
           </w:p>
         </w:tc>
       </w:tr>
@@ -1122,6 +1907,20 @@
                 <w:szCs w:val="21"/>
               </w:rPr>
             </w:pPr>
+            <w:r>
+              <w:rPr>
+                <w:rFonts w:ascii="宋体" w:hint="eastAsia"/>
+                <w:szCs w:val="21"/>
+              </w:rPr>
+              <w:t>2</w:t>
+            </w:r>
+            <w:r>
+              <w:rPr>
+                <w:rFonts w:ascii="宋体"/>
+                <w:szCs w:val="21"/>
+              </w:rPr>
+              <w:t>0481</w:t>
+            </w:r>
           </w:p>
         </w:tc>
       </w:tr>
@@ -1287,6 +2086,7 @@
     </w:tbl>
     <w:p/>
     <w:p>
+      <w:proofErr w:type="gramStart"/>
       <w:r>
         <w:rPr>
           <w:rFonts w:hint="eastAsia"/>
@@ -1296,6 +2096,7 @@
       <w:r>
         <w:t>目组各成员</w:t>
       </w:r>
+      <w:proofErr w:type="gramEnd"/>
       <w:r>
         <w:rPr>
           <w:rFonts w:hint="eastAsia"/>
@@ -1317,7 +2118,7 @@
 </file>
 
 <file path=word/endnotes.xml><?xml version="1.0" encoding="utf-8"?>
-<w:endnotes xmlns:wpc="http://schemas.microsoft.com/office/word/2010/wordprocessingCanvas" xmlns:cx="http://schemas.microsoft.com/office/drawing/2014/chartex" xmlns:cx1="http://schemas.microsoft.com/office/drawing/2015/9/8/chartex" xmlns:mc="http://schemas.openxmlformats.org/markup-compatibility/2006" xmlns:o="urn:schemas-microsoft-com:office:office" xmlns:r="http://schemas.openxmlformats.org/officeDocument/2006/relationships" xmlns:m="http://schemas.openxmlformats.org/officeDocument/2006/math" xmlns:v="urn:schemas-microsoft-com:vml" xmlns:wp14="http://schemas.microsoft.com/office/word/2010/wordprocessingDrawing" xmlns:wp="http://schemas.openxmlformats.org/drawingml/2006/wordprocessingDrawing" xmlns:w10="urn:schemas-microsoft-com:office:word" xmlns:w="http://schemas.openxmlformats.org/wordprocessingml/2006/main" xmlns:w14="http://schemas.microsoft.com/office/word/2010/wordml" xmlns:w15="http://schemas.microsoft.com/office/word/2012/wordml" xmlns:w16se="http://schemas.microsoft.com/office/word/2015/wordml/symex" xmlns:wpg="http://schemas.microsoft.com/office/word/2010/wordprocessingGroup" xmlns:wpi="http://schemas.microsoft.com/office/word/2010/wordprocessingInk" xmlns:wne="http://schemas.microsoft.com/office/word/2006/wordml" xmlns:wps="http://schemas.microsoft.com/office/word/2010/wordprocessingShape" mc:Ignorable="w14 w15 w16se wp14">
+<w:endnotes xmlns:wpc="http://schemas.microsoft.com/office/word/2010/wordprocessingCanvas" xmlns:cx="http://schemas.microsoft.com/office/drawing/2014/chartex" xmlns:cx1="http://schemas.microsoft.com/office/drawing/2015/9/8/chartex" xmlns:cx2="http://schemas.microsoft.com/office/drawing/2015/10/21/chartex" xmlns:cx3="http://schemas.microsoft.com/office/drawing/2016/5/9/chartex" xmlns:cx4="http://schemas.microsoft.com/office/drawing/2016/5/10/chartex" xmlns:cx5="http://schemas.microsoft.com/office/drawing/2016/5/11/chartex" xmlns:cx6="http://schemas.microsoft.com/office/drawing/2016/5/12/chartex" xmlns:cx7="http://schemas.microsoft.com/office/drawing/2016/5/13/chartex" xmlns:cx8="http://schemas.microsoft.com/office/drawing/2016/5/14/chartex" xmlns:mc="http://schemas.openxmlformats.org/markup-compatibility/2006" xmlns:aink="http://schemas.microsoft.com/office/drawing/2016/ink" xmlns:am3d="http://schemas.microsoft.com/office/drawing/2017/model3d" xmlns:o="urn:schemas-microsoft-com:office:office" xmlns:r="http://schemas.openxmlformats.org/officeDocument/2006/relationships" xmlns:m="http://schemas.openxmlformats.org/officeDocument/2006/math" xmlns:v="urn:schemas-microsoft-com:vml" xmlns:wp14="http://schemas.microsoft.com/office/word/2010/wordprocessingDrawing" xmlns:wp="http://schemas.openxmlformats.org/drawingml/2006/wordprocessingDrawing" xmlns:w10="urn:schemas-microsoft-com:office:word" xmlns:w="http://schemas.openxmlformats.org/wordprocessingml/2006/main" xmlns:w14="http://schemas.microsoft.com/office/word/2010/wordml" xmlns:w15="http://schemas.microsoft.com/office/word/2012/wordml" xmlns:w16cex="http://schemas.microsoft.com/office/word/2018/wordml/cex" xmlns:w16cid="http://schemas.microsoft.com/office/word/2016/wordml/cid" xmlns:w16="http://schemas.microsoft.com/office/word/2018/wordml" xmlns:w16sdtdh="http://schemas.microsoft.com/office/word/2020/wordml/sdtdatahash" xmlns:w16se="http://schemas.microsoft.com/office/word/2015/wordml/symex" xmlns:wpg="http://schemas.microsoft.com/office/word/2010/wordprocessingGroup" xmlns:wpi="http://schemas.microsoft.com/office/word/2010/wordprocessingInk" xmlns:wne="http://schemas.microsoft.com/office/word/2006/wordml" xmlns:wps="http://schemas.microsoft.com/office/word/2010/wordprocessingShape" mc:Ignorable="w14 w15 w16se w16cid w16 w16cex w16sdtdh wp14">
   <w:endnote w:type="separator" w:id="-1">
     <w:p>
       <w:r>
@@ -1336,7 +2137,7 @@
 </file>
 
 <file path=word/footnotes.xml><?xml version="1.0" encoding="utf-8"?>
-<w:footnotes xmlns:wpc="http://schemas.microsoft.com/office/word/2010/wordprocessingCanvas" xmlns:cx="http://schemas.microsoft.com/office/drawing/2014/chartex" xmlns:cx1="http://schemas.microsoft.com/office/drawing/2015/9/8/chartex" xmlns:mc="http://schemas.openxmlformats.org/markup-compatibility/2006" xmlns:o="urn:schemas-microsoft-com:office:office" xmlns:r="http://schemas.openxmlformats.org/officeDocument/2006/relationships" xmlns:m="http://schemas.openxmlformats.org/officeDocument/2006/math" xmlns:v="urn:schemas-microsoft-com:vml" xmlns:wp14="http://schemas.microsoft.com/office/word/2010/wordprocessingDrawing" xmlns:wp="http://schemas.openxmlformats.org/drawingml/2006/wordprocessingDrawing" xmlns:w10="urn:schemas-microsoft-com:office:word" xmlns:w="http://schemas.openxmlformats.org/wordprocessingml/2006/main" xmlns:w14="http://schemas.microsoft.com/office/word/2010/wordml" xmlns:w15="http://schemas.microsoft.com/office/word/2012/wordml" xmlns:w16se="http://schemas.microsoft.com/office/word/2015/wordml/symex" xmlns:wpg="http://schemas.microsoft.com/office/word/2010/wordprocessingGroup" xmlns:wpi="http://schemas.microsoft.com/office/word/2010/wordprocessingInk" xmlns:wne="http://schemas.microsoft.com/office/word/2006/wordml" xmlns:wps="http://schemas.microsoft.com/office/word/2010/wordprocessingShape" mc:Ignorable="w14 w15 w16se wp14">
+<w:footnotes xmlns:wpc="http://schemas.microsoft.com/office/word/2010/wordprocessingCanvas" xmlns:cx="http://schemas.microsoft.com/office/drawing/2014/chartex" xmlns:cx1="http://schemas.microsoft.com/office/drawing/2015/9/8/chartex" xmlns:cx2="http://schemas.microsoft.com/office/drawing/2015/10/21/chartex" xmlns:cx3="http://schemas.microsoft.com/office/drawing/2016/5/9/chartex" xmlns:cx4="http://schemas.microsoft.com/office/drawing/2016/5/10/chartex" xmlns:cx5="http://schemas.microsoft.com/office/drawing/2016/5/11/chartex" xmlns:cx6="http://schemas.microsoft.com/office/drawing/2016/5/12/chartex" xmlns:cx7="http://schemas.microsoft.com/office/drawing/2016/5/13/chartex" xmlns:cx8="http://schemas.microsoft.com/office/drawing/2016/5/14/chartex" xmlns:mc="http://schemas.openxmlformats.org/markup-compatibility/2006" xmlns:aink="http://schemas.microsoft.com/office/drawing/2016/ink" xmlns:am3d="http://schemas.microsoft.com/office/drawing/2017/model3d" xmlns:o="urn:schemas-microsoft-com:office:office" xmlns:r="http://schemas.openxmlformats.org/officeDocument/2006/relationships" xmlns:m="http://schemas.openxmlformats.org/officeDocument/2006/math" xmlns:v="urn:schemas-microsoft-com:vml" xmlns:wp14="http://schemas.microsoft.com/office/word/2010/wordprocessingDrawing" xmlns:wp="http://schemas.openxmlformats.org/drawingml/2006/wordprocessingDrawing" xmlns:w10="urn:schemas-microsoft-com:office:word" xmlns:w="http://schemas.openxmlformats.org/wordprocessingml/2006/main" xmlns:w14="http://schemas.microsoft.com/office/word/2010/wordml" xmlns:w15="http://schemas.microsoft.com/office/word/2012/wordml" xmlns:w16cex="http://schemas.microsoft.com/office/word/2018/wordml/cex" xmlns:w16cid="http://schemas.microsoft.com/office/word/2016/wordml/cid" xmlns:w16="http://schemas.microsoft.com/office/word/2018/wordml" xmlns:w16sdtdh="http://schemas.microsoft.com/office/word/2020/wordml/sdtdatahash" xmlns:w16se="http://schemas.microsoft.com/office/word/2015/wordml/symex" xmlns:wpg="http://schemas.microsoft.com/office/word/2010/wordprocessingGroup" xmlns:wpi="http://schemas.microsoft.com/office/word/2010/wordprocessingInk" xmlns:wne="http://schemas.microsoft.com/office/word/2006/wordml" xmlns:wps="http://schemas.microsoft.com/office/word/2010/wordprocessingShape" mc:Ignorable="w14 w15 w16se w16cid w16 w16cex w16sdtdh wp14">
   <w:footnote w:type="separator" w:id="-1">
     <w:p>
       <w:r>
@@ -1355,7 +2156,7 @@
 </file>
 
 <file path=word/numbering.xml><?xml version="1.0" encoding="utf-8"?>
-<w:numbering xmlns:wpc="http://schemas.microsoft.com/office/word/2010/wordprocessingCanvas" xmlns:cx="http://schemas.microsoft.com/office/drawing/2014/chartex" xmlns:cx1="http://schemas.microsoft.com/office/drawing/2015/9/8/chartex" xmlns:mc="http://schemas.openxmlformats.org/markup-compatibility/2006" xmlns:o="urn:schemas-microsoft-com:office:office" xmlns:r="http://schemas.openxmlformats.org/officeDocument/2006/relationships" xmlns:m="http://schemas.openxmlformats.org/officeDocument/2006/math" xmlns:v="urn:schemas-microsoft-com:vml" xmlns:wp14="http://schemas.microsoft.com/office/word/2010/wordprocessingDrawing" xmlns:wp="http://schemas.openxmlformats.org/drawingml/2006/wordprocessingDrawing" xmlns:w10="urn:schemas-microsoft-com:office:word" xmlns:w="http://schemas.openxmlformats.org/wordprocessingml/2006/main" xmlns:w14="http://schemas.microsoft.com/office/word/2010/wordml" xmlns:w15="http://schemas.microsoft.com/office/word/2012/wordml" xmlns:w16se="http://schemas.microsoft.com/office/word/2015/wordml/symex" xmlns:wpg="http://schemas.microsoft.com/office/word/2010/wordprocessingGroup" xmlns:wpi="http://schemas.microsoft.com/office/word/2010/wordprocessingInk" xmlns:wne="http://schemas.microsoft.com/office/word/2006/wordml" xmlns:wps="http://schemas.microsoft.com/office/word/2010/wordprocessingShape" mc:Ignorable="w14 w15 w16se wp14">
+<w:numbering xmlns:wpc="http://schemas.microsoft.com/office/word/2010/wordprocessingCanvas" xmlns:cx="http://schemas.microsoft.com/office/drawing/2014/chartex" xmlns:cx1="http://schemas.microsoft.com/office/drawing/2015/9/8/chartex" xmlns:cx2="http://schemas.microsoft.com/office/drawing/2015/10/21/chartex" xmlns:cx3="http://schemas.microsoft.com/office/drawing/2016/5/9/chartex" xmlns:cx4="http://schemas.microsoft.com/office/drawing/2016/5/10/chartex" xmlns:cx5="http://schemas.microsoft.com/office/drawing/2016/5/11/chartex" xmlns:cx6="http://schemas.microsoft.com/office/drawing/2016/5/12/chartex" xmlns:cx7="http://schemas.microsoft.com/office/drawing/2016/5/13/chartex" xmlns:cx8="http://schemas.microsoft.com/office/drawing/2016/5/14/chartex" xmlns:mc="http://schemas.openxmlformats.org/markup-compatibility/2006" xmlns:aink="http://schemas.microsoft.com/office/drawing/2016/ink" xmlns:am3d="http://schemas.microsoft.com/office/drawing/2017/model3d" xmlns:o="urn:schemas-microsoft-com:office:office" xmlns:r="http://schemas.openxmlformats.org/officeDocument/2006/relationships" xmlns:m="http://schemas.openxmlformats.org/officeDocument/2006/math" xmlns:v="urn:schemas-microsoft-com:vml" xmlns:wp14="http://schemas.microsoft.com/office/word/2010/wordprocessingDrawing" xmlns:wp="http://schemas.openxmlformats.org/drawingml/2006/wordprocessingDrawing" xmlns:w10="urn:schemas-microsoft-com:office:word" xmlns:w="http://schemas.openxmlformats.org/wordprocessingml/2006/main" xmlns:w14="http://schemas.microsoft.com/office/word/2010/wordml" xmlns:w15="http://schemas.microsoft.com/office/word/2012/wordml" xmlns:w16cex="http://schemas.microsoft.com/office/word/2018/wordml/cex" xmlns:w16cid="http://schemas.microsoft.com/office/word/2016/wordml/cid" xmlns:w16="http://schemas.microsoft.com/office/word/2018/wordml" xmlns:w16sdtdh="http://schemas.microsoft.com/office/word/2020/wordml/sdtdatahash" xmlns:w16se="http://schemas.microsoft.com/office/word/2015/wordml/symex" xmlns:wpg="http://schemas.microsoft.com/office/word/2010/wordprocessingGroup" xmlns:wpi="http://schemas.microsoft.com/office/word/2010/wordprocessingInk" xmlns:wne="http://schemas.microsoft.com/office/word/2006/wordml" xmlns:wps="http://schemas.microsoft.com/office/word/2010/wordprocessingShape" mc:Ignorable="w14 w15 w16se w16cid w16 w16cex w16sdtdh wp14">
   <w:abstractNum w:abstractNumId="0" w15:restartNumberingAfterBreak="0">
     <w:nsid w:val="04F97833"/>
     <w:multiLevelType w:val="hybridMultilevel"/>
@@ -3909,7 +4710,7 @@
 </file>
 
 <file path=word/styles.xml><?xml version="1.0" encoding="utf-8"?>
-<w:styles xmlns:mc="http://schemas.openxmlformats.org/markup-compatibility/2006" xmlns:r="http://schemas.openxmlformats.org/officeDocument/2006/relationships" xmlns:w="http://schemas.openxmlformats.org/wordprocessingml/2006/main" xmlns:w14="http://schemas.microsoft.com/office/word/2010/wordml" xmlns:w15="http://schemas.microsoft.com/office/word/2012/wordml" xmlns:w16se="http://schemas.microsoft.com/office/word/2015/wordml/symex" mc:Ignorable="w14 w15 w16se">
+<w:styles xmlns:mc="http://schemas.openxmlformats.org/markup-compatibility/2006" xmlns:r="http://schemas.openxmlformats.org/officeDocument/2006/relationships" xmlns:w="http://schemas.openxmlformats.org/wordprocessingml/2006/main" xmlns:w14="http://schemas.microsoft.com/office/word/2010/wordml" xmlns:w15="http://schemas.microsoft.com/office/word/2012/wordml" xmlns:w16cex="http://schemas.microsoft.com/office/word/2018/wordml/cex" xmlns:w16cid="http://schemas.microsoft.com/office/word/2016/wordml/cid" xmlns:w16="http://schemas.microsoft.com/office/word/2018/wordml" xmlns:w16sdtdh="http://schemas.microsoft.com/office/word/2020/wordml/sdtdatahash" xmlns:w16se="http://schemas.microsoft.com/office/word/2015/wordml/symex" mc:Ignorable="w14 w15 w16se w16cid w16 w16cex w16sdtdh">
   <w:docDefaults>
     <w:rPrDefault>
       <w:rPr>
@@ -3919,7 +4720,7 @@
     </w:rPrDefault>
     <w:pPrDefault/>
   </w:docDefaults>
-  <w:latentStyles w:defLockedState="0" w:defUIPriority="0" w:defSemiHidden="0" w:defUnhideWhenUsed="0" w:defQFormat="0" w:count="371">
+  <w:latentStyles w:defLockedState="0" w:defUIPriority="0" w:defSemiHidden="0" w:defUnhideWhenUsed="0" w:defQFormat="0" w:count="376">
     <w:lsdException w:name="Normal" w:qFormat="1"/>
     <w:lsdException w:name="heading 1" w:qFormat="1"/>
     <w:lsdException w:name="heading 2" w:semiHidden="1" w:unhideWhenUsed="1" w:qFormat="1"/>
@@ -3935,7 +4736,12 @@
     <w:lsdException w:name="Subtitle" w:qFormat="1"/>
     <w:lsdException w:name="Strong" w:qFormat="1"/>
     <w:lsdException w:name="Emphasis" w:qFormat="1"/>
-    <w:lsdException w:name="Normal Table" w:semiHidden="1" w:unhideWhenUsed="1"/>
+    <w:lsdException w:name="HTML Keyboard" w:semiHidden="1" w:unhideWhenUsed="1"/>
+    <w:lsdException w:name="annotation subject" w:semiHidden="1" w:unhideWhenUsed="1"/>
+    <w:lsdException w:name="No List" w:semiHidden="1" w:unhideWhenUsed="1"/>
+    <w:lsdException w:name="Outline List 1" w:semiHidden="1" w:unhideWhenUsed="1"/>
+    <w:lsdException w:name="Outline List 2" w:semiHidden="1" w:unhideWhenUsed="1"/>
+    <w:lsdException w:name="Outline List 3" w:semiHidden="1" w:unhideWhenUsed="1"/>
     <w:lsdException w:name="Table Simple 1" w:semiHidden="1" w:unhideWhenUsed="1"/>
     <w:lsdException w:name="Table Simple 2" w:semiHidden="1" w:unhideWhenUsed="1"/>
     <w:lsdException w:name="Table Simple 3" w:semiHidden="1" w:unhideWhenUsed="1"/>
@@ -3973,11 +4779,9 @@
     <w:lsdException w:name="Table Contemporary" w:semiHidden="1" w:unhideWhenUsed="1"/>
     <w:lsdException w:name="Table Elegant" w:semiHidden="1" w:unhideWhenUsed="1"/>
     <w:lsdException w:name="Table Professional" w:semiHidden="1" w:unhideWhenUsed="1"/>
-    <w:lsdException w:name="Table Subtle 1" w:semiHidden="1" w:unhideWhenUsed="1"/>
     <w:lsdException w:name="Table Subtle 2" w:semiHidden="1" w:unhideWhenUsed="1"/>
     <w:lsdException w:name="Table Web 1" w:semiHidden="1" w:unhideWhenUsed="1"/>
-    <w:lsdException w:name="Table Web 2" w:semiHidden="1" w:unhideWhenUsed="1"/>
-    <w:lsdException w:name="Table Web 3" w:semiHidden="1" w:unhideWhenUsed="1"/>
+    <w:lsdException w:name="Balloon Text" w:semiHidden="1" w:unhideWhenUsed="1"/>
     <w:lsdException w:name="Table Theme" w:semiHidden="1" w:unhideWhenUsed="1"/>
     <w:lsdException w:name="Placeholder Text" w:semiHidden="1" w:uiPriority="99"/>
     <w:lsdException w:name="No Spacing" w:uiPriority="1" w:qFormat="1"/>
@@ -4194,6 +4998,11 @@
     <w:lsdException w:name="List Table 5 Dark Accent 6" w:uiPriority="50"/>
     <w:lsdException w:name="List Table 6 Colorful Accent 6" w:uiPriority="51"/>
     <w:lsdException w:name="List Table 7 Colorful Accent 6" w:uiPriority="52"/>
+    <w:lsdException w:name="Mention" w:semiHidden="1" w:uiPriority="99" w:unhideWhenUsed="1"/>
+    <w:lsdException w:name="Smart Hyperlink" w:semiHidden="1" w:uiPriority="99" w:unhideWhenUsed="1"/>
+    <w:lsdException w:name="Hashtag" w:semiHidden="1" w:uiPriority="99" w:unhideWhenUsed="1"/>
+    <w:lsdException w:name="Unresolved Mention" w:semiHidden="1" w:uiPriority="99" w:unhideWhenUsed="1"/>
+    <w:lsdException w:name="Smart Link" w:semiHidden="1" w:uiPriority="99" w:unhideWhenUsed="1"/>
   </w:latentStyles>
   <w:style w:type="paragraph" w:default="1" w:styleId="a">
     <w:name w:val="Normal"/>
@@ -4211,7 +5020,6 @@
   <w:style w:type="character" w:default="1" w:styleId="a0">
     <w:name w:val="Default Paragraph Font"/>
     <w:uiPriority w:val="1"/>
-    <w:semiHidden/>
     <w:unhideWhenUsed/>
   </w:style>
   <w:style w:type="table" w:default="1" w:styleId="a1">

--- a/documents/项目总结报告.docx
+++ b/documents/项目总结报告.docx
@@ -483,7 +483,6 @@
               <w:snapToGrid w:val="0"/>
               <w:spacing w:line="460" w:lineRule="atLeast"/>
               <w:rPr>
-                <w:rFonts w:hint="eastAsia"/>
                 <w:szCs w:val="21"/>
               </w:rPr>
             </w:pPr>
@@ -544,7 +543,6 @@
               <w:snapToGrid w:val="0"/>
               <w:spacing w:line="460" w:lineRule="atLeast"/>
               <w:rPr>
-                <w:rFonts w:hint="eastAsia"/>
                 <w:szCs w:val="21"/>
               </w:rPr>
             </w:pPr>
@@ -1014,7 +1012,7 @@
                 <w:rFonts w:hint="eastAsia"/>
                 <w:szCs w:val="21"/>
               </w:rPr>
-              <w:t>。</w:t>
+              <w:t>;</w:t>
             </w:r>
           </w:p>
           <w:p>
@@ -1023,7 +1021,167 @@
               <w:snapToGrid w:val="0"/>
               <w:spacing w:line="460" w:lineRule="atLeast"/>
               <w:rPr>
-                <w:rFonts w:hint="eastAsia"/>
+                <w:szCs w:val="21"/>
+              </w:rPr>
+            </w:pPr>
+            <w:r>
+              <w:rPr>
+                <w:rFonts w:hint="eastAsia"/>
+                <w:szCs w:val="21"/>
+              </w:rPr>
+              <w:t xml:space="preserve"> </w:t>
+            </w:r>
+            <w:r>
+              <w:rPr>
+                <w:szCs w:val="21"/>
+              </w:rPr>
+              <w:t xml:space="preserve"> (7) </w:t>
+            </w:r>
+            <w:r>
+              <w:rPr>
+                <w:rFonts w:hint="eastAsia"/>
+                <w:szCs w:val="21"/>
+              </w:rPr>
+              <w:t>结合使用华为云的</w:t>
+            </w:r>
+            <w:r>
+              <w:rPr>
+                <w:szCs w:val="21"/>
+              </w:rPr>
+              <w:t>API G</w:t>
+            </w:r>
+            <w:r>
+              <w:rPr>
+                <w:rFonts w:hint="eastAsia"/>
+                <w:szCs w:val="21"/>
+              </w:rPr>
+              <w:t>ateway</w:t>
+            </w:r>
+            <w:r>
+              <w:rPr>
+                <w:rFonts w:hint="eastAsia"/>
+                <w:szCs w:val="21"/>
+              </w:rPr>
+              <w:t>和</w:t>
+            </w:r>
+            <w:r>
+              <w:rPr>
+                <w:rFonts w:hint="eastAsia"/>
+                <w:szCs w:val="21"/>
+              </w:rPr>
+              <w:t xml:space="preserve"> </w:t>
+            </w:r>
+            <w:r>
+              <w:rPr>
+                <w:szCs w:val="21"/>
+              </w:rPr>
+              <w:t>Function Graph</w:t>
+            </w:r>
+            <w:r>
+              <w:rPr>
+                <w:rFonts w:hint="eastAsia"/>
+                <w:szCs w:val="21"/>
+              </w:rPr>
+              <w:t>实现了对多实例的崩溃监视与重启</w:t>
+            </w:r>
+            <w:r>
+              <w:rPr>
+                <w:rFonts w:hint="eastAsia"/>
+                <w:szCs w:val="21"/>
+              </w:rPr>
+              <w:t>;</w:t>
+            </w:r>
+          </w:p>
+          <w:p>
+            <w:pPr>
+              <w:adjustRightInd w:val="0"/>
+              <w:snapToGrid w:val="0"/>
+              <w:spacing w:line="460" w:lineRule="atLeast"/>
+              <w:rPr>
+                <w:rFonts w:hint="eastAsia"/>
+                <w:szCs w:val="21"/>
+              </w:rPr>
+            </w:pPr>
+            <w:r>
+              <w:rPr>
+                <w:rFonts w:hint="eastAsia"/>
+                <w:szCs w:val="21"/>
+              </w:rPr>
+              <w:t xml:space="preserve"> </w:t>
+            </w:r>
+            <w:r>
+              <w:rPr>
+                <w:szCs w:val="21"/>
+              </w:rPr>
+              <w:t xml:space="preserve"> (8) </w:t>
+            </w:r>
+            <w:r>
+              <w:rPr>
+                <w:rFonts w:hint="eastAsia"/>
+                <w:szCs w:val="21"/>
+              </w:rPr>
+              <w:t>使用</w:t>
+            </w:r>
+            <w:r>
+              <w:rPr>
+                <w:szCs w:val="21"/>
+              </w:rPr>
+              <w:t>P</w:t>
+            </w:r>
+            <w:r>
+              <w:rPr>
+                <w:szCs w:val="21"/>
+              </w:rPr>
+              <w:t>rometheus</w:t>
+            </w:r>
+            <w:r>
+              <w:rPr>
+                <w:szCs w:val="21"/>
+              </w:rPr>
+              <w:t xml:space="preserve"> </w:t>
+            </w:r>
+            <w:r>
+              <w:rPr>
+                <w:rFonts w:hint="eastAsia"/>
+                <w:szCs w:val="21"/>
+              </w:rPr>
+              <w:t>以及</w:t>
+            </w:r>
+            <w:r>
+              <w:rPr>
+                <w:rFonts w:hint="eastAsia"/>
+                <w:szCs w:val="21"/>
+              </w:rPr>
+              <w:t xml:space="preserve"> </w:t>
+            </w:r>
+            <w:proofErr w:type="spellStart"/>
+            <w:r>
+              <w:rPr>
+                <w:szCs w:val="21"/>
+              </w:rPr>
+              <w:t>AlertManager</w:t>
+            </w:r>
+            <w:proofErr w:type="spellEnd"/>
+            <w:r>
+              <w:rPr>
+                <w:szCs w:val="21"/>
+              </w:rPr>
+              <w:t xml:space="preserve"> </w:t>
+            </w:r>
+            <w:r>
+              <w:rPr>
+                <w:rFonts w:hint="eastAsia"/>
+                <w:szCs w:val="21"/>
+              </w:rPr>
+              <w:t>实现了对后端实例的监视。</w:t>
+            </w:r>
+          </w:p>
+          <w:p>
+            <w:pPr>
+              <w:adjustRightInd w:val="0"/>
+              <w:snapToGrid w:val="0"/>
+              <w:spacing w:line="460" w:lineRule="atLeast"/>
+              <w:rPr>
                 <w:szCs w:val="21"/>
               </w:rPr>
             </w:pPr>
@@ -1174,7 +1332,6 @@
               <w:snapToGrid w:val="0"/>
               <w:spacing w:line="460" w:lineRule="atLeast"/>
               <w:rPr>
-                <w:rFonts w:hint="eastAsia"/>
                 <w:szCs w:val="21"/>
               </w:rPr>
             </w:pPr>
@@ -1238,6 +1395,13 @@
                 <w:szCs w:val="21"/>
               </w:rPr>
               <w:t>测试</w:t>
+            </w:r>
+            <w:r>
+              <w:rPr>
+                <w:rFonts w:hint="eastAsia"/>
+                <w:szCs w:val="21"/>
+              </w:rPr>
+              <w:t>；</w:t>
             </w:r>
           </w:p>
           <w:p>
@@ -1360,7 +1524,6 @@
               <w:snapToGrid w:val="0"/>
               <w:spacing w:line="460" w:lineRule="atLeast"/>
               <w:rPr>
-                <w:rFonts w:hint="eastAsia"/>
                 <w:szCs w:val="21"/>
               </w:rPr>
             </w:pPr>
@@ -1558,7 +1721,6 @@
               <w:snapToGrid w:val="0"/>
               <w:spacing w:line="460" w:lineRule="atLeast"/>
               <w:rPr>
-                <w:rFonts w:hint="eastAsia"/>
                 <w:szCs w:val="21"/>
               </w:rPr>
             </w:pPr>
@@ -1613,85 +1775,1127 @@
           <w:tcPr>
             <w:tcW w:w="8928" w:type="dxa"/>
           </w:tcPr>
+          <w:tbl>
+            <w:tblPr>
+              <w:tblStyle w:val="a3"/>
+              <w:tblW w:w="0" w:type="auto"/>
+              <w:jc w:val="center"/>
+              <w:tblLayout w:type="fixed"/>
+              <w:tblLook w:val="04A0" w:firstRow="1" w:lastRow="0" w:firstColumn="1" w:lastColumn="0" w:noHBand="0" w:noVBand="1"/>
+            </w:tblPr>
+            <w:tblGrid>
+              <w:gridCol w:w="1450"/>
+              <w:gridCol w:w="984"/>
+              <w:gridCol w:w="992"/>
+              <w:gridCol w:w="992"/>
+              <w:gridCol w:w="993"/>
+              <w:gridCol w:w="1417"/>
+              <w:gridCol w:w="1418"/>
+            </w:tblGrid>
+            <w:tr>
+              <w:trPr>
+                <w:jc w:val="center"/>
+              </w:trPr>
+              <w:tc>
+                <w:tcPr>
+                  <w:tcW w:w="1450" w:type="dxa"/>
+                </w:tcPr>
+                <w:p>
+                  <w:pPr>
+                    <w:adjustRightInd w:val="0"/>
+                    <w:snapToGrid w:val="0"/>
+                    <w:spacing w:line="460" w:lineRule="atLeast"/>
+                    <w:jc w:val="center"/>
+                    <w:rPr>
+                      <w:color w:val="000000" w:themeColor="text1"/>
+                      <w:szCs w:val="21"/>
+                    </w:rPr>
+                  </w:pPr>
+                  <w:r>
+                    <w:rPr>
+                      <w:color w:val="000000" w:themeColor="text1"/>
+                      <w:szCs w:val="21"/>
+                    </w:rPr>
+                    <w:lastRenderedPageBreak/>
+                    <w:t>姓名</w:t>
+                  </w:r>
+                </w:p>
+              </w:tc>
+              <w:tc>
+                <w:tcPr>
+                  <w:tcW w:w="984" w:type="dxa"/>
+                </w:tcPr>
+                <w:p>
+                  <w:pPr>
+                    <w:adjustRightInd w:val="0"/>
+                    <w:snapToGrid w:val="0"/>
+                    <w:spacing w:line="460" w:lineRule="atLeast"/>
+                    <w:jc w:val="center"/>
+                    <w:rPr>
+                      <w:color w:val="000000" w:themeColor="text1"/>
+                      <w:szCs w:val="21"/>
+                    </w:rPr>
+                  </w:pPr>
+                  <w:r>
+                    <w:rPr>
+                      <w:color w:val="000000" w:themeColor="text1"/>
+                      <w:szCs w:val="21"/>
+                    </w:rPr>
+                    <w:t>需求</w:t>
+                  </w:r>
+                </w:p>
+              </w:tc>
+              <w:tc>
+                <w:tcPr>
+                  <w:tcW w:w="992" w:type="dxa"/>
+                </w:tcPr>
+                <w:p>
+                  <w:pPr>
+                    <w:adjustRightInd w:val="0"/>
+                    <w:snapToGrid w:val="0"/>
+                    <w:spacing w:line="460" w:lineRule="atLeast"/>
+                    <w:jc w:val="center"/>
+                    <w:rPr>
+                      <w:color w:val="000000" w:themeColor="text1"/>
+                      <w:szCs w:val="21"/>
+                    </w:rPr>
+                  </w:pPr>
+                  <w:r>
+                    <w:rPr>
+                      <w:color w:val="000000" w:themeColor="text1"/>
+                      <w:szCs w:val="21"/>
+                    </w:rPr>
+                    <w:t>设计</w:t>
+                  </w:r>
+                </w:p>
+              </w:tc>
+              <w:tc>
+                <w:tcPr>
+                  <w:tcW w:w="992" w:type="dxa"/>
+                </w:tcPr>
+                <w:p>
+                  <w:pPr>
+                    <w:adjustRightInd w:val="0"/>
+                    <w:snapToGrid w:val="0"/>
+                    <w:spacing w:line="460" w:lineRule="atLeast"/>
+                    <w:jc w:val="center"/>
+                    <w:rPr>
+                      <w:color w:val="000000" w:themeColor="text1"/>
+                      <w:szCs w:val="21"/>
+                    </w:rPr>
+                  </w:pPr>
+                  <w:r>
+                    <w:rPr>
+                      <w:rFonts w:hint="eastAsia"/>
+                      <w:color w:val="000000" w:themeColor="text1"/>
+                      <w:szCs w:val="21"/>
+                    </w:rPr>
+                    <w:t>编码</w:t>
+                  </w:r>
+                </w:p>
+              </w:tc>
+              <w:tc>
+                <w:tcPr>
+                  <w:tcW w:w="993" w:type="dxa"/>
+                </w:tcPr>
+                <w:p>
+                  <w:pPr>
+                    <w:adjustRightInd w:val="0"/>
+                    <w:snapToGrid w:val="0"/>
+                    <w:spacing w:line="460" w:lineRule="atLeast"/>
+                    <w:jc w:val="center"/>
+                    <w:rPr>
+                      <w:color w:val="000000" w:themeColor="text1"/>
+                      <w:szCs w:val="21"/>
+                    </w:rPr>
+                  </w:pPr>
+                  <w:r>
+                    <w:rPr>
+                      <w:rFonts w:hint="eastAsia"/>
+                      <w:color w:val="000000" w:themeColor="text1"/>
+                      <w:szCs w:val="21"/>
+                    </w:rPr>
+                    <w:t>测试</w:t>
+                  </w:r>
+                </w:p>
+              </w:tc>
+              <w:tc>
+                <w:tcPr>
+                  <w:tcW w:w="1417" w:type="dxa"/>
+                </w:tcPr>
+                <w:p>
+                  <w:pPr>
+                    <w:adjustRightInd w:val="0"/>
+                    <w:snapToGrid w:val="0"/>
+                    <w:spacing w:line="460" w:lineRule="atLeast"/>
+                    <w:jc w:val="center"/>
+                    <w:rPr>
+                      <w:color w:val="000000" w:themeColor="text1"/>
+                      <w:szCs w:val="21"/>
+                    </w:rPr>
+                  </w:pPr>
+                  <w:r>
+                    <w:rPr>
+                      <w:color w:val="000000" w:themeColor="text1"/>
+                      <w:szCs w:val="21"/>
+                    </w:rPr>
+                    <w:t>项目管理</w:t>
+                  </w:r>
+                  <w:r>
+                    <w:rPr>
+                      <w:rFonts w:hint="eastAsia"/>
+                      <w:color w:val="000000" w:themeColor="text1"/>
+                      <w:szCs w:val="21"/>
+                    </w:rPr>
+                    <w:t>*</w:t>
+                  </w:r>
+                </w:p>
+              </w:tc>
+              <w:tc>
+                <w:tcPr>
+                  <w:tcW w:w="1418" w:type="dxa"/>
+                </w:tcPr>
+                <w:p>
+                  <w:pPr>
+                    <w:adjustRightInd w:val="0"/>
+                    <w:snapToGrid w:val="0"/>
+                    <w:spacing w:line="460" w:lineRule="atLeast"/>
+                    <w:jc w:val="center"/>
+                    <w:rPr>
+                      <w:color w:val="000000" w:themeColor="text1"/>
+                      <w:szCs w:val="21"/>
+                    </w:rPr>
+                  </w:pPr>
+                  <w:r>
+                    <w:rPr>
+                      <w:color w:val="000000" w:themeColor="text1"/>
+                      <w:szCs w:val="21"/>
+                    </w:rPr>
+                    <w:t>小计</w:t>
+                  </w:r>
+                </w:p>
+              </w:tc>
+            </w:tr>
+            <w:tr>
+              <w:trPr>
+                <w:jc w:val="center"/>
+              </w:trPr>
+              <w:tc>
+                <w:tcPr>
+                  <w:tcW w:w="1450" w:type="dxa"/>
+                </w:tcPr>
+                <w:p>
+                  <w:pPr>
+                    <w:adjustRightInd w:val="0"/>
+                    <w:snapToGrid w:val="0"/>
+                    <w:spacing w:line="460" w:lineRule="atLeast"/>
+                    <w:jc w:val="center"/>
+                    <w:rPr>
+                      <w:color w:val="000000" w:themeColor="text1"/>
+                      <w:szCs w:val="21"/>
+                    </w:rPr>
+                  </w:pPr>
+                  <w:r>
+                    <w:rPr>
+                      <w:rFonts w:hint="eastAsia"/>
+                      <w:color w:val="000000" w:themeColor="text1"/>
+                      <w:szCs w:val="21"/>
+                    </w:rPr>
+                    <w:t>徐培公</w:t>
+                  </w:r>
+                </w:p>
+              </w:tc>
+              <w:tc>
+                <w:tcPr>
+                  <w:tcW w:w="984" w:type="dxa"/>
+                </w:tcPr>
+                <w:p>
+                  <w:pPr>
+                    <w:adjustRightInd w:val="0"/>
+                    <w:snapToGrid w:val="0"/>
+                    <w:spacing w:line="460" w:lineRule="atLeast"/>
+                    <w:jc w:val="center"/>
+                    <w:rPr>
+                      <w:color w:val="000000" w:themeColor="text1"/>
+                      <w:szCs w:val="21"/>
+                    </w:rPr>
+                  </w:pPr>
+                  <w:r>
+                    <w:rPr>
+                      <w:rFonts w:hint="eastAsia"/>
+                      <w:color w:val="000000" w:themeColor="text1"/>
+                      <w:szCs w:val="21"/>
+                    </w:rPr>
+                    <w:t>%</w:t>
+                  </w:r>
+                </w:p>
+              </w:tc>
+              <w:tc>
+                <w:tcPr>
+                  <w:tcW w:w="992" w:type="dxa"/>
+                </w:tcPr>
+                <w:p>
+                  <w:pPr>
+                    <w:adjustRightInd w:val="0"/>
+                    <w:snapToGrid w:val="0"/>
+                    <w:spacing w:line="460" w:lineRule="atLeast"/>
+                    <w:jc w:val="center"/>
+                    <w:rPr>
+                      <w:color w:val="000000" w:themeColor="text1"/>
+                      <w:szCs w:val="21"/>
+                    </w:rPr>
+                  </w:pPr>
+                  <w:r>
+                    <w:rPr>
+                      <w:rFonts w:hint="eastAsia"/>
+                      <w:color w:val="000000" w:themeColor="text1"/>
+                      <w:szCs w:val="21"/>
+                    </w:rPr>
+                    <w:t>%</w:t>
+                  </w:r>
+                </w:p>
+              </w:tc>
+              <w:tc>
+                <w:tcPr>
+                  <w:tcW w:w="992" w:type="dxa"/>
+                </w:tcPr>
+                <w:p>
+                  <w:pPr>
+                    <w:adjustRightInd w:val="0"/>
+                    <w:snapToGrid w:val="0"/>
+                    <w:spacing w:line="460" w:lineRule="atLeast"/>
+                    <w:jc w:val="center"/>
+                    <w:rPr>
+                      <w:color w:val="000000" w:themeColor="text1"/>
+                      <w:szCs w:val="21"/>
+                    </w:rPr>
+                  </w:pPr>
+                  <w:r>
+                    <w:rPr>
+                      <w:rFonts w:hint="eastAsia"/>
+                      <w:color w:val="000000" w:themeColor="text1"/>
+                      <w:szCs w:val="21"/>
+                    </w:rPr>
+                    <w:t>%</w:t>
+                  </w:r>
+                </w:p>
+              </w:tc>
+              <w:tc>
+                <w:tcPr>
+                  <w:tcW w:w="993" w:type="dxa"/>
+                </w:tcPr>
+                <w:p>
+                  <w:pPr>
+                    <w:adjustRightInd w:val="0"/>
+                    <w:snapToGrid w:val="0"/>
+                    <w:spacing w:line="460" w:lineRule="atLeast"/>
+                    <w:jc w:val="center"/>
+                    <w:rPr>
+                      <w:color w:val="000000" w:themeColor="text1"/>
+                      <w:szCs w:val="21"/>
+                    </w:rPr>
+                  </w:pPr>
+                  <w:r>
+                    <w:rPr>
+                      <w:rFonts w:hint="eastAsia"/>
+                      <w:color w:val="000000" w:themeColor="text1"/>
+                      <w:szCs w:val="21"/>
+                    </w:rPr>
+                    <w:t>%</w:t>
+                  </w:r>
+                </w:p>
+              </w:tc>
+              <w:tc>
+                <w:tcPr>
+                  <w:tcW w:w="1417" w:type="dxa"/>
+                </w:tcPr>
+                <w:p>
+                  <w:pPr>
+                    <w:adjustRightInd w:val="0"/>
+                    <w:snapToGrid w:val="0"/>
+                    <w:spacing w:line="460" w:lineRule="atLeast"/>
+                    <w:jc w:val="center"/>
+                    <w:rPr>
+                      <w:color w:val="000000" w:themeColor="text1"/>
+                      <w:szCs w:val="21"/>
+                    </w:rPr>
+                  </w:pPr>
+                  <w:r>
+                    <w:rPr>
+                      <w:rFonts w:hint="eastAsia"/>
+                      <w:color w:val="000000" w:themeColor="text1"/>
+                      <w:szCs w:val="21"/>
+                    </w:rPr>
+                    <w:t>%</w:t>
+                  </w:r>
+                </w:p>
+              </w:tc>
+              <w:tc>
+                <w:tcPr>
+                  <w:tcW w:w="1418" w:type="dxa"/>
+                </w:tcPr>
+                <w:p>
+                  <w:pPr>
+                    <w:adjustRightInd w:val="0"/>
+                    <w:snapToGrid w:val="0"/>
+                    <w:spacing w:line="460" w:lineRule="atLeast"/>
+                    <w:jc w:val="center"/>
+                    <w:rPr>
+                      <w:color w:val="000000" w:themeColor="text1"/>
+                      <w:szCs w:val="21"/>
+                    </w:rPr>
+                  </w:pPr>
+                  <w:r>
+                    <w:rPr>
+                      <w:rFonts w:hint="eastAsia"/>
+                      <w:color w:val="000000" w:themeColor="text1"/>
+                      <w:szCs w:val="21"/>
+                    </w:rPr>
+                    <w:t>%</w:t>
+                  </w:r>
+                </w:p>
+              </w:tc>
+            </w:tr>
+            <w:tr>
+              <w:trPr>
+                <w:jc w:val="center"/>
+              </w:trPr>
+              <w:tc>
+                <w:tcPr>
+                  <w:tcW w:w="1450" w:type="dxa"/>
+                </w:tcPr>
+                <w:p>
+                  <w:pPr>
+                    <w:adjustRightInd w:val="0"/>
+                    <w:snapToGrid w:val="0"/>
+                    <w:spacing w:line="460" w:lineRule="atLeast"/>
+                    <w:jc w:val="center"/>
+                    <w:rPr>
+                      <w:color w:val="000000" w:themeColor="text1"/>
+                      <w:szCs w:val="21"/>
+                    </w:rPr>
+                  </w:pPr>
+                  <w:r>
+                    <w:rPr>
+                      <w:rFonts w:hint="eastAsia"/>
+                      <w:color w:val="000000" w:themeColor="text1"/>
+                      <w:szCs w:val="21"/>
+                    </w:rPr>
+                    <w:t>于明睿</w:t>
+                  </w:r>
+                </w:p>
+              </w:tc>
+              <w:tc>
+                <w:tcPr>
+                  <w:tcW w:w="984" w:type="dxa"/>
+                </w:tcPr>
+                <w:p>
+                  <w:pPr>
+                    <w:adjustRightInd w:val="0"/>
+                    <w:snapToGrid w:val="0"/>
+                    <w:spacing w:line="460" w:lineRule="atLeast"/>
+                    <w:jc w:val="center"/>
+                    <w:rPr>
+                      <w:color w:val="000000" w:themeColor="text1"/>
+                      <w:szCs w:val="21"/>
+                    </w:rPr>
+                  </w:pPr>
+                  <w:r>
+                    <w:rPr>
+                      <w:rFonts w:hint="eastAsia"/>
+                      <w:color w:val="000000" w:themeColor="text1"/>
+                      <w:szCs w:val="21"/>
+                    </w:rPr>
+                    <w:t>%</w:t>
+                  </w:r>
+                </w:p>
+              </w:tc>
+              <w:tc>
+                <w:tcPr>
+                  <w:tcW w:w="992" w:type="dxa"/>
+                </w:tcPr>
+                <w:p>
+                  <w:pPr>
+                    <w:adjustRightInd w:val="0"/>
+                    <w:snapToGrid w:val="0"/>
+                    <w:spacing w:line="460" w:lineRule="atLeast"/>
+                    <w:jc w:val="center"/>
+                    <w:rPr>
+                      <w:color w:val="000000" w:themeColor="text1"/>
+                      <w:szCs w:val="21"/>
+                    </w:rPr>
+                  </w:pPr>
+                  <w:r>
+                    <w:rPr>
+                      <w:rFonts w:hint="eastAsia"/>
+                      <w:color w:val="000000" w:themeColor="text1"/>
+                      <w:szCs w:val="21"/>
+                    </w:rPr>
+                    <w:t>%</w:t>
+                  </w:r>
+                </w:p>
+              </w:tc>
+              <w:tc>
+                <w:tcPr>
+                  <w:tcW w:w="992" w:type="dxa"/>
+                </w:tcPr>
+                <w:p>
+                  <w:pPr>
+                    <w:adjustRightInd w:val="0"/>
+                    <w:snapToGrid w:val="0"/>
+                    <w:spacing w:line="460" w:lineRule="atLeast"/>
+                    <w:jc w:val="center"/>
+                    <w:rPr>
+                      <w:color w:val="000000" w:themeColor="text1"/>
+                      <w:szCs w:val="21"/>
+                    </w:rPr>
+                  </w:pPr>
+                  <w:r>
+                    <w:rPr>
+                      <w:rFonts w:hint="eastAsia"/>
+                      <w:color w:val="000000" w:themeColor="text1"/>
+                      <w:szCs w:val="21"/>
+                    </w:rPr>
+                    <w:t>%</w:t>
+                  </w:r>
+                </w:p>
+              </w:tc>
+              <w:tc>
+                <w:tcPr>
+                  <w:tcW w:w="993" w:type="dxa"/>
+                </w:tcPr>
+                <w:p>
+                  <w:pPr>
+                    <w:adjustRightInd w:val="0"/>
+                    <w:snapToGrid w:val="0"/>
+                    <w:spacing w:line="460" w:lineRule="atLeast"/>
+                    <w:jc w:val="center"/>
+                    <w:rPr>
+                      <w:color w:val="000000" w:themeColor="text1"/>
+                      <w:szCs w:val="21"/>
+                    </w:rPr>
+                  </w:pPr>
+                  <w:r>
+                    <w:rPr>
+                      <w:rFonts w:hint="eastAsia"/>
+                      <w:color w:val="000000" w:themeColor="text1"/>
+                      <w:szCs w:val="21"/>
+                    </w:rPr>
+                    <w:t>%</w:t>
+                  </w:r>
+                </w:p>
+              </w:tc>
+              <w:tc>
+                <w:tcPr>
+                  <w:tcW w:w="1417" w:type="dxa"/>
+                </w:tcPr>
+                <w:p>
+                  <w:pPr>
+                    <w:adjustRightInd w:val="0"/>
+                    <w:snapToGrid w:val="0"/>
+                    <w:spacing w:line="460" w:lineRule="atLeast"/>
+                    <w:jc w:val="center"/>
+                    <w:rPr>
+                      <w:color w:val="000000" w:themeColor="text1"/>
+                      <w:szCs w:val="21"/>
+                    </w:rPr>
+                  </w:pPr>
+                  <w:r>
+                    <w:rPr>
+                      <w:rFonts w:hint="eastAsia"/>
+                      <w:color w:val="000000" w:themeColor="text1"/>
+                      <w:szCs w:val="21"/>
+                    </w:rPr>
+                    <w:t>%</w:t>
+                  </w:r>
+                </w:p>
+              </w:tc>
+              <w:tc>
+                <w:tcPr>
+                  <w:tcW w:w="1418" w:type="dxa"/>
+                </w:tcPr>
+                <w:p>
+                  <w:pPr>
+                    <w:adjustRightInd w:val="0"/>
+                    <w:snapToGrid w:val="0"/>
+                    <w:spacing w:line="460" w:lineRule="atLeast"/>
+                    <w:jc w:val="center"/>
+                    <w:rPr>
+                      <w:color w:val="000000" w:themeColor="text1"/>
+                      <w:szCs w:val="21"/>
+                    </w:rPr>
+                  </w:pPr>
+                  <w:r>
+                    <w:rPr>
+                      <w:rFonts w:hint="eastAsia"/>
+                      <w:color w:val="000000" w:themeColor="text1"/>
+                      <w:szCs w:val="21"/>
+                    </w:rPr>
+                    <w:t>%</w:t>
+                  </w:r>
+                </w:p>
+              </w:tc>
+            </w:tr>
+            <w:tr>
+              <w:trPr>
+                <w:jc w:val="center"/>
+              </w:trPr>
+              <w:tc>
+                <w:tcPr>
+                  <w:tcW w:w="1450" w:type="dxa"/>
+                </w:tcPr>
+                <w:p>
+                  <w:pPr>
+                    <w:adjustRightInd w:val="0"/>
+                    <w:snapToGrid w:val="0"/>
+                    <w:spacing w:line="460" w:lineRule="atLeast"/>
+                    <w:jc w:val="center"/>
+                    <w:rPr>
+                      <w:color w:val="000000" w:themeColor="text1"/>
+                      <w:szCs w:val="21"/>
+                    </w:rPr>
+                  </w:pPr>
+                  <w:r>
+                    <w:rPr>
+                      <w:rFonts w:hint="eastAsia"/>
+                      <w:color w:val="000000" w:themeColor="text1"/>
+                      <w:szCs w:val="21"/>
+                    </w:rPr>
+                    <w:t>王熠笑</w:t>
+                  </w:r>
+                </w:p>
+              </w:tc>
+              <w:tc>
+                <w:tcPr>
+                  <w:tcW w:w="984" w:type="dxa"/>
+                </w:tcPr>
+                <w:p>
+                  <w:pPr>
+                    <w:adjustRightInd w:val="0"/>
+                    <w:snapToGrid w:val="0"/>
+                    <w:spacing w:line="460" w:lineRule="atLeast"/>
+                    <w:jc w:val="center"/>
+                    <w:rPr>
+                      <w:color w:val="000000" w:themeColor="text1"/>
+                      <w:szCs w:val="21"/>
+                    </w:rPr>
+                  </w:pPr>
+                  <w:r>
+                    <w:rPr>
+                      <w:rFonts w:hint="eastAsia"/>
+                      <w:color w:val="000000" w:themeColor="text1"/>
+                      <w:szCs w:val="21"/>
+                    </w:rPr>
+                    <w:t>%</w:t>
+                  </w:r>
+                </w:p>
+              </w:tc>
+              <w:tc>
+                <w:tcPr>
+                  <w:tcW w:w="992" w:type="dxa"/>
+                </w:tcPr>
+                <w:p>
+                  <w:pPr>
+                    <w:adjustRightInd w:val="0"/>
+                    <w:snapToGrid w:val="0"/>
+                    <w:spacing w:line="460" w:lineRule="atLeast"/>
+                    <w:jc w:val="center"/>
+                    <w:rPr>
+                      <w:color w:val="000000" w:themeColor="text1"/>
+                      <w:szCs w:val="21"/>
+                    </w:rPr>
+                  </w:pPr>
+                  <w:r>
+                    <w:rPr>
+                      <w:rFonts w:hint="eastAsia"/>
+                      <w:color w:val="000000" w:themeColor="text1"/>
+                      <w:szCs w:val="21"/>
+                    </w:rPr>
+                    <w:t>%</w:t>
+                  </w:r>
+                </w:p>
+              </w:tc>
+              <w:tc>
+                <w:tcPr>
+                  <w:tcW w:w="992" w:type="dxa"/>
+                </w:tcPr>
+                <w:p>
+                  <w:pPr>
+                    <w:adjustRightInd w:val="0"/>
+                    <w:snapToGrid w:val="0"/>
+                    <w:spacing w:line="460" w:lineRule="atLeast"/>
+                    <w:jc w:val="center"/>
+                    <w:rPr>
+                      <w:color w:val="000000" w:themeColor="text1"/>
+                      <w:szCs w:val="21"/>
+                    </w:rPr>
+                  </w:pPr>
+                  <w:r>
+                    <w:rPr>
+                      <w:rFonts w:hint="eastAsia"/>
+                      <w:color w:val="000000" w:themeColor="text1"/>
+                      <w:szCs w:val="21"/>
+                    </w:rPr>
+                    <w:t>%</w:t>
+                  </w:r>
+                </w:p>
+              </w:tc>
+              <w:tc>
+                <w:tcPr>
+                  <w:tcW w:w="993" w:type="dxa"/>
+                </w:tcPr>
+                <w:p>
+                  <w:pPr>
+                    <w:adjustRightInd w:val="0"/>
+                    <w:snapToGrid w:val="0"/>
+                    <w:spacing w:line="460" w:lineRule="atLeast"/>
+                    <w:jc w:val="center"/>
+                    <w:rPr>
+                      <w:color w:val="000000" w:themeColor="text1"/>
+                      <w:szCs w:val="21"/>
+                    </w:rPr>
+                  </w:pPr>
+                  <w:r>
+                    <w:rPr>
+                      <w:rFonts w:hint="eastAsia"/>
+                      <w:color w:val="000000" w:themeColor="text1"/>
+                      <w:szCs w:val="21"/>
+                    </w:rPr>
+                    <w:t>%</w:t>
+                  </w:r>
+                </w:p>
+              </w:tc>
+              <w:tc>
+                <w:tcPr>
+                  <w:tcW w:w="1417" w:type="dxa"/>
+                </w:tcPr>
+                <w:p>
+                  <w:pPr>
+                    <w:adjustRightInd w:val="0"/>
+                    <w:snapToGrid w:val="0"/>
+                    <w:spacing w:line="460" w:lineRule="atLeast"/>
+                    <w:jc w:val="center"/>
+                    <w:rPr>
+                      <w:color w:val="000000" w:themeColor="text1"/>
+                      <w:szCs w:val="21"/>
+                    </w:rPr>
+                  </w:pPr>
+                  <w:r>
+                    <w:rPr>
+                      <w:rFonts w:hint="eastAsia"/>
+                      <w:color w:val="000000" w:themeColor="text1"/>
+                      <w:szCs w:val="21"/>
+                    </w:rPr>
+                    <w:t>%</w:t>
+                  </w:r>
+                </w:p>
+              </w:tc>
+              <w:tc>
+                <w:tcPr>
+                  <w:tcW w:w="1418" w:type="dxa"/>
+                </w:tcPr>
+                <w:p>
+                  <w:pPr>
+                    <w:adjustRightInd w:val="0"/>
+                    <w:snapToGrid w:val="0"/>
+                    <w:spacing w:line="460" w:lineRule="atLeast"/>
+                    <w:jc w:val="center"/>
+                    <w:rPr>
+                      <w:color w:val="000000" w:themeColor="text1"/>
+                      <w:szCs w:val="21"/>
+                    </w:rPr>
+                  </w:pPr>
+                  <w:r>
+                    <w:rPr>
+                      <w:rFonts w:hint="eastAsia"/>
+                      <w:color w:val="000000" w:themeColor="text1"/>
+                      <w:szCs w:val="21"/>
+                    </w:rPr>
+                    <w:t>%</w:t>
+                  </w:r>
+                </w:p>
+              </w:tc>
+            </w:tr>
+            <w:tr>
+              <w:trPr>
+                <w:jc w:val="center"/>
+              </w:trPr>
+              <w:tc>
+                <w:tcPr>
+                  <w:tcW w:w="1450" w:type="dxa"/>
+                </w:tcPr>
+                <w:p>
+                  <w:pPr>
+                    <w:adjustRightInd w:val="0"/>
+                    <w:snapToGrid w:val="0"/>
+                    <w:spacing w:line="460" w:lineRule="atLeast"/>
+                    <w:jc w:val="center"/>
+                    <w:rPr>
+                      <w:color w:val="000000" w:themeColor="text1"/>
+                      <w:szCs w:val="21"/>
+                    </w:rPr>
+                  </w:pPr>
+                  <w:r>
+                    <w:rPr>
+                      <w:rFonts w:hint="eastAsia"/>
+                      <w:color w:val="000000" w:themeColor="text1"/>
+                      <w:szCs w:val="21"/>
+                    </w:rPr>
+                    <w:t>吴坤</w:t>
+                  </w:r>
+                  <w:proofErr w:type="gramStart"/>
+                  <w:r>
+                    <w:rPr>
+                      <w:rFonts w:hint="eastAsia"/>
+                      <w:color w:val="000000" w:themeColor="text1"/>
+                      <w:szCs w:val="21"/>
+                    </w:rPr>
+                    <w:t>臻</w:t>
+                  </w:r>
+                  <w:proofErr w:type="gramEnd"/>
+                </w:p>
+              </w:tc>
+              <w:tc>
+                <w:tcPr>
+                  <w:tcW w:w="984" w:type="dxa"/>
+                </w:tcPr>
+                <w:p>
+                  <w:pPr>
+                    <w:adjustRightInd w:val="0"/>
+                    <w:snapToGrid w:val="0"/>
+                    <w:spacing w:line="460" w:lineRule="atLeast"/>
+                    <w:jc w:val="center"/>
+                    <w:rPr>
+                      <w:color w:val="000000" w:themeColor="text1"/>
+                      <w:szCs w:val="21"/>
+                    </w:rPr>
+                  </w:pPr>
+                  <w:r>
+                    <w:rPr>
+                      <w:rFonts w:hint="eastAsia"/>
+                      <w:color w:val="000000" w:themeColor="text1"/>
+                      <w:szCs w:val="21"/>
+                    </w:rPr>
+                    <w:t>%</w:t>
+                  </w:r>
+                </w:p>
+              </w:tc>
+              <w:tc>
+                <w:tcPr>
+                  <w:tcW w:w="992" w:type="dxa"/>
+                </w:tcPr>
+                <w:p>
+                  <w:pPr>
+                    <w:adjustRightInd w:val="0"/>
+                    <w:snapToGrid w:val="0"/>
+                    <w:spacing w:line="460" w:lineRule="atLeast"/>
+                    <w:jc w:val="center"/>
+                    <w:rPr>
+                      <w:color w:val="000000" w:themeColor="text1"/>
+                      <w:szCs w:val="21"/>
+                    </w:rPr>
+                  </w:pPr>
+                  <w:r>
+                    <w:rPr>
+                      <w:rFonts w:hint="eastAsia"/>
+                      <w:color w:val="000000" w:themeColor="text1"/>
+                      <w:szCs w:val="21"/>
+                    </w:rPr>
+                    <w:t>%</w:t>
+                  </w:r>
+                </w:p>
+              </w:tc>
+              <w:tc>
+                <w:tcPr>
+                  <w:tcW w:w="992" w:type="dxa"/>
+                </w:tcPr>
+                <w:p>
+                  <w:pPr>
+                    <w:adjustRightInd w:val="0"/>
+                    <w:snapToGrid w:val="0"/>
+                    <w:spacing w:line="460" w:lineRule="atLeast"/>
+                    <w:jc w:val="center"/>
+                    <w:rPr>
+                      <w:color w:val="000000" w:themeColor="text1"/>
+                      <w:szCs w:val="21"/>
+                    </w:rPr>
+                  </w:pPr>
+                  <w:r>
+                    <w:rPr>
+                      <w:rFonts w:hint="eastAsia"/>
+                      <w:color w:val="000000" w:themeColor="text1"/>
+                      <w:szCs w:val="21"/>
+                    </w:rPr>
+                    <w:t>%</w:t>
+                  </w:r>
+                </w:p>
+              </w:tc>
+              <w:tc>
+                <w:tcPr>
+                  <w:tcW w:w="993" w:type="dxa"/>
+                </w:tcPr>
+                <w:p>
+                  <w:pPr>
+                    <w:adjustRightInd w:val="0"/>
+                    <w:snapToGrid w:val="0"/>
+                    <w:spacing w:line="460" w:lineRule="atLeast"/>
+                    <w:jc w:val="center"/>
+                    <w:rPr>
+                      <w:color w:val="000000" w:themeColor="text1"/>
+                      <w:szCs w:val="21"/>
+                    </w:rPr>
+                  </w:pPr>
+                  <w:r>
+                    <w:rPr>
+                      <w:rFonts w:hint="eastAsia"/>
+                      <w:color w:val="000000" w:themeColor="text1"/>
+                      <w:szCs w:val="21"/>
+                    </w:rPr>
+                    <w:t>%</w:t>
+                  </w:r>
+                </w:p>
+              </w:tc>
+              <w:tc>
+                <w:tcPr>
+                  <w:tcW w:w="1417" w:type="dxa"/>
+                </w:tcPr>
+                <w:p>
+                  <w:pPr>
+                    <w:adjustRightInd w:val="0"/>
+                    <w:snapToGrid w:val="0"/>
+                    <w:spacing w:line="460" w:lineRule="atLeast"/>
+                    <w:jc w:val="center"/>
+                    <w:rPr>
+                      <w:color w:val="000000" w:themeColor="text1"/>
+                      <w:szCs w:val="21"/>
+                    </w:rPr>
+                  </w:pPr>
+                  <w:r>
+                    <w:rPr>
+                      <w:rFonts w:hint="eastAsia"/>
+                      <w:color w:val="000000" w:themeColor="text1"/>
+                      <w:szCs w:val="21"/>
+                    </w:rPr>
+                    <w:t>%</w:t>
+                  </w:r>
+                </w:p>
+              </w:tc>
+              <w:tc>
+                <w:tcPr>
+                  <w:tcW w:w="1418" w:type="dxa"/>
+                </w:tcPr>
+                <w:p>
+                  <w:pPr>
+                    <w:adjustRightInd w:val="0"/>
+                    <w:snapToGrid w:val="0"/>
+                    <w:spacing w:line="460" w:lineRule="atLeast"/>
+                    <w:jc w:val="center"/>
+                    <w:rPr>
+                      <w:color w:val="000000" w:themeColor="text1"/>
+                      <w:szCs w:val="21"/>
+                    </w:rPr>
+                  </w:pPr>
+                  <w:r>
+                    <w:rPr>
+                      <w:rFonts w:hint="eastAsia"/>
+                      <w:color w:val="000000" w:themeColor="text1"/>
+                      <w:szCs w:val="21"/>
+                    </w:rPr>
+                    <w:t>%</w:t>
+                  </w:r>
+                </w:p>
+              </w:tc>
+            </w:tr>
+            <w:tr>
+              <w:trPr>
+                <w:jc w:val="center"/>
+              </w:trPr>
+              <w:tc>
+                <w:tcPr>
+                  <w:tcW w:w="1450" w:type="dxa"/>
+                </w:tcPr>
+                <w:p>
+                  <w:pPr>
+                    <w:adjustRightInd w:val="0"/>
+                    <w:snapToGrid w:val="0"/>
+                    <w:spacing w:line="460" w:lineRule="atLeast"/>
+                    <w:jc w:val="center"/>
+                    <w:rPr>
+                      <w:color w:val="000000" w:themeColor="text1"/>
+                      <w:szCs w:val="21"/>
+                    </w:rPr>
+                  </w:pPr>
+                  <w:proofErr w:type="gramStart"/>
+                  <w:r>
+                    <w:rPr>
+                      <w:rFonts w:hint="eastAsia"/>
+                      <w:color w:val="000000" w:themeColor="text1"/>
+                      <w:szCs w:val="21"/>
+                    </w:rPr>
+                    <w:t>周泓宇</w:t>
+                  </w:r>
+                  <w:proofErr w:type="gramEnd"/>
+                </w:p>
+              </w:tc>
+              <w:tc>
+                <w:tcPr>
+                  <w:tcW w:w="984" w:type="dxa"/>
+                </w:tcPr>
+                <w:p>
+                  <w:pPr>
+                    <w:adjustRightInd w:val="0"/>
+                    <w:snapToGrid w:val="0"/>
+                    <w:spacing w:line="460" w:lineRule="atLeast"/>
+                    <w:jc w:val="center"/>
+                    <w:rPr>
+                      <w:color w:val="000000" w:themeColor="text1"/>
+                      <w:szCs w:val="21"/>
+                    </w:rPr>
+                  </w:pPr>
+                  <w:r>
+                    <w:rPr>
+                      <w:rFonts w:hint="eastAsia"/>
+                      <w:color w:val="000000" w:themeColor="text1"/>
+                      <w:szCs w:val="21"/>
+                    </w:rPr>
+                    <w:t>%</w:t>
+                  </w:r>
+                </w:p>
+              </w:tc>
+              <w:tc>
+                <w:tcPr>
+                  <w:tcW w:w="992" w:type="dxa"/>
+                </w:tcPr>
+                <w:p>
+                  <w:pPr>
+                    <w:adjustRightInd w:val="0"/>
+                    <w:snapToGrid w:val="0"/>
+                    <w:spacing w:line="460" w:lineRule="atLeast"/>
+                    <w:jc w:val="center"/>
+                    <w:rPr>
+                      <w:color w:val="000000" w:themeColor="text1"/>
+                      <w:szCs w:val="21"/>
+                    </w:rPr>
+                  </w:pPr>
+                  <w:r>
+                    <w:rPr>
+                      <w:rFonts w:hint="eastAsia"/>
+                      <w:color w:val="000000" w:themeColor="text1"/>
+                      <w:szCs w:val="21"/>
+                    </w:rPr>
+                    <w:t>%</w:t>
+                  </w:r>
+                </w:p>
+              </w:tc>
+              <w:tc>
+                <w:tcPr>
+                  <w:tcW w:w="992" w:type="dxa"/>
+                </w:tcPr>
+                <w:p>
+                  <w:pPr>
+                    <w:adjustRightInd w:val="0"/>
+                    <w:snapToGrid w:val="0"/>
+                    <w:spacing w:line="460" w:lineRule="atLeast"/>
+                    <w:jc w:val="center"/>
+                    <w:rPr>
+                      <w:color w:val="000000" w:themeColor="text1"/>
+                      <w:szCs w:val="21"/>
+                    </w:rPr>
+                  </w:pPr>
+                  <w:r>
+                    <w:rPr>
+                      <w:rFonts w:hint="eastAsia"/>
+                      <w:color w:val="000000" w:themeColor="text1"/>
+                      <w:szCs w:val="21"/>
+                    </w:rPr>
+                    <w:t>%</w:t>
+                  </w:r>
+                </w:p>
+              </w:tc>
+              <w:tc>
+                <w:tcPr>
+                  <w:tcW w:w="993" w:type="dxa"/>
+                </w:tcPr>
+                <w:p>
+                  <w:pPr>
+                    <w:adjustRightInd w:val="0"/>
+                    <w:snapToGrid w:val="0"/>
+                    <w:spacing w:line="460" w:lineRule="atLeast"/>
+                    <w:jc w:val="center"/>
+                    <w:rPr>
+                      <w:color w:val="000000" w:themeColor="text1"/>
+                      <w:szCs w:val="21"/>
+                    </w:rPr>
+                  </w:pPr>
+                  <w:r>
+                    <w:rPr>
+                      <w:rFonts w:hint="eastAsia"/>
+                      <w:color w:val="000000" w:themeColor="text1"/>
+                      <w:szCs w:val="21"/>
+                    </w:rPr>
+                    <w:t>%</w:t>
+                  </w:r>
+                </w:p>
+              </w:tc>
+              <w:tc>
+                <w:tcPr>
+                  <w:tcW w:w="1417" w:type="dxa"/>
+                </w:tcPr>
+                <w:p>
+                  <w:pPr>
+                    <w:adjustRightInd w:val="0"/>
+                    <w:snapToGrid w:val="0"/>
+                    <w:spacing w:line="460" w:lineRule="atLeast"/>
+                    <w:jc w:val="center"/>
+                    <w:rPr>
+                      <w:color w:val="000000" w:themeColor="text1"/>
+                      <w:szCs w:val="21"/>
+                    </w:rPr>
+                  </w:pPr>
+                  <w:r>
+                    <w:rPr>
+                      <w:rFonts w:hint="eastAsia"/>
+                      <w:color w:val="000000" w:themeColor="text1"/>
+                      <w:szCs w:val="21"/>
+                    </w:rPr>
+                    <w:t>%</w:t>
+                  </w:r>
+                </w:p>
+              </w:tc>
+              <w:tc>
+                <w:tcPr>
+                  <w:tcW w:w="1418" w:type="dxa"/>
+                </w:tcPr>
+                <w:p>
+                  <w:pPr>
+                    <w:adjustRightInd w:val="0"/>
+                    <w:snapToGrid w:val="0"/>
+                    <w:spacing w:line="460" w:lineRule="atLeast"/>
+                    <w:jc w:val="center"/>
+                    <w:rPr>
+                      <w:color w:val="000000" w:themeColor="text1"/>
+                      <w:szCs w:val="21"/>
+                    </w:rPr>
+                  </w:pPr>
+                  <w:r>
+                    <w:rPr>
+                      <w:rFonts w:hint="eastAsia"/>
+                      <w:color w:val="000000" w:themeColor="text1"/>
+                      <w:szCs w:val="21"/>
+                    </w:rPr>
+                    <w:t>%</w:t>
+                  </w:r>
+                </w:p>
+              </w:tc>
+            </w:tr>
+          </w:tbl>
           <w:p>
             <w:pPr>
               <w:adjustRightInd w:val="0"/>
               <w:snapToGrid w:val="0"/>
               <w:spacing w:line="460" w:lineRule="atLeast"/>
-              <w:ind w:firstLineChars="100" w:firstLine="210"/>
-              <w:rPr>
-                <w:color w:val="0070C0"/>
-                <w:szCs w:val="21"/>
-              </w:rPr>
-            </w:pPr>
-            <w:r>
-              <w:rPr>
-                <w:rFonts w:hint="eastAsia"/>
-                <w:color w:val="0070C0"/>
-                <w:szCs w:val="21"/>
-              </w:rPr>
-              <w:lastRenderedPageBreak/>
-              <w:t>合计</w:t>
-            </w:r>
-            <w:r>
-              <w:rPr>
-                <w:rFonts w:hint="eastAsia"/>
-                <w:color w:val="0070C0"/>
-                <w:szCs w:val="21"/>
-              </w:rPr>
-              <w:t>1</w:t>
-            </w:r>
-            <w:r>
-              <w:rPr>
-                <w:color w:val="0070C0"/>
-                <w:szCs w:val="21"/>
-              </w:rPr>
-              <w:t>00%</w:t>
-            </w:r>
-          </w:p>
-          <w:p>
-            <w:pPr>
-              <w:adjustRightInd w:val="0"/>
-              <w:snapToGrid w:val="0"/>
-              <w:spacing w:line="460" w:lineRule="atLeast"/>
-              <w:ind w:firstLineChars="100" w:firstLine="210"/>
-              <w:rPr>
-                <w:color w:val="0070C0"/>
-                <w:szCs w:val="21"/>
-              </w:rPr>
-            </w:pPr>
-          </w:p>
-          <w:p>
-            <w:pPr>
-              <w:adjustRightInd w:val="0"/>
-              <w:snapToGrid w:val="0"/>
-              <w:spacing w:line="460" w:lineRule="atLeast"/>
-              <w:ind w:firstLineChars="100" w:firstLine="210"/>
-              <w:rPr>
-                <w:color w:val="0070C0"/>
-                <w:szCs w:val="21"/>
-              </w:rPr>
-            </w:pPr>
-          </w:p>
-          <w:p>
-            <w:pPr>
-              <w:adjustRightInd w:val="0"/>
-              <w:snapToGrid w:val="0"/>
-              <w:spacing w:line="460" w:lineRule="atLeast"/>
-              <w:ind w:firstLineChars="100" w:firstLine="210"/>
-              <w:rPr>
-                <w:color w:val="0070C0"/>
-                <w:szCs w:val="21"/>
-              </w:rPr>
-            </w:pPr>
-          </w:p>
-          <w:p>
-            <w:pPr>
-              <w:adjustRightInd w:val="0"/>
-              <w:snapToGrid w:val="0"/>
-              <w:spacing w:line="460" w:lineRule="atLeast"/>
-              <w:ind w:firstLineChars="100" w:firstLine="210"/>
-              <w:rPr>
+              <w:rPr>
+                <w:rFonts w:hint="eastAsia"/>
                 <w:color w:val="0070C0"/>
                 <w:szCs w:val="21"/>
               </w:rPr>
@@ -4737,6 +5941,7 @@
     <w:lsdException w:name="Strong" w:qFormat="1"/>
     <w:lsdException w:name="Emphasis" w:qFormat="1"/>
     <w:lsdException w:name="HTML Keyboard" w:semiHidden="1" w:unhideWhenUsed="1"/>
+    <w:lsdException w:name="Normal Table" w:semiHidden="1" w:unhideWhenUsed="1"/>
     <w:lsdException w:name="annotation subject" w:semiHidden="1" w:unhideWhenUsed="1"/>
     <w:lsdException w:name="No List" w:semiHidden="1" w:unhideWhenUsed="1"/>
     <w:lsdException w:name="Outline List 1" w:semiHidden="1" w:unhideWhenUsed="1"/>
@@ -4779,9 +5984,13 @@
     <w:lsdException w:name="Table Contemporary" w:semiHidden="1" w:unhideWhenUsed="1"/>
     <w:lsdException w:name="Table Elegant" w:semiHidden="1" w:unhideWhenUsed="1"/>
     <w:lsdException w:name="Table Professional" w:semiHidden="1" w:unhideWhenUsed="1"/>
+    <w:lsdException w:name="Table Subtle 1" w:semiHidden="1" w:unhideWhenUsed="1"/>
     <w:lsdException w:name="Table Subtle 2" w:semiHidden="1" w:unhideWhenUsed="1"/>
     <w:lsdException w:name="Table Web 1" w:semiHidden="1" w:unhideWhenUsed="1"/>
+    <w:lsdException w:name="Table Web 2" w:semiHidden="1" w:unhideWhenUsed="1"/>
+    <w:lsdException w:name="Table Web 3" w:semiHidden="1" w:unhideWhenUsed="1"/>
     <w:lsdException w:name="Balloon Text" w:semiHidden="1" w:unhideWhenUsed="1"/>
+    <w:lsdException w:name="Table Grid" w:qFormat="1"/>
     <w:lsdException w:name="Table Theme" w:semiHidden="1" w:unhideWhenUsed="1"/>
     <w:lsdException w:name="Placeholder Text" w:semiHidden="1" w:uiPriority="99"/>
     <w:lsdException w:name="No Spacing" w:uiPriority="1" w:qFormat="1"/>
@@ -5020,6 +6229,7 @@
   <w:style w:type="character" w:default="1" w:styleId="a0">
     <w:name w:val="Default Paragraph Font"/>
     <w:uiPriority w:val="1"/>
+    <w:semiHidden/>
     <w:unhideWhenUsed/>
   </w:style>
   <w:style w:type="table" w:default="1" w:styleId="a1">
@@ -5046,6 +6256,7 @@
   <w:style w:type="table" w:styleId="a3">
     <w:name w:val="Table Grid"/>
     <w:basedOn w:val="a1"/>
+    <w:qFormat/>
     <w:rsid w:val="002313C9"/>
     <w:pPr>
       <w:widowControl w:val="0"/>

--- a/documents/项目总结报告.docx
+++ b/documents/项目总结报告.docx
@@ -1,6 +1,6 @@
 
 <file path=word/document.xml><?xml version="1.0" encoding="utf-8"?>
-<w:document xmlns:wpc="http://schemas.microsoft.com/office/word/2010/wordprocessingCanvas" xmlns:cx="http://schemas.microsoft.com/office/drawing/2014/chartex" xmlns:cx1="http://schemas.microsoft.com/office/drawing/2015/9/8/chartex" xmlns:cx2="http://schemas.microsoft.com/office/drawing/2015/10/21/chartex" xmlns:cx3="http://schemas.microsoft.com/office/drawing/2016/5/9/chartex" xmlns:cx4="http://schemas.microsoft.com/office/drawing/2016/5/10/chartex" xmlns:cx5="http://schemas.microsoft.com/office/drawing/2016/5/11/chartex" xmlns:cx6="http://schemas.microsoft.com/office/drawing/2016/5/12/chartex" xmlns:cx7="http://schemas.microsoft.com/office/drawing/2016/5/13/chartex" xmlns:cx8="http://schemas.microsoft.com/office/drawing/2016/5/14/chartex" xmlns:mc="http://schemas.openxmlformats.org/markup-compatibility/2006" xmlns:aink="http://schemas.microsoft.com/office/drawing/2016/ink" xmlns:am3d="http://schemas.microsoft.com/office/drawing/2017/model3d" xmlns:o="urn:schemas-microsoft-com:office:office" xmlns:r="http://schemas.openxmlformats.org/officeDocument/2006/relationships" xmlns:m="http://schemas.openxmlformats.org/officeDocument/2006/math" xmlns:v="urn:schemas-microsoft-com:vml" xmlns:wp14="http://schemas.microsoft.com/office/word/2010/wordprocessingDrawing" xmlns:wp="http://schemas.openxmlformats.org/drawingml/2006/wordprocessingDrawing" xmlns:w10="urn:schemas-microsoft-com:office:word" xmlns:w="http://schemas.openxmlformats.org/wordprocessingml/2006/main" xmlns:w14="http://schemas.microsoft.com/office/word/2010/wordml" xmlns:w15="http://schemas.microsoft.com/office/word/2012/wordml" xmlns:w16cex="http://schemas.microsoft.com/office/word/2018/wordml/cex" xmlns:w16cid="http://schemas.microsoft.com/office/word/2016/wordml/cid" xmlns:w16="http://schemas.microsoft.com/office/word/2018/wordml" xmlns:w16sdtdh="http://schemas.microsoft.com/office/word/2020/wordml/sdtdatahash" xmlns:w16se="http://schemas.microsoft.com/office/word/2015/wordml/symex" xmlns:wpg="http://schemas.microsoft.com/office/word/2010/wordprocessingGroup" xmlns:wpi="http://schemas.microsoft.com/office/word/2010/wordprocessingInk" xmlns:wne="http://schemas.microsoft.com/office/word/2006/wordml" xmlns:wps="http://schemas.microsoft.com/office/word/2010/wordprocessingShape" mc:Ignorable="w14 w15 w16se w16cid w16 w16cex w16sdtdh wp14">
+<w:document xmlns:wpc="http://schemas.microsoft.com/office/word/2010/wordprocessingCanvas" xmlns:cx="http://schemas.microsoft.com/office/drawing/2014/chartex" xmlns:cx1="http://schemas.microsoft.com/office/drawing/2015/9/8/chartex" xmlns:cx2="http://schemas.microsoft.com/office/drawing/2015/10/21/chartex" xmlns:cx3="http://schemas.microsoft.com/office/drawing/2016/5/9/chartex" xmlns:cx4="http://schemas.microsoft.com/office/drawing/2016/5/10/chartex" xmlns:cx5="http://schemas.microsoft.com/office/drawing/2016/5/11/chartex" xmlns:cx6="http://schemas.microsoft.com/office/drawing/2016/5/12/chartex" xmlns:cx7="http://schemas.microsoft.com/office/drawing/2016/5/13/chartex" xmlns:cx8="http://schemas.microsoft.com/office/drawing/2016/5/14/chartex" xmlns:mc="http://schemas.openxmlformats.org/markup-compatibility/2006" xmlns:aink="http://schemas.microsoft.com/office/drawing/2016/ink" xmlns:am3d="http://schemas.microsoft.com/office/drawing/2017/model3d" xmlns:o="urn:schemas-microsoft-com:office:office" xmlns:oel="http://schemas.microsoft.com/office/2019/extlst" xmlns:r="http://schemas.openxmlformats.org/officeDocument/2006/relationships" xmlns:m="http://schemas.openxmlformats.org/officeDocument/2006/math" xmlns:v="urn:schemas-microsoft-com:vml" xmlns:wp14="http://schemas.microsoft.com/office/word/2010/wordprocessingDrawing" xmlns:wp="http://schemas.openxmlformats.org/drawingml/2006/wordprocessingDrawing" xmlns:w10="urn:schemas-microsoft-com:office:word" xmlns:w="http://schemas.openxmlformats.org/wordprocessingml/2006/main" xmlns:w14="http://schemas.microsoft.com/office/word/2010/wordml" xmlns:w15="http://schemas.microsoft.com/office/word/2012/wordml" xmlns:w16cex="http://schemas.microsoft.com/office/word/2018/wordml/cex" xmlns:w16cid="http://schemas.microsoft.com/office/word/2016/wordml/cid" xmlns:w16="http://schemas.microsoft.com/office/word/2018/wordml" xmlns:w16du="http://schemas.microsoft.com/office/word/2023/wordml/word16du" xmlns:w16sdtdh="http://schemas.microsoft.com/office/word/2020/wordml/sdtdatahash" xmlns:w16se="http://schemas.microsoft.com/office/word/2015/wordml/symex" xmlns:wpg="http://schemas.microsoft.com/office/word/2010/wordprocessingGroup" xmlns:wpi="http://schemas.microsoft.com/office/word/2010/wordprocessingInk" xmlns:wne="http://schemas.microsoft.com/office/word/2006/wordml" xmlns:wps="http://schemas.microsoft.com/office/word/2010/wordprocessingShape" mc:Ignorable="w14 w15 w16se w16cid w16 w16cex w16sdtdh w16du wp14">
   <w:body>
     <w:p>
       <w:pPr>
@@ -197,7 +197,6 @@
                 <w:szCs w:val="21"/>
               </w:rPr>
             </w:pPr>
-            <w:proofErr w:type="gramStart"/>
             <w:r>
               <w:rPr>
                 <w:rFonts w:hint="eastAsia"/>
@@ -206,7 +205,6 @@
               </w:rPr>
               <w:t>任易帮</w:t>
             </w:r>
-            <w:proofErr w:type="gramEnd"/>
           </w:p>
         </w:tc>
       </w:tr>
@@ -250,19 +248,11 @@
                 <w:szCs w:val="21"/>
               </w:rPr>
             </w:pPr>
-            <w:proofErr w:type="spellStart"/>
-            <w:r>
-              <w:rPr>
-                <w:szCs w:val="21"/>
-              </w:rPr>
-              <w:t>Javascript</w:t>
-            </w:r>
-            <w:proofErr w:type="spellEnd"/>
-            <w:r>
-              <w:rPr>
-                <w:szCs w:val="21"/>
-              </w:rPr>
-              <w:t xml:space="preserve"> + Java</w:t>
+            <w:r>
+              <w:rPr>
+                <w:szCs w:val="21"/>
+              </w:rPr>
+              <w:t>Javascript + Java</w:t>
             </w:r>
           </w:p>
         </w:tc>
@@ -435,6 +425,7 @@
                 <w:rFonts w:hint="eastAsia"/>
                 <w:szCs w:val="21"/>
               </w:rPr>
+              <w:lastRenderedPageBreak/>
               <w:t>1.</w:t>
             </w:r>
             <w:r>
@@ -483,7 +474,6 @@
               <w:snapToGrid w:val="0"/>
               <w:spacing w:line="460" w:lineRule="atLeast"/>
               <w:rPr>
-                <w:rFonts w:hint="eastAsia"/>
                 <w:szCs w:val="21"/>
               </w:rPr>
             </w:pPr>
@@ -512,23 +502,7 @@
                 <w:rFonts w:hint="eastAsia"/>
                 <w:szCs w:val="21"/>
               </w:rPr>
-              <w:t>采用了</w:t>
-            </w:r>
-            <w:proofErr w:type="gramStart"/>
-            <w:r>
-              <w:rPr>
-                <w:rFonts w:hint="eastAsia"/>
-                <w:szCs w:val="21"/>
-              </w:rPr>
-              <w:t>微服务</w:t>
-            </w:r>
-            <w:proofErr w:type="gramEnd"/>
-            <w:r>
-              <w:rPr>
-                <w:rFonts w:hint="eastAsia"/>
-                <w:szCs w:val="21"/>
-              </w:rPr>
-              <w:t>架构</w:t>
+              <w:t>采用了微服务架构</w:t>
             </w:r>
             <w:r>
               <w:rPr>
@@ -544,7 +518,6 @@
               <w:snapToGrid w:val="0"/>
               <w:spacing w:line="460" w:lineRule="atLeast"/>
               <w:rPr>
-                <w:rFonts w:hint="eastAsia"/>
                 <w:szCs w:val="21"/>
               </w:rPr>
             </w:pPr>
@@ -566,23 +539,7 @@
                 <w:rFonts w:hint="eastAsia"/>
                 <w:szCs w:val="21"/>
               </w:rPr>
-              <w:t>设计模式采用了代理模式、责任</w:t>
-            </w:r>
-            <w:proofErr w:type="gramStart"/>
-            <w:r>
-              <w:rPr>
-                <w:rFonts w:hint="eastAsia"/>
-                <w:szCs w:val="21"/>
-              </w:rPr>
-              <w:t>链模式</w:t>
-            </w:r>
-            <w:proofErr w:type="gramEnd"/>
-            <w:r>
-              <w:rPr>
-                <w:rFonts w:hint="eastAsia"/>
-                <w:szCs w:val="21"/>
-              </w:rPr>
-              <w:t>与命令模式</w:t>
+              <w:t>设计模式采用了代理模式、责任链模式与命令模式</w:t>
             </w:r>
             <w:r>
               <w:rPr>
@@ -632,9 +589,15 @@
           </w:p>
           <w:p>
             <w:pPr>
+              <w:pStyle w:val="a8"/>
+              <w:numPr>
+                <w:ilvl w:val="0"/>
+                <w:numId w:val="21"/>
+              </w:numPr>
               <w:adjustRightInd w:val="0"/>
               <w:snapToGrid w:val="0"/>
               <w:spacing w:line="460" w:lineRule="atLeast"/>
+              <w:ind w:firstLineChars="0"/>
               <w:rPr>
                 <w:szCs w:val="21"/>
               </w:rPr>
@@ -644,47 +607,436 @@
                 <w:rFonts w:hint="eastAsia"/>
                 <w:szCs w:val="21"/>
               </w:rPr>
+              <w:t>采用了</w:t>
+            </w:r>
+            <w:r>
+              <w:rPr>
+                <w:rFonts w:hint="eastAsia"/>
+                <w:szCs w:val="21"/>
+              </w:rPr>
+              <w:t>Spring Cloud</w:t>
+            </w:r>
+            <w:r>
+              <w:rPr>
+                <w:rFonts w:hint="eastAsia"/>
+                <w:szCs w:val="21"/>
+              </w:rPr>
+              <w:t>微服务架构；</w:t>
+            </w:r>
+          </w:p>
+          <w:p>
+            <w:pPr>
+              <w:pStyle w:val="a8"/>
+              <w:numPr>
+                <w:ilvl w:val="0"/>
+                <w:numId w:val="21"/>
+              </w:numPr>
+              <w:adjustRightInd w:val="0"/>
+              <w:snapToGrid w:val="0"/>
+              <w:spacing w:line="460" w:lineRule="atLeast"/>
+              <w:ind w:firstLineChars="0"/>
+              <w:rPr>
+                <w:szCs w:val="21"/>
+              </w:rPr>
+            </w:pPr>
+            <w:r>
+              <w:rPr>
+                <w:rFonts w:hint="eastAsia"/>
+                <w:szCs w:val="21"/>
+              </w:rPr>
+              <w:t>使用</w:t>
+            </w:r>
+            <w:r>
+              <w:rPr>
+                <w:rFonts w:hint="eastAsia"/>
+                <w:szCs w:val="21"/>
+              </w:rPr>
+              <w:t>Nginx</w:t>
+            </w:r>
+            <w:r>
+              <w:rPr>
+                <w:rFonts w:hint="eastAsia"/>
+                <w:szCs w:val="21"/>
+              </w:rPr>
+              <w:t>实现反向代理与负载均衡</w:t>
+            </w:r>
+            <w:r>
+              <w:rPr>
+                <w:rFonts w:hint="eastAsia"/>
+                <w:szCs w:val="21"/>
+              </w:rPr>
+              <w:t>；</w:t>
+            </w:r>
+          </w:p>
+          <w:p>
+            <w:pPr>
+              <w:pStyle w:val="a8"/>
+              <w:numPr>
+                <w:ilvl w:val="0"/>
+                <w:numId w:val="21"/>
+              </w:numPr>
+              <w:adjustRightInd w:val="0"/>
+              <w:snapToGrid w:val="0"/>
+              <w:spacing w:line="460" w:lineRule="atLeast"/>
+              <w:ind w:firstLineChars="0"/>
+              <w:rPr>
+                <w:szCs w:val="21"/>
+              </w:rPr>
+            </w:pPr>
+            <w:r>
+              <w:rPr>
+                <w:rFonts w:hint="eastAsia"/>
+                <w:szCs w:val="21"/>
+              </w:rPr>
+              <w:t>使用</w:t>
+            </w:r>
+            <w:r>
+              <w:rPr>
+                <w:rFonts w:hint="eastAsia"/>
+                <w:szCs w:val="21"/>
+              </w:rPr>
+              <w:t>Nacos</w:t>
+            </w:r>
+            <w:r>
+              <w:rPr>
+                <w:rFonts w:hint="eastAsia"/>
+                <w:szCs w:val="21"/>
+              </w:rPr>
+              <w:t>实现</w:t>
+            </w:r>
+            <w:r>
+              <w:rPr>
+                <w:szCs w:val="21"/>
+              </w:rPr>
+              <w:t>服务</w:t>
+            </w:r>
+            <w:r>
+              <w:rPr>
+                <w:rFonts w:hint="eastAsia"/>
+                <w:szCs w:val="21"/>
+              </w:rPr>
+              <w:t>注册、</w:t>
+            </w:r>
+            <w:r>
+              <w:rPr>
+                <w:szCs w:val="21"/>
+              </w:rPr>
+              <w:t>发现和负载均衡</w:t>
+            </w:r>
+            <w:r>
+              <w:rPr>
+                <w:rFonts w:hint="eastAsia"/>
+                <w:szCs w:val="21"/>
+              </w:rPr>
+              <w:t>；</w:t>
+            </w:r>
+          </w:p>
+          <w:p>
+            <w:pPr>
+              <w:pStyle w:val="a8"/>
+              <w:numPr>
+                <w:ilvl w:val="0"/>
+                <w:numId w:val="21"/>
+              </w:numPr>
+              <w:adjustRightInd w:val="0"/>
+              <w:snapToGrid w:val="0"/>
+              <w:spacing w:line="460" w:lineRule="atLeast"/>
+              <w:ind w:firstLineChars="0"/>
+              <w:rPr>
+                <w:szCs w:val="21"/>
+              </w:rPr>
+            </w:pPr>
+            <w:r>
+              <w:rPr>
+                <w:szCs w:val="21"/>
+              </w:rPr>
+              <w:t>使用</w:t>
+            </w:r>
+            <w:r>
+              <w:rPr>
+                <w:szCs w:val="21"/>
+              </w:rPr>
+              <w:t>API</w:t>
+            </w:r>
+            <w:r>
+              <w:rPr>
+                <w:szCs w:val="21"/>
+              </w:rPr>
+              <w:t>网关集中管理请求路由、安全认证等功能</w:t>
+            </w:r>
+            <w:r>
+              <w:rPr>
+                <w:rFonts w:hint="eastAsia"/>
+                <w:szCs w:val="21"/>
+              </w:rPr>
+              <w:t>；</w:t>
+            </w:r>
+          </w:p>
+          <w:p>
+            <w:pPr>
+              <w:pStyle w:val="a8"/>
+              <w:numPr>
+                <w:ilvl w:val="0"/>
+                <w:numId w:val="21"/>
+              </w:numPr>
+              <w:adjustRightInd w:val="0"/>
+              <w:snapToGrid w:val="0"/>
+              <w:spacing w:line="460" w:lineRule="atLeast"/>
+              <w:ind w:firstLineChars="0"/>
+              <w:rPr>
+                <w:szCs w:val="21"/>
+              </w:rPr>
+            </w:pPr>
+            <w:r>
+              <w:rPr>
+                <w:rFonts w:hint="eastAsia"/>
+                <w:szCs w:val="21"/>
+              </w:rPr>
+              <w:t>使用</w:t>
+            </w:r>
+            <w:r>
+              <w:rPr>
+                <w:rFonts w:hint="eastAsia"/>
+                <w:szCs w:val="21"/>
+              </w:rPr>
+              <w:t>sentinel</w:t>
+            </w:r>
+            <w:r>
+              <w:rPr>
+                <w:rFonts w:hint="eastAsia"/>
+                <w:szCs w:val="21"/>
+              </w:rPr>
+              <w:t>实现流量监控管理、微服务熔断降级等微服务保护功能</w:t>
+            </w:r>
+            <w:r>
+              <w:rPr>
+                <w:rFonts w:hint="eastAsia"/>
+                <w:szCs w:val="21"/>
+              </w:rPr>
+              <w:t>；</w:t>
+            </w:r>
+          </w:p>
+          <w:p>
+            <w:pPr>
+              <w:pStyle w:val="a8"/>
+              <w:numPr>
+                <w:ilvl w:val="0"/>
+                <w:numId w:val="21"/>
+              </w:numPr>
+              <w:adjustRightInd w:val="0"/>
+              <w:snapToGrid w:val="0"/>
+              <w:spacing w:line="460" w:lineRule="atLeast"/>
+              <w:ind w:firstLineChars="0"/>
+              <w:rPr>
+                <w:szCs w:val="21"/>
+              </w:rPr>
+            </w:pPr>
+            <w:r>
+              <w:rPr>
+                <w:rFonts w:hint="eastAsia"/>
+                <w:szCs w:val="21"/>
+              </w:rPr>
+              <w:t>使用关系型数据库</w:t>
+            </w:r>
+            <w:r>
+              <w:rPr>
+                <w:szCs w:val="21"/>
+              </w:rPr>
+              <w:t>MySQL</w:t>
+            </w:r>
+            <w:r>
+              <w:rPr>
+                <w:rFonts w:hint="eastAsia"/>
+                <w:szCs w:val="21"/>
+              </w:rPr>
+              <w:t>与非关系型数据库</w:t>
+            </w:r>
+            <w:r>
+              <w:rPr>
+                <w:rFonts w:hint="eastAsia"/>
+                <w:szCs w:val="21"/>
+              </w:rPr>
+              <w:t>M</w:t>
+            </w:r>
+            <w:r>
+              <w:rPr>
+                <w:szCs w:val="21"/>
+              </w:rPr>
+              <w:t>ongoDB</w:t>
+            </w:r>
+            <w:r>
+              <w:rPr>
+                <w:rFonts w:hint="eastAsia"/>
+                <w:szCs w:val="21"/>
+              </w:rPr>
+              <w:t>；</w:t>
+            </w:r>
+          </w:p>
+          <w:p>
+            <w:pPr>
+              <w:pStyle w:val="a8"/>
+              <w:numPr>
+                <w:ilvl w:val="0"/>
+                <w:numId w:val="21"/>
+              </w:numPr>
+              <w:adjustRightInd w:val="0"/>
+              <w:snapToGrid w:val="0"/>
+              <w:spacing w:line="460" w:lineRule="atLeast"/>
+              <w:ind w:firstLineChars="0"/>
+              <w:rPr>
+                <w:szCs w:val="21"/>
+              </w:rPr>
+            </w:pPr>
+            <w:r>
+              <w:rPr>
+                <w:rFonts w:hint="eastAsia"/>
+                <w:szCs w:val="21"/>
+              </w:rPr>
+              <w:t>使用</w:t>
+            </w:r>
+            <w:r>
+              <w:rPr>
+                <w:rFonts w:hint="eastAsia"/>
+                <w:szCs w:val="21"/>
+              </w:rPr>
+              <w:t>WebSocket</w:t>
+            </w:r>
+            <w:r>
+              <w:rPr>
+                <w:rFonts w:hint="eastAsia"/>
+                <w:szCs w:val="21"/>
+              </w:rPr>
+              <w:t>技术实现实时聊天。</w:t>
+            </w:r>
+          </w:p>
+          <w:p>
+            <w:pPr>
+              <w:pStyle w:val="a8"/>
+              <w:numPr>
+                <w:ilvl w:val="0"/>
+                <w:numId w:val="21"/>
+              </w:numPr>
+              <w:adjustRightInd w:val="0"/>
+              <w:snapToGrid w:val="0"/>
+              <w:spacing w:line="460" w:lineRule="atLeast"/>
+              <w:ind w:firstLineChars="0"/>
+              <w:rPr>
+                <w:szCs w:val="21"/>
+              </w:rPr>
+            </w:pPr>
+            <w:r>
+              <w:rPr>
+                <w:rFonts w:hint="eastAsia"/>
+                <w:szCs w:val="21"/>
+              </w:rPr>
+              <w:t>微服务模块实现了多实例部署</w:t>
+            </w:r>
+            <w:r>
+              <w:rPr>
+                <w:rFonts w:hint="eastAsia"/>
+                <w:szCs w:val="21"/>
+              </w:rPr>
+              <w:t>；</w:t>
+            </w:r>
+          </w:p>
+          <w:p>
+            <w:pPr>
+              <w:pStyle w:val="a8"/>
+              <w:numPr>
+                <w:ilvl w:val="0"/>
+                <w:numId w:val="21"/>
+              </w:numPr>
+              <w:adjustRightInd w:val="0"/>
+              <w:snapToGrid w:val="0"/>
+              <w:spacing w:line="460" w:lineRule="atLeast"/>
+              <w:ind w:firstLineChars="0"/>
+              <w:rPr>
+                <w:szCs w:val="21"/>
+              </w:rPr>
+            </w:pPr>
+            <w:r>
+              <w:rPr>
+                <w:szCs w:val="21"/>
+              </w:rPr>
+              <w:t>使用华为云的</w:t>
+            </w:r>
+            <w:r>
+              <w:rPr>
+                <w:szCs w:val="21"/>
+              </w:rPr>
+              <w:t>Api</w:t>
+            </w:r>
+            <w:r>
+              <w:rPr>
+                <w:rFonts w:hint="eastAsia"/>
+                <w:szCs w:val="21"/>
+              </w:rPr>
               <w:t xml:space="preserve"> </w:t>
             </w:r>
             <w:r>
               <w:rPr>
                 <w:szCs w:val="21"/>
               </w:rPr>
-              <w:t xml:space="preserve"> (1) </w:t>
-            </w:r>
-            <w:r>
-              <w:rPr>
-                <w:rFonts w:hint="eastAsia"/>
+              <w:t>Gateway</w:t>
+            </w:r>
+            <w:r>
+              <w:rPr>
+                <w:szCs w:val="21"/>
+              </w:rPr>
+              <w:t>和</w:t>
+            </w:r>
+            <w:r>
+              <w:rPr>
+                <w:rFonts w:hint="eastAsia"/>
+                <w:szCs w:val="21"/>
+              </w:rPr>
+              <w:t xml:space="preserve">Function </w:t>
+            </w:r>
+            <w:r>
+              <w:rPr>
+                <w:szCs w:val="21"/>
+              </w:rPr>
+              <w:t>Graph</w:t>
+            </w:r>
+            <w:r>
+              <w:rPr>
+                <w:szCs w:val="21"/>
+              </w:rPr>
+              <w:t>，实现后端实例崩溃监视和重启；</w:t>
+            </w:r>
+          </w:p>
+          <w:p>
+            <w:pPr>
+              <w:pStyle w:val="a8"/>
+              <w:numPr>
+                <w:ilvl w:val="0"/>
+                <w:numId w:val="21"/>
+              </w:numPr>
+              <w:adjustRightInd w:val="0"/>
+              <w:snapToGrid w:val="0"/>
+              <w:spacing w:line="460" w:lineRule="atLeast"/>
+              <w:ind w:firstLineChars="0"/>
+              <w:rPr>
+                <w:szCs w:val="21"/>
+              </w:rPr>
+            </w:pPr>
+            <w:r>
+              <w:rPr>
                 <w:szCs w:val="21"/>
               </w:rPr>
               <w:t>使用</w:t>
             </w:r>
             <w:r>
               <w:rPr>
-                <w:rFonts w:hint="eastAsia"/>
-                <w:szCs w:val="21"/>
-              </w:rPr>
-              <w:t>Nginx</w:t>
-            </w:r>
-            <w:r>
-              <w:rPr>
-                <w:szCs w:val="21"/>
-              </w:rPr>
-              <w:t xml:space="preserve"> </w:t>
-            </w:r>
-            <w:r>
-              <w:rPr>
-                <w:rFonts w:hint="eastAsia"/>
-                <w:szCs w:val="21"/>
-              </w:rPr>
-              <w:t>实现反向代理与负载均衡</w:t>
-            </w:r>
-            <w:r>
-              <w:rPr>
-                <w:rFonts w:hint="eastAsia"/>
-                <w:szCs w:val="21"/>
-              </w:rPr>
-              <w:t>;</w:t>
+                <w:szCs w:val="21"/>
+              </w:rPr>
+              <w:t>Prometheus</w:t>
+            </w:r>
+            <w:r>
+              <w:rPr>
+                <w:szCs w:val="21"/>
+              </w:rPr>
+              <w:t>实现后端实例的健康监视。</w:t>
             </w:r>
           </w:p>
           <w:p>
@@ -693,337 +1045,6 @@
               <w:snapToGrid w:val="0"/>
               <w:spacing w:line="460" w:lineRule="atLeast"/>
               <w:rPr>
-                <w:szCs w:val="21"/>
-              </w:rPr>
-            </w:pPr>
-            <w:r>
-              <w:rPr>
-                <w:rFonts w:hint="eastAsia"/>
-                <w:szCs w:val="21"/>
-              </w:rPr>
-              <w:t xml:space="preserve"> </w:t>
-            </w:r>
-            <w:r>
-              <w:rPr>
-                <w:szCs w:val="21"/>
-              </w:rPr>
-              <w:t xml:space="preserve"> (2) </w:t>
-            </w:r>
-            <w:r>
-              <w:rPr>
-                <w:rFonts w:hint="eastAsia"/>
-                <w:szCs w:val="21"/>
-              </w:rPr>
-              <w:t>使用</w:t>
-            </w:r>
-            <w:proofErr w:type="spellStart"/>
-            <w:r>
-              <w:rPr>
-                <w:rFonts w:hint="eastAsia"/>
-                <w:szCs w:val="21"/>
-              </w:rPr>
-              <w:t>Nacos</w:t>
-            </w:r>
-            <w:proofErr w:type="spellEnd"/>
-            <w:r>
-              <w:rPr>
-                <w:szCs w:val="21"/>
-              </w:rPr>
-              <w:t xml:space="preserve"> </w:t>
-            </w:r>
-            <w:r>
-              <w:rPr>
-                <w:rFonts w:hint="eastAsia"/>
-                <w:szCs w:val="21"/>
-              </w:rPr>
-              <w:t>实现</w:t>
-            </w:r>
-            <w:r>
-              <w:rPr>
-                <w:szCs w:val="21"/>
-              </w:rPr>
-              <w:t>服务</w:t>
-            </w:r>
-            <w:r>
-              <w:rPr>
-                <w:rFonts w:hint="eastAsia"/>
-                <w:szCs w:val="21"/>
-              </w:rPr>
-              <w:t>注册、</w:t>
-            </w:r>
-            <w:r>
-              <w:rPr>
-                <w:szCs w:val="21"/>
-              </w:rPr>
-              <w:t>发现和负载均衡</w:t>
-            </w:r>
-            <w:r>
-              <w:rPr>
-                <w:rFonts w:hint="eastAsia"/>
-                <w:szCs w:val="21"/>
-              </w:rPr>
-              <w:t>;</w:t>
-            </w:r>
-          </w:p>
-          <w:p>
-            <w:pPr>
-              <w:adjustRightInd w:val="0"/>
-              <w:snapToGrid w:val="0"/>
-              <w:spacing w:line="460" w:lineRule="atLeast"/>
-              <w:rPr>
-                <w:szCs w:val="21"/>
-              </w:rPr>
-            </w:pPr>
-            <w:r>
-              <w:rPr>
-                <w:rFonts w:hint="eastAsia"/>
-                <w:szCs w:val="21"/>
-              </w:rPr>
-              <w:t xml:space="preserve"> </w:t>
-            </w:r>
-            <w:r>
-              <w:rPr>
-                <w:szCs w:val="21"/>
-              </w:rPr>
-              <w:t xml:space="preserve"> (3) </w:t>
-            </w:r>
-            <w:r>
-              <w:rPr>
-                <w:szCs w:val="21"/>
-              </w:rPr>
-              <w:t>使用</w:t>
-            </w:r>
-            <w:r>
-              <w:rPr>
-                <w:szCs w:val="21"/>
-              </w:rPr>
-              <w:t>API</w:t>
-            </w:r>
-            <w:r>
-              <w:rPr>
-                <w:szCs w:val="21"/>
-              </w:rPr>
-              <w:t>网关</w:t>
-            </w:r>
-            <w:r>
-              <w:rPr>
-                <w:rFonts w:hint="eastAsia"/>
-                <w:szCs w:val="21"/>
-              </w:rPr>
-              <w:t xml:space="preserve"> </w:t>
-            </w:r>
-            <w:r>
-              <w:rPr>
-                <w:szCs w:val="21"/>
-              </w:rPr>
-              <w:t>集中管理请求路由、安全认证等功能</w:t>
-            </w:r>
-            <w:r>
-              <w:rPr>
-                <w:rFonts w:hint="eastAsia"/>
-                <w:szCs w:val="21"/>
-              </w:rPr>
-              <w:t>;</w:t>
-            </w:r>
-          </w:p>
-          <w:p>
-            <w:pPr>
-              <w:adjustRightInd w:val="0"/>
-              <w:snapToGrid w:val="0"/>
-              <w:spacing w:line="460" w:lineRule="atLeast"/>
-              <w:rPr>
-                <w:szCs w:val="21"/>
-              </w:rPr>
-            </w:pPr>
-            <w:r>
-              <w:rPr>
-                <w:szCs w:val="21"/>
-              </w:rPr>
-              <w:t xml:space="preserve">  (4) </w:t>
-            </w:r>
-            <w:r>
-              <w:rPr>
-                <w:rFonts w:hint="eastAsia"/>
-                <w:szCs w:val="21"/>
-              </w:rPr>
-              <w:t>使用</w:t>
-            </w:r>
-            <w:r>
-              <w:rPr>
-                <w:rFonts w:hint="eastAsia"/>
-                <w:szCs w:val="21"/>
-              </w:rPr>
-              <w:t>sentinel</w:t>
-            </w:r>
-            <w:r>
-              <w:rPr>
-                <w:szCs w:val="21"/>
-              </w:rPr>
-              <w:t xml:space="preserve"> </w:t>
-            </w:r>
-            <w:r>
-              <w:rPr>
-                <w:rFonts w:hint="eastAsia"/>
-                <w:szCs w:val="21"/>
-              </w:rPr>
-              <w:t>实现流量监控管理、</w:t>
-            </w:r>
-            <w:proofErr w:type="gramStart"/>
-            <w:r>
-              <w:rPr>
-                <w:rFonts w:hint="eastAsia"/>
-                <w:szCs w:val="21"/>
-              </w:rPr>
-              <w:t>微服务</w:t>
-            </w:r>
-            <w:proofErr w:type="gramEnd"/>
-            <w:r>
-              <w:rPr>
-                <w:rFonts w:hint="eastAsia"/>
-                <w:szCs w:val="21"/>
-              </w:rPr>
-              <w:t>熔断降级等</w:t>
-            </w:r>
-            <w:proofErr w:type="gramStart"/>
-            <w:r>
-              <w:rPr>
-                <w:rFonts w:hint="eastAsia"/>
-                <w:szCs w:val="21"/>
-              </w:rPr>
-              <w:t>微服务</w:t>
-            </w:r>
-            <w:proofErr w:type="gramEnd"/>
-            <w:r>
-              <w:rPr>
-                <w:rFonts w:hint="eastAsia"/>
-                <w:szCs w:val="21"/>
-              </w:rPr>
-              <w:t>保护功能</w:t>
-            </w:r>
-            <w:r>
-              <w:rPr>
-                <w:rFonts w:hint="eastAsia"/>
-                <w:szCs w:val="21"/>
-              </w:rPr>
-              <w:t>;</w:t>
-            </w:r>
-          </w:p>
-          <w:p>
-            <w:pPr>
-              <w:adjustRightInd w:val="0"/>
-              <w:snapToGrid w:val="0"/>
-              <w:spacing w:line="460" w:lineRule="atLeast"/>
-              <w:rPr>
-                <w:szCs w:val="21"/>
-              </w:rPr>
-            </w:pPr>
-            <w:r>
-              <w:rPr>
-                <w:rFonts w:hint="eastAsia"/>
-                <w:szCs w:val="21"/>
-              </w:rPr>
-              <w:t xml:space="preserve"> </w:t>
-            </w:r>
-            <w:r>
-              <w:rPr>
-                <w:szCs w:val="21"/>
-              </w:rPr>
-              <w:t xml:space="preserve"> (5) </w:t>
-            </w:r>
-            <w:r>
-              <w:rPr>
-                <w:rFonts w:hint="eastAsia"/>
-                <w:szCs w:val="21"/>
-              </w:rPr>
-              <w:t>使用关系型数据库</w:t>
-            </w:r>
-            <w:r>
-              <w:rPr>
-                <w:szCs w:val="21"/>
-              </w:rPr>
-              <w:t>MySQL</w:t>
-            </w:r>
-            <w:r>
-              <w:rPr>
-                <w:rFonts w:hint="eastAsia"/>
-                <w:szCs w:val="21"/>
-              </w:rPr>
-              <w:t>与非关系型数据库</w:t>
-            </w:r>
-            <w:r>
-              <w:rPr>
-                <w:rFonts w:hint="eastAsia"/>
-                <w:szCs w:val="21"/>
-              </w:rPr>
-              <w:t>M</w:t>
-            </w:r>
-            <w:r>
-              <w:rPr>
-                <w:szCs w:val="21"/>
-              </w:rPr>
-              <w:t>ongoDB</w:t>
-            </w:r>
-            <w:r>
-              <w:rPr>
-                <w:rFonts w:hint="eastAsia"/>
-                <w:szCs w:val="21"/>
-              </w:rPr>
-              <w:t>；</w:t>
-            </w:r>
-          </w:p>
-          <w:p>
-            <w:pPr>
-              <w:adjustRightInd w:val="0"/>
-              <w:snapToGrid w:val="0"/>
-              <w:spacing w:line="460" w:lineRule="atLeast"/>
-              <w:rPr>
-                <w:szCs w:val="21"/>
-              </w:rPr>
-            </w:pPr>
-            <w:r>
-              <w:rPr>
-                <w:rFonts w:hint="eastAsia"/>
-                <w:szCs w:val="21"/>
-              </w:rPr>
-              <w:t xml:space="preserve"> </w:t>
-            </w:r>
-            <w:r>
-              <w:rPr>
-                <w:szCs w:val="21"/>
-              </w:rPr>
-              <w:t xml:space="preserve"> (6) </w:t>
-            </w:r>
-            <w:proofErr w:type="gramStart"/>
-            <w:r>
-              <w:rPr>
-                <w:rFonts w:hint="eastAsia"/>
-                <w:szCs w:val="21"/>
-              </w:rPr>
-              <w:t>微服务</w:t>
-            </w:r>
-            <w:proofErr w:type="gramEnd"/>
-            <w:r>
-              <w:rPr>
-                <w:rFonts w:hint="eastAsia"/>
-                <w:szCs w:val="21"/>
-              </w:rPr>
-              <w:t>模块实现了多实例部署</w:t>
-            </w:r>
-            <w:r>
-              <w:rPr>
-                <w:rFonts w:hint="eastAsia"/>
-                <w:szCs w:val="21"/>
-              </w:rPr>
-              <w:t>。</w:t>
-            </w:r>
-          </w:p>
-          <w:p>
-            <w:pPr>
-              <w:adjustRightInd w:val="0"/>
-              <w:snapToGrid w:val="0"/>
-              <w:spacing w:line="460" w:lineRule="atLeast"/>
-              <w:rPr>
-                <w:rFonts w:hint="eastAsia"/>
                 <w:szCs w:val="21"/>
               </w:rPr>
             </w:pPr>
@@ -1174,7 +1195,6 @@
               <w:snapToGrid w:val="0"/>
               <w:spacing w:line="460" w:lineRule="atLeast"/>
               <w:rPr>
-                <w:rFonts w:hint="eastAsia"/>
                 <w:szCs w:val="21"/>
               </w:rPr>
             </w:pPr>
@@ -1238,6 +1258,13 @@
                 <w:szCs w:val="21"/>
               </w:rPr>
               <w:t>测试</w:t>
+            </w:r>
+            <w:r>
+              <w:rPr>
+                <w:rFonts w:hint="eastAsia"/>
+                <w:szCs w:val="21"/>
+              </w:rPr>
+              <w:t>；</w:t>
             </w:r>
           </w:p>
           <w:p>
@@ -1267,49 +1294,62 @@
                 <w:rFonts w:hint="eastAsia"/>
                 <w:szCs w:val="21"/>
               </w:rPr>
-              <w:t>本项目制定了详细的系统测试用例，并进行了详细的功能测试、性能测试</w:t>
-            </w:r>
-            <w:r>
-              <w:rPr>
-                <w:rFonts w:hint="eastAsia"/>
-                <w:szCs w:val="21"/>
-              </w:rPr>
-              <w:t>(</w:t>
-            </w:r>
-            <w:r>
-              <w:rPr>
-                <w:rFonts w:hint="eastAsia"/>
-                <w:szCs w:val="21"/>
-              </w:rPr>
-              <w:t>使用</w:t>
-            </w:r>
-            <w:proofErr w:type="spellStart"/>
-            <w:r>
-              <w:rPr>
-                <w:rFonts w:hint="eastAsia"/>
-                <w:szCs w:val="21"/>
-              </w:rPr>
-              <w:t>J</w:t>
-            </w:r>
-            <w:r>
-              <w:rPr>
-                <w:szCs w:val="21"/>
-              </w:rPr>
-              <w:t>meter</w:t>
-            </w:r>
-            <w:proofErr w:type="spellEnd"/>
-            <w:r>
-              <w:rPr>
-                <w:szCs w:val="21"/>
-              </w:rPr>
-              <w:t>)</w:t>
-            </w:r>
-            <w:r>
-              <w:rPr>
-                <w:rFonts w:hint="eastAsia"/>
-                <w:szCs w:val="21"/>
-              </w:rPr>
-              <w:t>、兼容性测试</w:t>
+              <w:t>本项目制定了详细的系统测试用例，并进行了详细的功能测试、性能</w:t>
+            </w:r>
+            <w:r>
+              <w:rPr>
+                <w:rFonts w:hint="eastAsia"/>
+                <w:szCs w:val="21"/>
+              </w:rPr>
+              <w:t>测试</w:t>
+            </w:r>
+            <w:r>
+              <w:rPr>
+                <w:rFonts w:hint="eastAsia"/>
+                <w:szCs w:val="21"/>
+              </w:rPr>
+              <w:t>(Jm</w:t>
+            </w:r>
+            <w:r>
+              <w:rPr>
+                <w:szCs w:val="21"/>
+              </w:rPr>
+              <w:t>eter)</w:t>
+            </w:r>
+            <w:r>
+              <w:rPr>
+                <w:rFonts w:hint="eastAsia"/>
+                <w:szCs w:val="21"/>
+              </w:rPr>
+              <w:t>、</w:t>
+            </w:r>
+            <w:r>
+              <w:rPr>
+                <w:rFonts w:hint="eastAsia"/>
+                <w:szCs w:val="21"/>
+              </w:rPr>
+              <w:t>压力测试</w:t>
+            </w:r>
+            <w:r>
+              <w:rPr>
+                <w:rFonts w:hint="eastAsia"/>
+                <w:szCs w:val="21"/>
+              </w:rPr>
+              <w:t>(Jmeter)</w:t>
+            </w:r>
+            <w:r>
+              <w:rPr>
+                <w:rFonts w:hint="eastAsia"/>
+                <w:szCs w:val="21"/>
+              </w:rPr>
+              <w:t>、</w:t>
+            </w:r>
+            <w:r>
+              <w:rPr>
+                <w:rFonts w:hint="eastAsia"/>
+                <w:szCs w:val="21"/>
+              </w:rPr>
+              <w:t>兼容性测试</w:t>
             </w:r>
             <w:r>
               <w:rPr>
@@ -1360,7 +1400,6 @@
               <w:snapToGrid w:val="0"/>
               <w:spacing w:line="460" w:lineRule="atLeast"/>
               <w:rPr>
-                <w:rFonts w:hint="eastAsia"/>
                 <w:szCs w:val="21"/>
               </w:rPr>
             </w:pPr>
@@ -1515,7 +1554,6 @@
               </w:rPr>
               <w:t>采用</w:t>
             </w:r>
-            <w:proofErr w:type="spellStart"/>
             <w:r>
               <w:rPr>
                 <w:rFonts w:hint="eastAsia"/>
@@ -1523,13 +1561,26 @@
               </w:rPr>
               <w:t>ChatGPT</w:t>
             </w:r>
-            <w:proofErr w:type="spellEnd"/>
-            <w:r>
-              <w:rPr>
-                <w:rFonts w:hint="eastAsia"/>
-                <w:szCs w:val="21"/>
-              </w:rPr>
-              <w:t>等大模型辅助开发了需求、架构、编码与调式、测试阶段，对开发生产率约有</w:t>
+            <w:r>
+              <w:rPr>
+                <w:rFonts w:hint="eastAsia"/>
+                <w:szCs w:val="21"/>
+              </w:rPr>
+              <w:t>等大模型辅助开发了架构、编码与</w:t>
+            </w:r>
+            <w:r>
+              <w:rPr>
+                <w:rFonts w:hint="eastAsia"/>
+                <w:szCs w:val="21"/>
+              </w:rPr>
+              <w:t>调试</w:t>
+            </w:r>
+            <w:r>
+              <w:rPr>
+                <w:rFonts w:hint="eastAsia"/>
+                <w:szCs w:val="21"/>
+              </w:rPr>
+              <w:t>、测试阶段，对开发生产率约有</w:t>
             </w:r>
             <w:r>
               <w:rPr>
@@ -1540,9 +1591,16 @@
             </w:r>
             <w:r>
               <w:rPr>
-                <w:szCs w:val="21"/>
-              </w:rPr>
-              <w:t>6%</w:t>
+                <w:rFonts w:hint="eastAsia"/>
+                <w:szCs w:val="21"/>
+              </w:rPr>
+              <w:t>6.27</w:t>
+            </w:r>
+            <w:r>
+              <w:rPr>
+                <w:szCs w:val="21"/>
+              </w:rPr>
+              <w:t>%</w:t>
             </w:r>
             <w:r>
               <w:rPr>
@@ -1558,7 +1616,6 @@
               <w:snapToGrid w:val="0"/>
               <w:spacing w:line="460" w:lineRule="atLeast"/>
               <w:rPr>
-                <w:rFonts w:hint="eastAsia"/>
                 <w:szCs w:val="21"/>
               </w:rPr>
             </w:pPr>
@@ -1613,42 +1670,1341 @@
           <w:tcPr>
             <w:tcW w:w="8928" w:type="dxa"/>
           </w:tcPr>
-          <w:p>
-            <w:pPr>
-              <w:adjustRightInd w:val="0"/>
-              <w:snapToGrid w:val="0"/>
-              <w:spacing w:line="460" w:lineRule="atLeast"/>
-              <w:ind w:firstLineChars="100" w:firstLine="210"/>
-              <w:rPr>
-                <w:color w:val="0070C0"/>
-                <w:szCs w:val="21"/>
-              </w:rPr>
-            </w:pPr>
-            <w:r>
-              <w:rPr>
-                <w:rFonts w:hint="eastAsia"/>
-                <w:color w:val="0070C0"/>
-                <w:szCs w:val="21"/>
-              </w:rPr>
-              <w:lastRenderedPageBreak/>
-              <w:t>合计</w:t>
-            </w:r>
-            <w:r>
-              <w:rPr>
-                <w:rFonts w:hint="eastAsia"/>
-                <w:color w:val="0070C0"/>
-                <w:szCs w:val="21"/>
-              </w:rPr>
-              <w:t>1</w:t>
-            </w:r>
-            <w:r>
-              <w:rPr>
-                <w:color w:val="0070C0"/>
-                <w:szCs w:val="21"/>
-              </w:rPr>
-              <w:t>00%</w:t>
-            </w:r>
-          </w:p>
+          <w:tbl>
+            <w:tblPr>
+              <w:tblStyle w:val="a3"/>
+              <w:tblW w:w="0" w:type="auto"/>
+              <w:jc w:val="center"/>
+              <w:tblLayout w:type="fixed"/>
+              <w:tblLook w:val="04A0" w:firstRow="1" w:lastRow="0" w:firstColumn="1" w:lastColumn="0" w:noHBand="0" w:noVBand="1"/>
+            </w:tblPr>
+            <w:tblGrid>
+              <w:gridCol w:w="1450"/>
+              <w:gridCol w:w="984"/>
+              <w:gridCol w:w="992"/>
+              <w:gridCol w:w="992"/>
+              <w:gridCol w:w="993"/>
+              <w:gridCol w:w="1417"/>
+              <w:gridCol w:w="1418"/>
+            </w:tblGrid>
+            <w:tr>
+              <w:trPr>
+                <w:jc w:val="center"/>
+              </w:trPr>
+              <w:tc>
+                <w:tcPr>
+                  <w:tcW w:w="1450" w:type="dxa"/>
+                </w:tcPr>
+                <w:p>
+                  <w:pPr>
+                    <w:adjustRightInd w:val="0"/>
+                    <w:snapToGrid w:val="0"/>
+                    <w:spacing w:line="460" w:lineRule="atLeast"/>
+                    <w:jc w:val="center"/>
+                    <w:rPr>
+                      <w:color w:val="000000" w:themeColor="text1"/>
+                      <w:szCs w:val="21"/>
+                    </w:rPr>
+                  </w:pPr>
+                  <w:r>
+                    <w:rPr>
+                      <w:color w:val="000000" w:themeColor="text1"/>
+                      <w:szCs w:val="21"/>
+                    </w:rPr>
+                    <w:lastRenderedPageBreak/>
+                    <w:t>姓名</w:t>
+                  </w:r>
+                </w:p>
+              </w:tc>
+              <w:tc>
+                <w:tcPr>
+                  <w:tcW w:w="984" w:type="dxa"/>
+                </w:tcPr>
+                <w:p>
+                  <w:pPr>
+                    <w:adjustRightInd w:val="0"/>
+                    <w:snapToGrid w:val="0"/>
+                    <w:spacing w:line="460" w:lineRule="atLeast"/>
+                    <w:jc w:val="center"/>
+                    <w:rPr>
+                      <w:color w:val="000000" w:themeColor="text1"/>
+                      <w:szCs w:val="21"/>
+                    </w:rPr>
+                  </w:pPr>
+                  <w:r>
+                    <w:rPr>
+                      <w:color w:val="000000" w:themeColor="text1"/>
+                      <w:szCs w:val="21"/>
+                    </w:rPr>
+                    <w:t>需求</w:t>
+                  </w:r>
+                </w:p>
+              </w:tc>
+              <w:tc>
+                <w:tcPr>
+                  <w:tcW w:w="992" w:type="dxa"/>
+                </w:tcPr>
+                <w:p>
+                  <w:pPr>
+                    <w:adjustRightInd w:val="0"/>
+                    <w:snapToGrid w:val="0"/>
+                    <w:spacing w:line="460" w:lineRule="atLeast"/>
+                    <w:jc w:val="center"/>
+                    <w:rPr>
+                      <w:color w:val="000000" w:themeColor="text1"/>
+                      <w:szCs w:val="21"/>
+                    </w:rPr>
+                  </w:pPr>
+                  <w:r>
+                    <w:rPr>
+                      <w:color w:val="000000" w:themeColor="text1"/>
+                      <w:szCs w:val="21"/>
+                    </w:rPr>
+                    <w:t>设计</w:t>
+                  </w:r>
+                </w:p>
+              </w:tc>
+              <w:tc>
+                <w:tcPr>
+                  <w:tcW w:w="992" w:type="dxa"/>
+                </w:tcPr>
+                <w:p>
+                  <w:pPr>
+                    <w:adjustRightInd w:val="0"/>
+                    <w:snapToGrid w:val="0"/>
+                    <w:spacing w:line="460" w:lineRule="atLeast"/>
+                    <w:jc w:val="center"/>
+                    <w:rPr>
+                      <w:color w:val="000000" w:themeColor="text1"/>
+                      <w:szCs w:val="21"/>
+                    </w:rPr>
+                  </w:pPr>
+                  <w:r>
+                    <w:rPr>
+                      <w:rFonts w:hint="eastAsia"/>
+                      <w:color w:val="000000" w:themeColor="text1"/>
+                      <w:szCs w:val="21"/>
+                    </w:rPr>
+                    <w:t>编码</w:t>
+                  </w:r>
+                </w:p>
+              </w:tc>
+              <w:tc>
+                <w:tcPr>
+                  <w:tcW w:w="993" w:type="dxa"/>
+                </w:tcPr>
+                <w:p>
+                  <w:pPr>
+                    <w:adjustRightInd w:val="0"/>
+                    <w:snapToGrid w:val="0"/>
+                    <w:spacing w:line="460" w:lineRule="atLeast"/>
+                    <w:jc w:val="center"/>
+                    <w:rPr>
+                      <w:color w:val="000000" w:themeColor="text1"/>
+                      <w:szCs w:val="21"/>
+                    </w:rPr>
+                  </w:pPr>
+                  <w:r>
+                    <w:rPr>
+                      <w:rFonts w:hint="eastAsia"/>
+                      <w:color w:val="000000" w:themeColor="text1"/>
+                      <w:szCs w:val="21"/>
+                    </w:rPr>
+                    <w:t>测试</w:t>
+                  </w:r>
+                </w:p>
+              </w:tc>
+              <w:tc>
+                <w:tcPr>
+                  <w:tcW w:w="1417" w:type="dxa"/>
+                </w:tcPr>
+                <w:p>
+                  <w:pPr>
+                    <w:adjustRightInd w:val="0"/>
+                    <w:snapToGrid w:val="0"/>
+                    <w:spacing w:line="460" w:lineRule="atLeast"/>
+                    <w:jc w:val="center"/>
+                    <w:rPr>
+                      <w:color w:val="000000" w:themeColor="text1"/>
+                      <w:szCs w:val="21"/>
+                    </w:rPr>
+                  </w:pPr>
+                  <w:r>
+                    <w:rPr>
+                      <w:color w:val="000000" w:themeColor="text1"/>
+                      <w:szCs w:val="21"/>
+                    </w:rPr>
+                    <w:t>项目管理</w:t>
+                  </w:r>
+                </w:p>
+              </w:tc>
+              <w:tc>
+                <w:tcPr>
+                  <w:tcW w:w="1418" w:type="dxa"/>
+                </w:tcPr>
+                <w:p>
+                  <w:pPr>
+                    <w:adjustRightInd w:val="0"/>
+                    <w:snapToGrid w:val="0"/>
+                    <w:spacing w:line="460" w:lineRule="atLeast"/>
+                    <w:jc w:val="center"/>
+                    <w:rPr>
+                      <w:color w:val="000000" w:themeColor="text1"/>
+                      <w:szCs w:val="21"/>
+                    </w:rPr>
+                  </w:pPr>
+                  <w:r>
+                    <w:rPr>
+                      <w:color w:val="000000" w:themeColor="text1"/>
+                      <w:szCs w:val="21"/>
+                    </w:rPr>
+                    <w:t>小计</w:t>
+                  </w:r>
+                </w:p>
+              </w:tc>
+            </w:tr>
+            <w:tr>
+              <w:trPr>
+                <w:jc w:val="center"/>
+              </w:trPr>
+              <w:tc>
+                <w:tcPr>
+                  <w:tcW w:w="1450" w:type="dxa"/>
+                </w:tcPr>
+                <w:p>
+                  <w:pPr>
+                    <w:adjustRightInd w:val="0"/>
+                    <w:snapToGrid w:val="0"/>
+                    <w:spacing w:line="460" w:lineRule="atLeast"/>
+                    <w:jc w:val="center"/>
+                    <w:rPr>
+                      <w:color w:val="000000" w:themeColor="text1"/>
+                      <w:szCs w:val="21"/>
+                    </w:rPr>
+                  </w:pPr>
+                  <w:r>
+                    <w:rPr>
+                      <w:rFonts w:hint="eastAsia"/>
+                      <w:color w:val="000000" w:themeColor="text1"/>
+                      <w:szCs w:val="21"/>
+                    </w:rPr>
+                    <w:t>徐培公</w:t>
+                  </w:r>
+                </w:p>
+              </w:tc>
+              <w:tc>
+                <w:tcPr>
+                  <w:tcW w:w="984" w:type="dxa"/>
+                </w:tcPr>
+                <w:p>
+                  <w:pPr>
+                    <w:adjustRightInd w:val="0"/>
+                    <w:snapToGrid w:val="0"/>
+                    <w:spacing w:line="460" w:lineRule="atLeast"/>
+                    <w:jc w:val="center"/>
+                    <w:rPr>
+                      <w:color w:val="000000" w:themeColor="text1"/>
+                      <w:szCs w:val="21"/>
+                    </w:rPr>
+                  </w:pPr>
+                  <w:r>
+                    <w:rPr>
+                      <w:rFonts w:hint="eastAsia"/>
+                      <w:color w:val="000000" w:themeColor="text1"/>
+                      <w:szCs w:val="21"/>
+                    </w:rPr>
+                    <w:t>20</w:t>
+                  </w:r>
+                  <w:r>
+                    <w:rPr>
+                      <w:rFonts w:hint="eastAsia"/>
+                      <w:color w:val="000000" w:themeColor="text1"/>
+                      <w:szCs w:val="21"/>
+                    </w:rPr>
+                    <w:t>%</w:t>
+                  </w:r>
+                </w:p>
+              </w:tc>
+              <w:tc>
+                <w:tcPr>
+                  <w:tcW w:w="992" w:type="dxa"/>
+                </w:tcPr>
+                <w:p>
+                  <w:pPr>
+                    <w:adjustRightInd w:val="0"/>
+                    <w:snapToGrid w:val="0"/>
+                    <w:spacing w:line="460" w:lineRule="atLeast"/>
+                    <w:jc w:val="center"/>
+                    <w:rPr>
+                      <w:color w:val="000000" w:themeColor="text1"/>
+                      <w:szCs w:val="21"/>
+                    </w:rPr>
+                  </w:pPr>
+                  <w:r>
+                    <w:rPr>
+                      <w:rFonts w:hint="eastAsia"/>
+                      <w:color w:val="000000" w:themeColor="text1"/>
+                      <w:szCs w:val="21"/>
+                    </w:rPr>
+                    <w:t>23</w:t>
+                  </w:r>
+                  <w:r>
+                    <w:rPr>
+                      <w:rFonts w:hint="eastAsia"/>
+                      <w:color w:val="000000" w:themeColor="text1"/>
+                      <w:szCs w:val="21"/>
+                    </w:rPr>
+                    <w:t>%</w:t>
+                  </w:r>
+                </w:p>
+              </w:tc>
+              <w:tc>
+                <w:tcPr>
+                  <w:tcW w:w="992" w:type="dxa"/>
+                </w:tcPr>
+                <w:p>
+                  <w:pPr>
+                    <w:adjustRightInd w:val="0"/>
+                    <w:snapToGrid w:val="0"/>
+                    <w:spacing w:line="460" w:lineRule="atLeast"/>
+                    <w:jc w:val="center"/>
+                    <w:rPr>
+                      <w:color w:val="000000" w:themeColor="text1"/>
+                      <w:szCs w:val="21"/>
+                    </w:rPr>
+                  </w:pPr>
+                  <w:r>
+                    <w:rPr>
+                      <w:rFonts w:hint="eastAsia"/>
+                      <w:color w:val="000000" w:themeColor="text1"/>
+                      <w:szCs w:val="21"/>
+                    </w:rPr>
+                    <w:t>22</w:t>
+                  </w:r>
+                  <w:r>
+                    <w:rPr>
+                      <w:rFonts w:hint="eastAsia"/>
+                      <w:color w:val="000000" w:themeColor="text1"/>
+                      <w:szCs w:val="21"/>
+                    </w:rPr>
+                    <w:t>%</w:t>
+                  </w:r>
+                </w:p>
+              </w:tc>
+              <w:tc>
+                <w:tcPr>
+                  <w:tcW w:w="993" w:type="dxa"/>
+                </w:tcPr>
+                <w:p>
+                  <w:pPr>
+                    <w:adjustRightInd w:val="0"/>
+                    <w:snapToGrid w:val="0"/>
+                    <w:spacing w:line="460" w:lineRule="atLeast"/>
+                    <w:jc w:val="center"/>
+                    <w:rPr>
+                      <w:color w:val="000000" w:themeColor="text1"/>
+                      <w:szCs w:val="21"/>
+                    </w:rPr>
+                  </w:pPr>
+                  <w:r>
+                    <w:rPr>
+                      <w:rFonts w:hint="eastAsia"/>
+                      <w:color w:val="000000" w:themeColor="text1"/>
+                      <w:szCs w:val="21"/>
+                    </w:rPr>
+                    <w:t>20</w:t>
+                  </w:r>
+                  <w:r>
+                    <w:rPr>
+                      <w:rFonts w:hint="eastAsia"/>
+                      <w:color w:val="000000" w:themeColor="text1"/>
+                      <w:szCs w:val="21"/>
+                    </w:rPr>
+                    <w:t>%</w:t>
+                  </w:r>
+                </w:p>
+              </w:tc>
+              <w:tc>
+                <w:tcPr>
+                  <w:tcW w:w="1417" w:type="dxa"/>
+                </w:tcPr>
+                <w:p>
+                  <w:pPr>
+                    <w:adjustRightInd w:val="0"/>
+                    <w:snapToGrid w:val="0"/>
+                    <w:spacing w:line="460" w:lineRule="atLeast"/>
+                    <w:jc w:val="center"/>
+                    <w:rPr>
+                      <w:color w:val="000000" w:themeColor="text1"/>
+                      <w:szCs w:val="21"/>
+                    </w:rPr>
+                  </w:pPr>
+                  <w:r>
+                    <w:rPr>
+                      <w:rFonts w:hint="eastAsia"/>
+                      <w:color w:val="000000" w:themeColor="text1"/>
+                      <w:szCs w:val="21"/>
+                    </w:rPr>
+                    <w:t>18</w:t>
+                  </w:r>
+                  <w:r>
+                    <w:rPr>
+                      <w:rFonts w:hint="eastAsia"/>
+                      <w:color w:val="000000" w:themeColor="text1"/>
+                      <w:szCs w:val="21"/>
+                    </w:rPr>
+                    <w:t>%</w:t>
+                  </w:r>
+                </w:p>
+              </w:tc>
+              <w:tc>
+                <w:tcPr>
+                  <w:tcW w:w="1418" w:type="dxa"/>
+                </w:tcPr>
+                <w:p>
+                  <w:pPr>
+                    <w:adjustRightInd w:val="0"/>
+                    <w:snapToGrid w:val="0"/>
+                    <w:spacing w:line="460" w:lineRule="atLeast"/>
+                    <w:jc w:val="center"/>
+                    <w:rPr>
+                      <w:color w:val="000000" w:themeColor="text1"/>
+                      <w:szCs w:val="21"/>
+                    </w:rPr>
+                  </w:pPr>
+                  <w:r>
+                    <w:rPr>
+                      <w:rFonts w:hint="eastAsia"/>
+                      <w:color w:val="000000" w:themeColor="text1"/>
+                      <w:szCs w:val="21"/>
+                    </w:rPr>
+                    <w:t>103</w:t>
+                  </w:r>
+                  <w:r>
+                    <w:rPr>
+                      <w:rFonts w:hint="eastAsia"/>
+                      <w:color w:val="000000" w:themeColor="text1"/>
+                      <w:szCs w:val="21"/>
+                    </w:rPr>
+                    <w:t>%</w:t>
+                  </w:r>
+                </w:p>
+              </w:tc>
+            </w:tr>
+            <w:tr>
+              <w:trPr>
+                <w:jc w:val="center"/>
+              </w:trPr>
+              <w:tc>
+                <w:tcPr>
+                  <w:tcW w:w="1450" w:type="dxa"/>
+                </w:tcPr>
+                <w:p>
+                  <w:pPr>
+                    <w:adjustRightInd w:val="0"/>
+                    <w:snapToGrid w:val="0"/>
+                    <w:spacing w:line="460" w:lineRule="atLeast"/>
+                    <w:jc w:val="center"/>
+                    <w:rPr>
+                      <w:color w:val="000000" w:themeColor="text1"/>
+                      <w:szCs w:val="21"/>
+                    </w:rPr>
+                  </w:pPr>
+                  <w:r>
+                    <w:rPr>
+                      <w:rFonts w:hint="eastAsia"/>
+                      <w:color w:val="000000" w:themeColor="text1"/>
+                      <w:szCs w:val="21"/>
+                    </w:rPr>
+                    <w:t>于明睿</w:t>
+                  </w:r>
+                </w:p>
+              </w:tc>
+              <w:tc>
+                <w:tcPr>
+                  <w:tcW w:w="984" w:type="dxa"/>
+                </w:tcPr>
+                <w:p>
+                  <w:pPr>
+                    <w:adjustRightInd w:val="0"/>
+                    <w:snapToGrid w:val="0"/>
+                    <w:spacing w:line="460" w:lineRule="atLeast"/>
+                    <w:jc w:val="center"/>
+                    <w:rPr>
+                      <w:rFonts w:hint="eastAsia"/>
+                      <w:color w:val="000000" w:themeColor="text1"/>
+                      <w:szCs w:val="21"/>
+                    </w:rPr>
+                  </w:pPr>
+                  <w:r>
+                    <w:rPr>
+                      <w:rFonts w:hint="eastAsia"/>
+                      <w:color w:val="000000" w:themeColor="text1"/>
+                      <w:szCs w:val="21"/>
+                    </w:rPr>
+                    <w:t>17</w:t>
+                  </w:r>
+                  <w:r>
+                    <w:rPr>
+                      <w:rFonts w:hint="eastAsia"/>
+                      <w:color w:val="000000" w:themeColor="text1"/>
+                      <w:szCs w:val="21"/>
+                    </w:rPr>
+                    <w:t>%</w:t>
+                  </w:r>
+                </w:p>
+              </w:tc>
+              <w:tc>
+                <w:tcPr>
+                  <w:tcW w:w="992" w:type="dxa"/>
+                </w:tcPr>
+                <w:p>
+                  <w:pPr>
+                    <w:adjustRightInd w:val="0"/>
+                    <w:snapToGrid w:val="0"/>
+                    <w:spacing w:line="460" w:lineRule="atLeast"/>
+                    <w:jc w:val="center"/>
+                    <w:rPr>
+                      <w:color w:val="000000" w:themeColor="text1"/>
+                      <w:szCs w:val="21"/>
+                    </w:rPr>
+                  </w:pPr>
+                  <w:r>
+                    <w:rPr>
+                      <w:rFonts w:hint="eastAsia"/>
+                      <w:color w:val="000000" w:themeColor="text1"/>
+                      <w:szCs w:val="21"/>
+                    </w:rPr>
+                    <w:t>23</w:t>
+                  </w:r>
+                  <w:r>
+                    <w:rPr>
+                      <w:rFonts w:hint="eastAsia"/>
+                      <w:color w:val="000000" w:themeColor="text1"/>
+                      <w:szCs w:val="21"/>
+                    </w:rPr>
+                    <w:t>%</w:t>
+                  </w:r>
+                </w:p>
+              </w:tc>
+              <w:tc>
+                <w:tcPr>
+                  <w:tcW w:w="992" w:type="dxa"/>
+                </w:tcPr>
+                <w:p>
+                  <w:pPr>
+                    <w:adjustRightInd w:val="0"/>
+                    <w:snapToGrid w:val="0"/>
+                    <w:spacing w:line="460" w:lineRule="atLeast"/>
+                    <w:jc w:val="center"/>
+                    <w:rPr>
+                      <w:color w:val="000000" w:themeColor="text1"/>
+                      <w:szCs w:val="21"/>
+                    </w:rPr>
+                  </w:pPr>
+                  <w:r>
+                    <w:rPr>
+                      <w:rFonts w:hint="eastAsia"/>
+                      <w:color w:val="000000" w:themeColor="text1"/>
+                      <w:szCs w:val="21"/>
+                    </w:rPr>
+                    <w:t>22</w:t>
+                  </w:r>
+                  <w:r>
+                    <w:rPr>
+                      <w:rFonts w:hint="eastAsia"/>
+                      <w:color w:val="000000" w:themeColor="text1"/>
+                      <w:szCs w:val="21"/>
+                    </w:rPr>
+                    <w:t>%</w:t>
+                  </w:r>
+                </w:p>
+              </w:tc>
+              <w:tc>
+                <w:tcPr>
+                  <w:tcW w:w="993" w:type="dxa"/>
+                </w:tcPr>
+                <w:p>
+                  <w:pPr>
+                    <w:adjustRightInd w:val="0"/>
+                    <w:snapToGrid w:val="0"/>
+                    <w:spacing w:line="460" w:lineRule="atLeast"/>
+                    <w:jc w:val="center"/>
+                    <w:rPr>
+                      <w:color w:val="000000" w:themeColor="text1"/>
+                      <w:szCs w:val="21"/>
+                    </w:rPr>
+                  </w:pPr>
+                  <w:r>
+                    <w:rPr>
+                      <w:rFonts w:hint="eastAsia"/>
+                      <w:color w:val="000000" w:themeColor="text1"/>
+                      <w:szCs w:val="21"/>
+                    </w:rPr>
+                    <w:t>20</w:t>
+                  </w:r>
+                  <w:r>
+                    <w:rPr>
+                      <w:rFonts w:hint="eastAsia"/>
+                      <w:color w:val="000000" w:themeColor="text1"/>
+                      <w:szCs w:val="21"/>
+                    </w:rPr>
+                    <w:t>%</w:t>
+                  </w:r>
+                </w:p>
+              </w:tc>
+              <w:tc>
+                <w:tcPr>
+                  <w:tcW w:w="1417" w:type="dxa"/>
+                </w:tcPr>
+                <w:p>
+                  <w:pPr>
+                    <w:adjustRightInd w:val="0"/>
+                    <w:snapToGrid w:val="0"/>
+                    <w:spacing w:line="460" w:lineRule="atLeast"/>
+                    <w:jc w:val="center"/>
+                    <w:rPr>
+                      <w:color w:val="000000" w:themeColor="text1"/>
+                      <w:szCs w:val="21"/>
+                    </w:rPr>
+                  </w:pPr>
+                  <w:r>
+                    <w:rPr>
+                      <w:rFonts w:hint="eastAsia"/>
+                      <w:color w:val="000000" w:themeColor="text1"/>
+                      <w:szCs w:val="21"/>
+                    </w:rPr>
+                    <w:t>18</w:t>
+                  </w:r>
+                  <w:r>
+                    <w:rPr>
+                      <w:rFonts w:hint="eastAsia"/>
+                      <w:color w:val="000000" w:themeColor="text1"/>
+                      <w:szCs w:val="21"/>
+                    </w:rPr>
+                    <w:t>%</w:t>
+                  </w:r>
+                </w:p>
+              </w:tc>
+              <w:tc>
+                <w:tcPr>
+                  <w:tcW w:w="1418" w:type="dxa"/>
+                </w:tcPr>
+                <w:p>
+                  <w:pPr>
+                    <w:adjustRightInd w:val="0"/>
+                    <w:snapToGrid w:val="0"/>
+                    <w:spacing w:line="460" w:lineRule="atLeast"/>
+                    <w:jc w:val="center"/>
+                    <w:rPr>
+                      <w:color w:val="000000" w:themeColor="text1"/>
+                      <w:szCs w:val="21"/>
+                    </w:rPr>
+                  </w:pPr>
+                  <w:r>
+                    <w:rPr>
+                      <w:rFonts w:hint="eastAsia"/>
+                      <w:color w:val="000000" w:themeColor="text1"/>
+                      <w:szCs w:val="21"/>
+                    </w:rPr>
+                    <w:t>100</w:t>
+                  </w:r>
+                  <w:r>
+                    <w:rPr>
+                      <w:rFonts w:hint="eastAsia"/>
+                      <w:color w:val="000000" w:themeColor="text1"/>
+                      <w:szCs w:val="21"/>
+                    </w:rPr>
+                    <w:t>%</w:t>
+                  </w:r>
+                </w:p>
+              </w:tc>
+            </w:tr>
+            <w:tr>
+              <w:trPr>
+                <w:jc w:val="center"/>
+              </w:trPr>
+              <w:tc>
+                <w:tcPr>
+                  <w:tcW w:w="1450" w:type="dxa"/>
+                </w:tcPr>
+                <w:p>
+                  <w:pPr>
+                    <w:adjustRightInd w:val="0"/>
+                    <w:snapToGrid w:val="0"/>
+                    <w:spacing w:line="460" w:lineRule="atLeast"/>
+                    <w:jc w:val="center"/>
+                    <w:rPr>
+                      <w:color w:val="000000" w:themeColor="text1"/>
+                      <w:szCs w:val="21"/>
+                    </w:rPr>
+                  </w:pPr>
+                  <w:r>
+                    <w:rPr>
+                      <w:rFonts w:hint="eastAsia"/>
+                      <w:color w:val="000000" w:themeColor="text1"/>
+                      <w:szCs w:val="21"/>
+                    </w:rPr>
+                    <w:t>王熠笑</w:t>
+                  </w:r>
+                </w:p>
+              </w:tc>
+              <w:tc>
+                <w:tcPr>
+                  <w:tcW w:w="984" w:type="dxa"/>
+                </w:tcPr>
+                <w:p>
+                  <w:pPr>
+                    <w:adjustRightInd w:val="0"/>
+                    <w:snapToGrid w:val="0"/>
+                    <w:spacing w:line="460" w:lineRule="atLeast"/>
+                    <w:jc w:val="center"/>
+                    <w:rPr>
+                      <w:color w:val="000000" w:themeColor="text1"/>
+                      <w:szCs w:val="21"/>
+                    </w:rPr>
+                  </w:pPr>
+                  <w:r>
+                    <w:rPr>
+                      <w:rFonts w:hint="eastAsia"/>
+                      <w:color w:val="000000" w:themeColor="text1"/>
+                      <w:szCs w:val="21"/>
+                    </w:rPr>
+                    <w:t>21</w:t>
+                  </w:r>
+                  <w:r>
+                    <w:rPr>
+                      <w:rFonts w:hint="eastAsia"/>
+                      <w:color w:val="000000" w:themeColor="text1"/>
+                      <w:szCs w:val="21"/>
+                    </w:rPr>
+                    <w:t>%</w:t>
+                  </w:r>
+                </w:p>
+              </w:tc>
+              <w:tc>
+                <w:tcPr>
+                  <w:tcW w:w="992" w:type="dxa"/>
+                </w:tcPr>
+                <w:p>
+                  <w:pPr>
+                    <w:adjustRightInd w:val="0"/>
+                    <w:snapToGrid w:val="0"/>
+                    <w:spacing w:line="460" w:lineRule="atLeast"/>
+                    <w:jc w:val="center"/>
+                    <w:rPr>
+                      <w:color w:val="000000" w:themeColor="text1"/>
+                      <w:szCs w:val="21"/>
+                    </w:rPr>
+                  </w:pPr>
+                  <w:r>
+                    <w:rPr>
+                      <w:rFonts w:hint="eastAsia"/>
+                      <w:color w:val="000000" w:themeColor="text1"/>
+                      <w:szCs w:val="21"/>
+                    </w:rPr>
+                    <w:t>20</w:t>
+                  </w:r>
+                  <w:r>
+                    <w:rPr>
+                      <w:rFonts w:hint="eastAsia"/>
+                      <w:color w:val="000000" w:themeColor="text1"/>
+                      <w:szCs w:val="21"/>
+                    </w:rPr>
+                    <w:t>%</w:t>
+                  </w:r>
+                </w:p>
+              </w:tc>
+              <w:tc>
+                <w:tcPr>
+                  <w:tcW w:w="992" w:type="dxa"/>
+                </w:tcPr>
+                <w:p>
+                  <w:pPr>
+                    <w:adjustRightInd w:val="0"/>
+                    <w:snapToGrid w:val="0"/>
+                    <w:spacing w:line="460" w:lineRule="atLeast"/>
+                    <w:jc w:val="center"/>
+                    <w:rPr>
+                      <w:color w:val="000000" w:themeColor="text1"/>
+                      <w:szCs w:val="21"/>
+                    </w:rPr>
+                  </w:pPr>
+                  <w:r>
+                    <w:rPr>
+                      <w:rFonts w:hint="eastAsia"/>
+                      <w:color w:val="000000" w:themeColor="text1"/>
+                      <w:szCs w:val="21"/>
+                    </w:rPr>
+                    <w:t>22</w:t>
+                  </w:r>
+                  <w:r>
+                    <w:rPr>
+                      <w:rFonts w:hint="eastAsia"/>
+                      <w:color w:val="000000" w:themeColor="text1"/>
+                      <w:szCs w:val="21"/>
+                    </w:rPr>
+                    <w:t>%</w:t>
+                  </w:r>
+                </w:p>
+              </w:tc>
+              <w:tc>
+                <w:tcPr>
+                  <w:tcW w:w="993" w:type="dxa"/>
+                </w:tcPr>
+                <w:p>
+                  <w:pPr>
+                    <w:adjustRightInd w:val="0"/>
+                    <w:snapToGrid w:val="0"/>
+                    <w:spacing w:line="460" w:lineRule="atLeast"/>
+                    <w:jc w:val="center"/>
+                    <w:rPr>
+                      <w:color w:val="000000" w:themeColor="text1"/>
+                      <w:szCs w:val="21"/>
+                    </w:rPr>
+                  </w:pPr>
+                  <w:r>
+                    <w:rPr>
+                      <w:rFonts w:hint="eastAsia"/>
+                      <w:color w:val="000000" w:themeColor="text1"/>
+                      <w:szCs w:val="21"/>
+                    </w:rPr>
+                    <w:t>20</w:t>
+                  </w:r>
+                  <w:r>
+                    <w:rPr>
+                      <w:rFonts w:hint="eastAsia"/>
+                      <w:color w:val="000000" w:themeColor="text1"/>
+                      <w:szCs w:val="21"/>
+                    </w:rPr>
+                    <w:t>%</w:t>
+                  </w:r>
+                </w:p>
+              </w:tc>
+              <w:tc>
+                <w:tcPr>
+                  <w:tcW w:w="1417" w:type="dxa"/>
+                </w:tcPr>
+                <w:p>
+                  <w:pPr>
+                    <w:adjustRightInd w:val="0"/>
+                    <w:snapToGrid w:val="0"/>
+                    <w:spacing w:line="460" w:lineRule="atLeast"/>
+                    <w:jc w:val="center"/>
+                    <w:rPr>
+                      <w:color w:val="000000" w:themeColor="text1"/>
+                      <w:szCs w:val="21"/>
+                    </w:rPr>
+                  </w:pPr>
+                  <w:r>
+                    <w:rPr>
+                      <w:rFonts w:hint="eastAsia"/>
+                      <w:color w:val="000000" w:themeColor="text1"/>
+                      <w:szCs w:val="21"/>
+                    </w:rPr>
+                    <w:t>18</w:t>
+                  </w:r>
+                  <w:r>
+                    <w:rPr>
+                      <w:rFonts w:hint="eastAsia"/>
+                      <w:color w:val="000000" w:themeColor="text1"/>
+                      <w:szCs w:val="21"/>
+                    </w:rPr>
+                    <w:t>%</w:t>
+                  </w:r>
+                </w:p>
+              </w:tc>
+              <w:tc>
+                <w:tcPr>
+                  <w:tcW w:w="1418" w:type="dxa"/>
+                </w:tcPr>
+                <w:p>
+                  <w:pPr>
+                    <w:adjustRightInd w:val="0"/>
+                    <w:snapToGrid w:val="0"/>
+                    <w:spacing w:line="460" w:lineRule="atLeast"/>
+                    <w:jc w:val="center"/>
+                    <w:rPr>
+                      <w:color w:val="000000" w:themeColor="text1"/>
+                      <w:szCs w:val="21"/>
+                    </w:rPr>
+                  </w:pPr>
+                  <w:r>
+                    <w:rPr>
+                      <w:rFonts w:hint="eastAsia"/>
+                      <w:color w:val="000000" w:themeColor="text1"/>
+                      <w:szCs w:val="21"/>
+                    </w:rPr>
+                    <w:t>101</w:t>
+                  </w:r>
+                  <w:r>
+                    <w:rPr>
+                      <w:rFonts w:hint="eastAsia"/>
+                      <w:color w:val="000000" w:themeColor="text1"/>
+                      <w:szCs w:val="21"/>
+                    </w:rPr>
+                    <w:t>%</w:t>
+                  </w:r>
+                </w:p>
+              </w:tc>
+            </w:tr>
+            <w:tr>
+              <w:trPr>
+                <w:jc w:val="center"/>
+              </w:trPr>
+              <w:tc>
+                <w:tcPr>
+                  <w:tcW w:w="1450" w:type="dxa"/>
+                </w:tcPr>
+                <w:p>
+                  <w:pPr>
+                    <w:adjustRightInd w:val="0"/>
+                    <w:snapToGrid w:val="0"/>
+                    <w:spacing w:line="460" w:lineRule="atLeast"/>
+                    <w:jc w:val="center"/>
+                    <w:rPr>
+                      <w:color w:val="000000" w:themeColor="text1"/>
+                      <w:szCs w:val="21"/>
+                    </w:rPr>
+                  </w:pPr>
+                  <w:r>
+                    <w:rPr>
+                      <w:rFonts w:hint="eastAsia"/>
+                      <w:color w:val="000000" w:themeColor="text1"/>
+                      <w:szCs w:val="21"/>
+                    </w:rPr>
+                    <w:t>吴坤臻</w:t>
+                  </w:r>
+                </w:p>
+              </w:tc>
+              <w:tc>
+                <w:tcPr>
+                  <w:tcW w:w="984" w:type="dxa"/>
+                </w:tcPr>
+                <w:p>
+                  <w:pPr>
+                    <w:adjustRightInd w:val="0"/>
+                    <w:snapToGrid w:val="0"/>
+                    <w:spacing w:line="460" w:lineRule="atLeast"/>
+                    <w:jc w:val="center"/>
+                    <w:rPr>
+                      <w:color w:val="000000" w:themeColor="text1"/>
+                      <w:szCs w:val="21"/>
+                    </w:rPr>
+                  </w:pPr>
+                  <w:r>
+                    <w:rPr>
+                      <w:rFonts w:hint="eastAsia"/>
+                      <w:color w:val="000000" w:themeColor="text1"/>
+                      <w:szCs w:val="21"/>
+                    </w:rPr>
+                    <w:t>22</w:t>
+                  </w:r>
+                  <w:r>
+                    <w:rPr>
+                      <w:rFonts w:hint="eastAsia"/>
+                      <w:color w:val="000000" w:themeColor="text1"/>
+                      <w:szCs w:val="21"/>
+                    </w:rPr>
+                    <w:t>%</w:t>
+                  </w:r>
+                </w:p>
+              </w:tc>
+              <w:tc>
+                <w:tcPr>
+                  <w:tcW w:w="992" w:type="dxa"/>
+                </w:tcPr>
+                <w:p>
+                  <w:pPr>
+                    <w:adjustRightInd w:val="0"/>
+                    <w:snapToGrid w:val="0"/>
+                    <w:spacing w:line="460" w:lineRule="atLeast"/>
+                    <w:jc w:val="center"/>
+                    <w:rPr>
+                      <w:color w:val="000000" w:themeColor="text1"/>
+                      <w:szCs w:val="21"/>
+                    </w:rPr>
+                  </w:pPr>
+                  <w:r>
+                    <w:rPr>
+                      <w:rFonts w:hint="eastAsia"/>
+                      <w:color w:val="000000" w:themeColor="text1"/>
+                      <w:szCs w:val="21"/>
+                    </w:rPr>
+                    <w:t>17</w:t>
+                  </w:r>
+                  <w:r>
+                    <w:rPr>
+                      <w:rFonts w:hint="eastAsia"/>
+                      <w:color w:val="000000" w:themeColor="text1"/>
+                      <w:szCs w:val="21"/>
+                    </w:rPr>
+                    <w:t>%</w:t>
+                  </w:r>
+                </w:p>
+              </w:tc>
+              <w:tc>
+                <w:tcPr>
+                  <w:tcW w:w="992" w:type="dxa"/>
+                </w:tcPr>
+                <w:p>
+                  <w:pPr>
+                    <w:adjustRightInd w:val="0"/>
+                    <w:snapToGrid w:val="0"/>
+                    <w:spacing w:line="460" w:lineRule="atLeast"/>
+                    <w:jc w:val="center"/>
+                    <w:rPr>
+                      <w:color w:val="000000" w:themeColor="text1"/>
+                      <w:szCs w:val="21"/>
+                    </w:rPr>
+                  </w:pPr>
+                  <w:r>
+                    <w:rPr>
+                      <w:rFonts w:hint="eastAsia"/>
+                      <w:color w:val="000000" w:themeColor="text1"/>
+                      <w:szCs w:val="21"/>
+                    </w:rPr>
+                    <w:t>22</w:t>
+                  </w:r>
+                  <w:r>
+                    <w:rPr>
+                      <w:rFonts w:hint="eastAsia"/>
+                      <w:color w:val="000000" w:themeColor="text1"/>
+                      <w:szCs w:val="21"/>
+                    </w:rPr>
+                    <w:t>%</w:t>
+                  </w:r>
+                </w:p>
+              </w:tc>
+              <w:tc>
+                <w:tcPr>
+                  <w:tcW w:w="993" w:type="dxa"/>
+                </w:tcPr>
+                <w:p>
+                  <w:pPr>
+                    <w:adjustRightInd w:val="0"/>
+                    <w:snapToGrid w:val="0"/>
+                    <w:spacing w:line="460" w:lineRule="atLeast"/>
+                    <w:jc w:val="center"/>
+                    <w:rPr>
+                      <w:color w:val="000000" w:themeColor="text1"/>
+                      <w:szCs w:val="21"/>
+                    </w:rPr>
+                  </w:pPr>
+                  <w:r>
+                    <w:rPr>
+                      <w:rFonts w:hint="eastAsia"/>
+                      <w:color w:val="000000" w:themeColor="text1"/>
+                      <w:szCs w:val="21"/>
+                    </w:rPr>
+                    <w:t>20</w:t>
+                  </w:r>
+                  <w:r>
+                    <w:rPr>
+                      <w:rFonts w:hint="eastAsia"/>
+                      <w:color w:val="000000" w:themeColor="text1"/>
+                      <w:szCs w:val="21"/>
+                    </w:rPr>
+                    <w:t>%</w:t>
+                  </w:r>
+                </w:p>
+              </w:tc>
+              <w:tc>
+                <w:tcPr>
+                  <w:tcW w:w="1417" w:type="dxa"/>
+                </w:tcPr>
+                <w:p>
+                  <w:pPr>
+                    <w:adjustRightInd w:val="0"/>
+                    <w:snapToGrid w:val="0"/>
+                    <w:spacing w:line="460" w:lineRule="atLeast"/>
+                    <w:jc w:val="center"/>
+                    <w:rPr>
+                      <w:color w:val="000000" w:themeColor="text1"/>
+                      <w:szCs w:val="21"/>
+                    </w:rPr>
+                  </w:pPr>
+                  <w:r>
+                    <w:rPr>
+                      <w:rFonts w:hint="eastAsia"/>
+                      <w:color w:val="000000" w:themeColor="text1"/>
+                      <w:szCs w:val="21"/>
+                    </w:rPr>
+                    <w:t>18</w:t>
+                  </w:r>
+                  <w:r>
+                    <w:rPr>
+                      <w:rFonts w:hint="eastAsia"/>
+                      <w:color w:val="000000" w:themeColor="text1"/>
+                      <w:szCs w:val="21"/>
+                    </w:rPr>
+                    <w:t>%</w:t>
+                  </w:r>
+                </w:p>
+              </w:tc>
+              <w:tc>
+                <w:tcPr>
+                  <w:tcW w:w="1418" w:type="dxa"/>
+                </w:tcPr>
+                <w:p>
+                  <w:pPr>
+                    <w:adjustRightInd w:val="0"/>
+                    <w:snapToGrid w:val="0"/>
+                    <w:spacing w:line="460" w:lineRule="atLeast"/>
+                    <w:jc w:val="center"/>
+                    <w:rPr>
+                      <w:color w:val="000000" w:themeColor="text1"/>
+                      <w:szCs w:val="21"/>
+                    </w:rPr>
+                  </w:pPr>
+                  <w:r>
+                    <w:rPr>
+                      <w:rFonts w:hint="eastAsia"/>
+                      <w:color w:val="000000" w:themeColor="text1"/>
+                      <w:szCs w:val="21"/>
+                    </w:rPr>
+                    <w:t>99</w:t>
+                  </w:r>
+                  <w:r>
+                    <w:rPr>
+                      <w:rFonts w:hint="eastAsia"/>
+                      <w:color w:val="000000" w:themeColor="text1"/>
+                      <w:szCs w:val="21"/>
+                    </w:rPr>
+                    <w:t>%</w:t>
+                  </w:r>
+                </w:p>
+              </w:tc>
+            </w:tr>
+            <w:tr>
+              <w:trPr>
+                <w:jc w:val="center"/>
+              </w:trPr>
+              <w:tc>
+                <w:tcPr>
+                  <w:tcW w:w="1450" w:type="dxa"/>
+                </w:tcPr>
+                <w:p>
+                  <w:pPr>
+                    <w:adjustRightInd w:val="0"/>
+                    <w:snapToGrid w:val="0"/>
+                    <w:spacing w:line="460" w:lineRule="atLeast"/>
+                    <w:jc w:val="center"/>
+                    <w:rPr>
+                      <w:color w:val="000000" w:themeColor="text1"/>
+                      <w:szCs w:val="21"/>
+                    </w:rPr>
+                  </w:pPr>
+                  <w:r>
+                    <w:rPr>
+                      <w:rFonts w:hint="eastAsia"/>
+                      <w:color w:val="000000" w:themeColor="text1"/>
+                      <w:szCs w:val="21"/>
+                    </w:rPr>
+                    <w:t>周泓宇</w:t>
+                  </w:r>
+                </w:p>
+              </w:tc>
+              <w:tc>
+                <w:tcPr>
+                  <w:tcW w:w="984" w:type="dxa"/>
+                </w:tcPr>
+                <w:p>
+                  <w:pPr>
+                    <w:adjustRightInd w:val="0"/>
+                    <w:snapToGrid w:val="0"/>
+                    <w:spacing w:line="460" w:lineRule="atLeast"/>
+                    <w:jc w:val="center"/>
+                    <w:rPr>
+                      <w:color w:val="000000" w:themeColor="text1"/>
+                      <w:szCs w:val="21"/>
+                    </w:rPr>
+                  </w:pPr>
+                  <w:r>
+                    <w:rPr>
+                      <w:rFonts w:hint="eastAsia"/>
+                      <w:color w:val="000000" w:themeColor="text1"/>
+                      <w:szCs w:val="21"/>
+                    </w:rPr>
+                    <w:t>20</w:t>
+                  </w:r>
+                  <w:r>
+                    <w:rPr>
+                      <w:rFonts w:hint="eastAsia"/>
+                      <w:color w:val="000000" w:themeColor="text1"/>
+                      <w:szCs w:val="21"/>
+                    </w:rPr>
+                    <w:t>%</w:t>
+                  </w:r>
+                </w:p>
+              </w:tc>
+              <w:tc>
+                <w:tcPr>
+                  <w:tcW w:w="992" w:type="dxa"/>
+                </w:tcPr>
+                <w:p>
+                  <w:pPr>
+                    <w:adjustRightInd w:val="0"/>
+                    <w:snapToGrid w:val="0"/>
+                    <w:spacing w:line="460" w:lineRule="atLeast"/>
+                    <w:jc w:val="center"/>
+                    <w:rPr>
+                      <w:color w:val="000000" w:themeColor="text1"/>
+                      <w:szCs w:val="21"/>
+                    </w:rPr>
+                  </w:pPr>
+                  <w:r>
+                    <w:rPr>
+                      <w:rFonts w:hint="eastAsia"/>
+                      <w:color w:val="000000" w:themeColor="text1"/>
+                      <w:szCs w:val="21"/>
+                    </w:rPr>
+                    <w:t>17</w:t>
+                  </w:r>
+                  <w:r>
+                    <w:rPr>
+                      <w:rFonts w:hint="eastAsia"/>
+                      <w:color w:val="000000" w:themeColor="text1"/>
+                      <w:szCs w:val="21"/>
+                    </w:rPr>
+                    <w:t>%</w:t>
+                  </w:r>
+                </w:p>
+              </w:tc>
+              <w:tc>
+                <w:tcPr>
+                  <w:tcW w:w="992" w:type="dxa"/>
+                </w:tcPr>
+                <w:p>
+                  <w:pPr>
+                    <w:adjustRightInd w:val="0"/>
+                    <w:snapToGrid w:val="0"/>
+                    <w:spacing w:line="460" w:lineRule="atLeast"/>
+                    <w:jc w:val="center"/>
+                    <w:rPr>
+                      <w:color w:val="000000" w:themeColor="text1"/>
+                      <w:szCs w:val="21"/>
+                    </w:rPr>
+                  </w:pPr>
+                  <w:r>
+                    <w:rPr>
+                      <w:rFonts w:hint="eastAsia"/>
+                      <w:color w:val="000000" w:themeColor="text1"/>
+                      <w:szCs w:val="21"/>
+                    </w:rPr>
+                    <w:t>12</w:t>
+                  </w:r>
+                  <w:r>
+                    <w:rPr>
+                      <w:rFonts w:hint="eastAsia"/>
+                      <w:color w:val="000000" w:themeColor="text1"/>
+                      <w:szCs w:val="21"/>
+                    </w:rPr>
+                    <w:t>%</w:t>
+                  </w:r>
+                </w:p>
+              </w:tc>
+              <w:tc>
+                <w:tcPr>
+                  <w:tcW w:w="993" w:type="dxa"/>
+                </w:tcPr>
+                <w:p>
+                  <w:pPr>
+                    <w:adjustRightInd w:val="0"/>
+                    <w:snapToGrid w:val="0"/>
+                    <w:spacing w:line="460" w:lineRule="atLeast"/>
+                    <w:jc w:val="center"/>
+                    <w:rPr>
+                      <w:color w:val="000000" w:themeColor="text1"/>
+                      <w:szCs w:val="21"/>
+                    </w:rPr>
+                  </w:pPr>
+                  <w:r>
+                    <w:rPr>
+                      <w:rFonts w:hint="eastAsia"/>
+                      <w:color w:val="000000" w:themeColor="text1"/>
+                      <w:szCs w:val="21"/>
+                    </w:rPr>
+                    <w:t>20</w:t>
+                  </w:r>
+                  <w:r>
+                    <w:rPr>
+                      <w:rFonts w:hint="eastAsia"/>
+                      <w:color w:val="000000" w:themeColor="text1"/>
+                      <w:szCs w:val="21"/>
+                    </w:rPr>
+                    <w:t>%</w:t>
+                  </w:r>
+                </w:p>
+              </w:tc>
+              <w:tc>
+                <w:tcPr>
+                  <w:tcW w:w="1417" w:type="dxa"/>
+                </w:tcPr>
+                <w:p>
+                  <w:pPr>
+                    <w:adjustRightInd w:val="0"/>
+                    <w:snapToGrid w:val="0"/>
+                    <w:spacing w:line="460" w:lineRule="atLeast"/>
+                    <w:jc w:val="center"/>
+                    <w:rPr>
+                      <w:color w:val="000000" w:themeColor="text1"/>
+                      <w:szCs w:val="21"/>
+                    </w:rPr>
+                  </w:pPr>
+                  <w:r>
+                    <w:rPr>
+                      <w:rFonts w:hint="eastAsia"/>
+                      <w:color w:val="000000" w:themeColor="text1"/>
+                      <w:szCs w:val="21"/>
+                    </w:rPr>
+                    <w:t>28</w:t>
+                  </w:r>
+                  <w:r>
+                    <w:rPr>
+                      <w:rFonts w:hint="eastAsia"/>
+                      <w:color w:val="000000" w:themeColor="text1"/>
+                      <w:szCs w:val="21"/>
+                    </w:rPr>
+                    <w:t>%</w:t>
+                  </w:r>
+                </w:p>
+              </w:tc>
+              <w:tc>
+                <w:tcPr>
+                  <w:tcW w:w="1418" w:type="dxa"/>
+                </w:tcPr>
+                <w:p>
+                  <w:pPr>
+                    <w:adjustRightInd w:val="0"/>
+                    <w:snapToGrid w:val="0"/>
+                    <w:spacing w:line="460" w:lineRule="atLeast"/>
+                    <w:jc w:val="center"/>
+                    <w:rPr>
+                      <w:color w:val="000000" w:themeColor="text1"/>
+                      <w:szCs w:val="21"/>
+                    </w:rPr>
+                  </w:pPr>
+                  <w:r>
+                    <w:rPr>
+                      <w:rFonts w:hint="eastAsia"/>
+                      <w:color w:val="000000" w:themeColor="text1"/>
+                      <w:szCs w:val="21"/>
+                    </w:rPr>
+                    <w:t>97</w:t>
+                  </w:r>
+                  <w:r>
+                    <w:rPr>
+                      <w:rFonts w:hint="eastAsia"/>
+                      <w:color w:val="000000" w:themeColor="text1"/>
+                      <w:szCs w:val="21"/>
+                    </w:rPr>
+                    <w:t>%</w:t>
+                  </w:r>
+                </w:p>
+              </w:tc>
+            </w:tr>
+          </w:tbl>
           <w:p>
             <w:pPr>
               <w:adjustRightInd w:val="0"/>
@@ -1832,17 +3188,10 @@
             </w:pPr>
             <w:r>
               <w:rPr>
-                <w:rFonts w:ascii="宋体" w:hint="eastAsia"/>
-                <w:szCs w:val="21"/>
-              </w:rPr>
-              <w:t>3</w:t>
-            </w:r>
-            <w:r>
-              <w:rPr>
                 <w:rFonts w:ascii="宋体"/>
                 <w:szCs w:val="21"/>
               </w:rPr>
-              <w:t>427</w:t>
+              <w:t>3996</w:t>
             </w:r>
           </w:p>
         </w:tc>
@@ -1909,17 +3258,10 @@
             </w:pPr>
             <w:r>
               <w:rPr>
-                <w:rFonts w:ascii="宋体" w:hint="eastAsia"/>
-                <w:szCs w:val="21"/>
-              </w:rPr>
-              <w:t>2</w:t>
-            </w:r>
-            <w:r>
-              <w:rPr>
                 <w:rFonts w:ascii="宋体"/>
                 <w:szCs w:val="21"/>
               </w:rPr>
-              <w:t>0481</w:t>
+              <w:t>13542</w:t>
             </w:r>
           </w:p>
         </w:tc>
@@ -2086,7 +3428,11 @@
     </w:tbl>
     <w:p/>
     <w:p>
-      <w:proofErr w:type="gramStart"/>
+      <w:pPr>
+        <w:rPr>
+          <w:rFonts w:ascii="楷体" w:eastAsia="楷体" w:hAnsi="楷体" w:hint="eastAsia"/>
+        </w:rPr>
+      </w:pPr>
       <w:r>
         <w:rPr>
           <w:rFonts w:hint="eastAsia"/>
@@ -2096,7 +3442,6 @@
       <w:r>
         <w:t>目组各成员</w:t>
       </w:r>
-      <w:proofErr w:type="gramEnd"/>
       <w:r>
         <w:rPr>
           <w:rFonts w:hint="eastAsia"/>
@@ -2105,6 +3450,237 @@
       </w:r>
       <w:r>
         <w:t>字：</w:t>
+      </w:r>
+      <w:r>
+        <w:rPr>
+          <w:noProof/>
+        </w:rPr>
+        <w:drawing>
+          <wp:inline distT="0" distB="0" distL="0" distR="0" wp14:anchorId="6CFF612E" wp14:editId="50925571">
+            <wp:extent cx="561350" cy="238100"/>
+            <wp:effectExtent l="0" t="0" r="0" b="0"/>
+            <wp:docPr id="2069563700" name="图片 1"/>
+            <wp:cNvGraphicFramePr>
+              <a:graphicFrameLocks xmlns:a="http://schemas.openxmlformats.org/drawingml/2006/main" noChangeAspect="1"/>
+            </wp:cNvGraphicFramePr>
+            <a:graphic xmlns:a="http://schemas.openxmlformats.org/drawingml/2006/main">
+              <a:graphicData uri="http://schemas.openxmlformats.org/drawingml/2006/picture">
+                <pic:pic xmlns:pic="http://schemas.openxmlformats.org/drawingml/2006/picture">
+                  <pic:nvPicPr>
+                    <pic:cNvPr id="2069563700" name=""/>
+                    <pic:cNvPicPr/>
+                  </pic:nvPicPr>
+                  <pic:blipFill>
+                    <a:blip r:embed="rId7" cstate="print">
+                      <a:extLst>
+                        <a:ext uri="{28A0092B-C50C-407E-A947-70E740481C1C}">
+                          <a14:useLocalDpi xmlns:a14="http://schemas.microsoft.com/office/drawing/2010/main" val="0"/>
+                        </a:ext>
+                      </a:extLst>
+                    </a:blip>
+                    <a:stretch>
+                      <a:fillRect/>
+                    </a:stretch>
+                  </pic:blipFill>
+                  <pic:spPr>
+                    <a:xfrm>
+                      <a:off x="0" y="0"/>
+                      <a:ext cx="641278" cy="272002"/>
+                    </a:xfrm>
+                    <a:prstGeom prst="rect">
+                      <a:avLst/>
+                    </a:prstGeom>
+                  </pic:spPr>
+                </pic:pic>
+              </a:graphicData>
+            </a:graphic>
+          </wp:inline>
+        </w:drawing>
+      </w:r>
+      <w:r>
+        <w:rPr>
+          <w:rFonts w:hint="eastAsia"/>
+        </w:rPr>
+        <w:t xml:space="preserve">  </w:t>
+      </w:r>
+      <w:r>
+        <w:rPr>
+          <w:noProof/>
+        </w:rPr>
+        <w:drawing>
+          <wp:inline distT="0" distB="0" distL="0" distR="0" wp14:anchorId="33D2D9BA" wp14:editId="34F7390C">
+            <wp:extent cx="393319" cy="262637"/>
+            <wp:effectExtent l="0" t="0" r="6985" b="4445"/>
+            <wp:docPr id="245640506" name="图片 1"/>
+            <wp:cNvGraphicFramePr>
+              <a:graphicFrameLocks xmlns:a="http://schemas.openxmlformats.org/drawingml/2006/main" noChangeAspect="1"/>
+            </wp:cNvGraphicFramePr>
+            <a:graphic xmlns:a="http://schemas.openxmlformats.org/drawingml/2006/main">
+              <a:graphicData uri="http://schemas.openxmlformats.org/drawingml/2006/picture">
+                <pic:pic xmlns:pic="http://schemas.openxmlformats.org/drawingml/2006/picture">
+                  <pic:nvPicPr>
+                    <pic:cNvPr id="245640506" name=""/>
+                    <pic:cNvPicPr/>
+                  </pic:nvPicPr>
+                  <pic:blipFill>
+                    <a:blip r:embed="rId8" cstate="print">
+                      <a:extLst>
+                        <a:ext uri="{28A0092B-C50C-407E-A947-70E740481C1C}">
+                          <a14:useLocalDpi xmlns:a14="http://schemas.microsoft.com/office/drawing/2010/main" val="0"/>
+                        </a:ext>
+                      </a:extLst>
+                    </a:blip>
+                    <a:stretch>
+                      <a:fillRect/>
+                    </a:stretch>
+                  </pic:blipFill>
+                  <pic:spPr>
+                    <a:xfrm>
+                      <a:off x="0" y="0"/>
+                      <a:ext cx="439162" cy="293249"/>
+                    </a:xfrm>
+                    <a:prstGeom prst="rect">
+                      <a:avLst/>
+                    </a:prstGeom>
+                  </pic:spPr>
+                </pic:pic>
+              </a:graphicData>
+            </a:graphic>
+          </wp:inline>
+        </w:drawing>
+      </w:r>
+      <w:r>
+        <w:rPr>
+          <w:rFonts w:hint="eastAsia"/>
+        </w:rPr>
+        <w:t xml:space="preserve">  </w:t>
+      </w:r>
+      <w:r>
+        <w:rPr>
+          <w:noProof/>
+        </w:rPr>
+        <w:drawing>
+          <wp:inline distT="0" distB="0" distL="0" distR="0" wp14:anchorId="1DB86E69" wp14:editId="5A5D2996">
+            <wp:extent cx="501332" cy="238498"/>
+            <wp:effectExtent l="0" t="0" r="0" b="9525"/>
+            <wp:docPr id="1105138657" name="图片 1"/>
+            <wp:cNvGraphicFramePr>
+              <a:graphicFrameLocks xmlns:a="http://schemas.openxmlformats.org/drawingml/2006/main" noChangeAspect="1"/>
+            </wp:cNvGraphicFramePr>
+            <a:graphic xmlns:a="http://schemas.openxmlformats.org/drawingml/2006/main">
+              <a:graphicData uri="http://schemas.openxmlformats.org/drawingml/2006/picture">
+                <pic:pic xmlns:pic="http://schemas.openxmlformats.org/drawingml/2006/picture">
+                  <pic:nvPicPr>
+                    <pic:cNvPr id="0" name="Picture 2"/>
+                    <pic:cNvPicPr>
+                      <a:picLocks noChangeAspect="1" noChangeArrowheads="1"/>
+                    </pic:cNvPicPr>
+                  </pic:nvPicPr>
+                  <pic:blipFill>
+                    <a:blip r:embed="rId9" cstate="print">
+                      <a:extLst>
+                        <a:ext uri="{28A0092B-C50C-407E-A947-70E740481C1C}">
+                          <a14:useLocalDpi xmlns:a14="http://schemas.microsoft.com/office/drawing/2010/main" val="0"/>
+                        </a:ext>
+                      </a:extLst>
+                    </a:blip>
+                    <a:srcRect/>
+                    <a:stretch>
+                      <a:fillRect/>
+                    </a:stretch>
+                  </pic:blipFill>
+                  <pic:spPr bwMode="auto">
+                    <a:xfrm>
+                      <a:off x="0" y="0"/>
+                      <a:ext cx="526649" cy="250542"/>
+                    </a:xfrm>
+                    <a:prstGeom prst="rect">
+                      <a:avLst/>
+                    </a:prstGeom>
+                    <a:noFill/>
+                    <a:ln>
+                      <a:noFill/>
+                    </a:ln>
+                  </pic:spPr>
+                </pic:pic>
+              </a:graphicData>
+            </a:graphic>
+          </wp:inline>
+        </w:drawing>
+      </w:r>
+      <w:r>
+        <w:rPr>
+          <w:rFonts w:hint="eastAsia"/>
+        </w:rPr>
+        <w:t xml:space="preserve">  </w:t>
+      </w:r>
+      <w:r>
+        <w:rPr>
+          <w:noProof/>
+        </w:rPr>
+        <w:drawing>
+          <wp:inline distT="0" distB="0" distL="0" distR="0" wp14:anchorId="6E3A2778" wp14:editId="001229EB">
+            <wp:extent cx="637530" cy="266144"/>
+            <wp:effectExtent l="0" t="0" r="0" b="635"/>
+            <wp:docPr id="757548272" name="图片 1"/>
+            <wp:cNvGraphicFramePr>
+              <a:graphicFrameLocks xmlns:a="http://schemas.openxmlformats.org/drawingml/2006/main" noChangeAspect="1"/>
+            </wp:cNvGraphicFramePr>
+            <a:graphic xmlns:a="http://schemas.openxmlformats.org/drawingml/2006/main">
+              <a:graphicData uri="http://schemas.openxmlformats.org/drawingml/2006/picture">
+                <pic:pic xmlns:pic="http://schemas.openxmlformats.org/drawingml/2006/picture">
+                  <pic:nvPicPr>
+                    <pic:cNvPr id="0" name="Picture 2"/>
+                    <pic:cNvPicPr>
+                      <a:picLocks noChangeAspect="1" noChangeArrowheads="1"/>
+                    </pic:cNvPicPr>
+                  </pic:nvPicPr>
+                  <pic:blipFill>
+                    <a:blip r:embed="rId10" cstate="print">
+                      <a:extLst>
+                        <a:ext uri="{BEBA8EAE-BF5A-486C-A8C5-ECC9F3942E4B}">
+                          <a14:imgProps xmlns:a14="http://schemas.microsoft.com/office/drawing/2010/main">
+                            <a14:imgLayer r:embed="rId11">
+                              <a14:imgEffect>
+                                <a14:brightnessContrast contrast="100000"/>
+                              </a14:imgEffect>
+                            </a14:imgLayer>
+                          </a14:imgProps>
+                        </a:ext>
+                        <a:ext uri="{28A0092B-C50C-407E-A947-70E740481C1C}">
+                          <a14:useLocalDpi xmlns:a14="http://schemas.microsoft.com/office/drawing/2010/main" val="0"/>
+                        </a:ext>
+                      </a:extLst>
+                    </a:blip>
+                    <a:srcRect/>
+                    <a:stretch>
+                      <a:fillRect/>
+                    </a:stretch>
+                  </pic:blipFill>
+                  <pic:spPr bwMode="auto">
+                    <a:xfrm>
+                      <a:off x="0" y="0"/>
+                      <a:ext cx="687050" cy="286816"/>
+                    </a:xfrm>
+                    <a:prstGeom prst="rect">
+                      <a:avLst/>
+                    </a:prstGeom>
+                    <a:noFill/>
+                    <a:ln>
+                      <a:noFill/>
+                    </a:ln>
+                  </pic:spPr>
+                </pic:pic>
+              </a:graphicData>
+            </a:graphic>
+          </wp:inline>
+        </w:drawing>
+      </w:r>
+      <w:r>
+        <w:rPr>
+          <w:rFonts w:hint="eastAsia"/>
+        </w:rPr>
+        <w:t xml:space="preserve">  </w:t>
       </w:r>
     </w:p>
     <w:sectPr>
@@ -2118,7 +3694,7 @@
 </file>
 
 <file path=word/endnotes.xml><?xml version="1.0" encoding="utf-8"?>
-<w:endnotes xmlns:wpc="http://schemas.microsoft.com/office/word/2010/wordprocessingCanvas" xmlns:cx="http://schemas.microsoft.com/office/drawing/2014/chartex" xmlns:cx1="http://schemas.microsoft.com/office/drawing/2015/9/8/chartex" xmlns:cx2="http://schemas.microsoft.com/office/drawing/2015/10/21/chartex" xmlns:cx3="http://schemas.microsoft.com/office/drawing/2016/5/9/chartex" xmlns:cx4="http://schemas.microsoft.com/office/drawing/2016/5/10/chartex" xmlns:cx5="http://schemas.microsoft.com/office/drawing/2016/5/11/chartex" xmlns:cx6="http://schemas.microsoft.com/office/drawing/2016/5/12/chartex" xmlns:cx7="http://schemas.microsoft.com/office/drawing/2016/5/13/chartex" xmlns:cx8="http://schemas.microsoft.com/office/drawing/2016/5/14/chartex" xmlns:mc="http://schemas.openxmlformats.org/markup-compatibility/2006" xmlns:aink="http://schemas.microsoft.com/office/drawing/2016/ink" xmlns:am3d="http://schemas.microsoft.com/office/drawing/2017/model3d" xmlns:o="urn:schemas-microsoft-com:office:office" xmlns:r="http://schemas.openxmlformats.org/officeDocument/2006/relationships" xmlns:m="http://schemas.openxmlformats.org/officeDocument/2006/math" xmlns:v="urn:schemas-microsoft-com:vml" xmlns:wp14="http://schemas.microsoft.com/office/word/2010/wordprocessingDrawing" xmlns:wp="http://schemas.openxmlformats.org/drawingml/2006/wordprocessingDrawing" xmlns:w10="urn:schemas-microsoft-com:office:word" xmlns:w="http://schemas.openxmlformats.org/wordprocessingml/2006/main" xmlns:w14="http://schemas.microsoft.com/office/word/2010/wordml" xmlns:w15="http://schemas.microsoft.com/office/word/2012/wordml" xmlns:w16cex="http://schemas.microsoft.com/office/word/2018/wordml/cex" xmlns:w16cid="http://schemas.microsoft.com/office/word/2016/wordml/cid" xmlns:w16="http://schemas.microsoft.com/office/word/2018/wordml" xmlns:w16sdtdh="http://schemas.microsoft.com/office/word/2020/wordml/sdtdatahash" xmlns:w16se="http://schemas.microsoft.com/office/word/2015/wordml/symex" xmlns:wpg="http://schemas.microsoft.com/office/word/2010/wordprocessingGroup" xmlns:wpi="http://schemas.microsoft.com/office/word/2010/wordprocessingInk" xmlns:wne="http://schemas.microsoft.com/office/word/2006/wordml" xmlns:wps="http://schemas.microsoft.com/office/word/2010/wordprocessingShape" mc:Ignorable="w14 w15 w16se w16cid w16 w16cex w16sdtdh wp14">
+<w:endnotes xmlns:wpc="http://schemas.microsoft.com/office/word/2010/wordprocessingCanvas" xmlns:cx="http://schemas.microsoft.com/office/drawing/2014/chartex" xmlns:cx1="http://schemas.microsoft.com/office/drawing/2015/9/8/chartex" xmlns:cx2="http://schemas.microsoft.com/office/drawing/2015/10/21/chartex" xmlns:cx3="http://schemas.microsoft.com/office/drawing/2016/5/9/chartex" xmlns:cx4="http://schemas.microsoft.com/office/drawing/2016/5/10/chartex" xmlns:cx5="http://schemas.microsoft.com/office/drawing/2016/5/11/chartex" xmlns:cx6="http://schemas.microsoft.com/office/drawing/2016/5/12/chartex" xmlns:cx7="http://schemas.microsoft.com/office/drawing/2016/5/13/chartex" xmlns:cx8="http://schemas.microsoft.com/office/drawing/2016/5/14/chartex" xmlns:mc="http://schemas.openxmlformats.org/markup-compatibility/2006" xmlns:aink="http://schemas.microsoft.com/office/drawing/2016/ink" xmlns:am3d="http://schemas.microsoft.com/office/drawing/2017/model3d" xmlns:o="urn:schemas-microsoft-com:office:office" xmlns:oel="http://schemas.microsoft.com/office/2019/extlst" xmlns:r="http://schemas.openxmlformats.org/officeDocument/2006/relationships" xmlns:m="http://schemas.openxmlformats.org/officeDocument/2006/math" xmlns:v="urn:schemas-microsoft-com:vml" xmlns:wp14="http://schemas.microsoft.com/office/word/2010/wordprocessingDrawing" xmlns:wp="http://schemas.openxmlformats.org/drawingml/2006/wordprocessingDrawing" xmlns:w10="urn:schemas-microsoft-com:office:word" xmlns:w="http://schemas.openxmlformats.org/wordprocessingml/2006/main" xmlns:w14="http://schemas.microsoft.com/office/word/2010/wordml" xmlns:w15="http://schemas.microsoft.com/office/word/2012/wordml" xmlns:w16cex="http://schemas.microsoft.com/office/word/2018/wordml/cex" xmlns:w16cid="http://schemas.microsoft.com/office/word/2016/wordml/cid" xmlns:w16="http://schemas.microsoft.com/office/word/2018/wordml" xmlns:w16du="http://schemas.microsoft.com/office/word/2023/wordml/word16du" xmlns:w16sdtdh="http://schemas.microsoft.com/office/word/2020/wordml/sdtdatahash" xmlns:w16se="http://schemas.microsoft.com/office/word/2015/wordml/symex" xmlns:wpg="http://schemas.microsoft.com/office/word/2010/wordprocessingGroup" xmlns:wpi="http://schemas.microsoft.com/office/word/2010/wordprocessingInk" xmlns:wne="http://schemas.microsoft.com/office/word/2006/wordml" xmlns:wps="http://schemas.microsoft.com/office/word/2010/wordprocessingShape" mc:Ignorable="w14 w15 w16se w16cid w16 w16cex w16sdtdh w16du wp14">
   <w:endnote w:type="separator" w:id="-1">
     <w:p>
       <w:r>
@@ -2137,7 +3713,7 @@
 </file>
 
 <file path=word/footnotes.xml><?xml version="1.0" encoding="utf-8"?>
-<w:footnotes xmlns:wpc="http://schemas.microsoft.com/office/word/2010/wordprocessingCanvas" xmlns:cx="http://schemas.microsoft.com/office/drawing/2014/chartex" xmlns:cx1="http://schemas.microsoft.com/office/drawing/2015/9/8/chartex" xmlns:cx2="http://schemas.microsoft.com/office/drawing/2015/10/21/chartex" xmlns:cx3="http://schemas.microsoft.com/office/drawing/2016/5/9/chartex" xmlns:cx4="http://schemas.microsoft.com/office/drawing/2016/5/10/chartex" xmlns:cx5="http://schemas.microsoft.com/office/drawing/2016/5/11/chartex" xmlns:cx6="http://schemas.microsoft.com/office/drawing/2016/5/12/chartex" xmlns:cx7="http://schemas.microsoft.com/office/drawing/2016/5/13/chartex" xmlns:cx8="http://schemas.microsoft.com/office/drawing/2016/5/14/chartex" xmlns:mc="http://schemas.openxmlformats.org/markup-compatibility/2006" xmlns:aink="http://schemas.microsoft.com/office/drawing/2016/ink" xmlns:am3d="http://schemas.microsoft.com/office/drawing/2017/model3d" xmlns:o="urn:schemas-microsoft-com:office:office" xmlns:r="http://schemas.openxmlformats.org/officeDocument/2006/relationships" xmlns:m="http://schemas.openxmlformats.org/officeDocument/2006/math" xmlns:v="urn:schemas-microsoft-com:vml" xmlns:wp14="http://schemas.microsoft.com/office/word/2010/wordprocessingDrawing" xmlns:wp="http://schemas.openxmlformats.org/drawingml/2006/wordprocessingDrawing" xmlns:w10="urn:schemas-microsoft-com:office:word" xmlns:w="http://schemas.openxmlformats.org/wordprocessingml/2006/main" xmlns:w14="http://schemas.microsoft.com/office/word/2010/wordml" xmlns:w15="http://schemas.microsoft.com/office/word/2012/wordml" xmlns:w16cex="http://schemas.microsoft.com/office/word/2018/wordml/cex" xmlns:w16cid="http://schemas.microsoft.com/office/word/2016/wordml/cid" xmlns:w16="http://schemas.microsoft.com/office/word/2018/wordml" xmlns:w16sdtdh="http://schemas.microsoft.com/office/word/2020/wordml/sdtdatahash" xmlns:w16se="http://schemas.microsoft.com/office/word/2015/wordml/symex" xmlns:wpg="http://schemas.microsoft.com/office/word/2010/wordprocessingGroup" xmlns:wpi="http://schemas.microsoft.com/office/word/2010/wordprocessingInk" xmlns:wne="http://schemas.microsoft.com/office/word/2006/wordml" xmlns:wps="http://schemas.microsoft.com/office/word/2010/wordprocessingShape" mc:Ignorable="w14 w15 w16se w16cid w16 w16cex w16sdtdh wp14">
+<w:footnotes xmlns:wpc="http://schemas.microsoft.com/office/word/2010/wordprocessingCanvas" xmlns:cx="http://schemas.microsoft.com/office/drawing/2014/chartex" xmlns:cx1="http://schemas.microsoft.com/office/drawing/2015/9/8/chartex" xmlns:cx2="http://schemas.microsoft.com/office/drawing/2015/10/21/chartex" xmlns:cx3="http://schemas.microsoft.com/office/drawing/2016/5/9/chartex" xmlns:cx4="http://schemas.microsoft.com/office/drawing/2016/5/10/chartex" xmlns:cx5="http://schemas.microsoft.com/office/drawing/2016/5/11/chartex" xmlns:cx6="http://schemas.microsoft.com/office/drawing/2016/5/12/chartex" xmlns:cx7="http://schemas.microsoft.com/office/drawing/2016/5/13/chartex" xmlns:cx8="http://schemas.microsoft.com/office/drawing/2016/5/14/chartex" xmlns:mc="http://schemas.openxmlformats.org/markup-compatibility/2006" xmlns:aink="http://schemas.microsoft.com/office/drawing/2016/ink" xmlns:am3d="http://schemas.microsoft.com/office/drawing/2017/model3d" xmlns:o="urn:schemas-microsoft-com:office:office" xmlns:oel="http://schemas.microsoft.com/office/2019/extlst" xmlns:r="http://schemas.openxmlformats.org/officeDocument/2006/relationships" xmlns:m="http://schemas.openxmlformats.org/officeDocument/2006/math" xmlns:v="urn:schemas-microsoft-com:vml" xmlns:wp14="http://schemas.microsoft.com/office/word/2010/wordprocessingDrawing" xmlns:wp="http://schemas.openxmlformats.org/drawingml/2006/wordprocessingDrawing" xmlns:w10="urn:schemas-microsoft-com:office:word" xmlns:w="http://schemas.openxmlformats.org/wordprocessingml/2006/main" xmlns:w14="http://schemas.microsoft.com/office/word/2010/wordml" xmlns:w15="http://schemas.microsoft.com/office/word/2012/wordml" xmlns:w16cex="http://schemas.microsoft.com/office/word/2018/wordml/cex" xmlns:w16cid="http://schemas.microsoft.com/office/word/2016/wordml/cid" xmlns:w16="http://schemas.microsoft.com/office/word/2018/wordml" xmlns:w16du="http://schemas.microsoft.com/office/word/2023/wordml/word16du" xmlns:w16sdtdh="http://schemas.microsoft.com/office/word/2020/wordml/sdtdatahash" xmlns:w16se="http://schemas.microsoft.com/office/word/2015/wordml/symex" xmlns:wpg="http://schemas.microsoft.com/office/word/2010/wordprocessingGroup" xmlns:wpi="http://schemas.microsoft.com/office/word/2010/wordprocessingInk" xmlns:wne="http://schemas.microsoft.com/office/word/2006/wordml" xmlns:wps="http://schemas.microsoft.com/office/word/2010/wordprocessingShape" mc:Ignorable="w14 w15 w16se w16cid w16 w16cex w16sdtdh w16du wp14">
   <w:footnote w:type="separator" w:id="-1">
     <w:p>
       <w:r>
@@ -2156,7 +3732,7 @@
 </file>
 
 <file path=word/numbering.xml><?xml version="1.0" encoding="utf-8"?>
-<w:numbering xmlns:wpc="http://schemas.microsoft.com/office/word/2010/wordprocessingCanvas" xmlns:cx="http://schemas.microsoft.com/office/drawing/2014/chartex" xmlns:cx1="http://schemas.microsoft.com/office/drawing/2015/9/8/chartex" xmlns:cx2="http://schemas.microsoft.com/office/drawing/2015/10/21/chartex" xmlns:cx3="http://schemas.microsoft.com/office/drawing/2016/5/9/chartex" xmlns:cx4="http://schemas.microsoft.com/office/drawing/2016/5/10/chartex" xmlns:cx5="http://schemas.microsoft.com/office/drawing/2016/5/11/chartex" xmlns:cx6="http://schemas.microsoft.com/office/drawing/2016/5/12/chartex" xmlns:cx7="http://schemas.microsoft.com/office/drawing/2016/5/13/chartex" xmlns:cx8="http://schemas.microsoft.com/office/drawing/2016/5/14/chartex" xmlns:mc="http://schemas.openxmlformats.org/markup-compatibility/2006" xmlns:aink="http://schemas.microsoft.com/office/drawing/2016/ink" xmlns:am3d="http://schemas.microsoft.com/office/drawing/2017/model3d" xmlns:o="urn:schemas-microsoft-com:office:office" xmlns:r="http://schemas.openxmlformats.org/officeDocument/2006/relationships" xmlns:m="http://schemas.openxmlformats.org/officeDocument/2006/math" xmlns:v="urn:schemas-microsoft-com:vml" xmlns:wp14="http://schemas.microsoft.com/office/word/2010/wordprocessingDrawing" xmlns:wp="http://schemas.openxmlformats.org/drawingml/2006/wordprocessingDrawing" xmlns:w10="urn:schemas-microsoft-com:office:word" xmlns:w="http://schemas.openxmlformats.org/wordprocessingml/2006/main" xmlns:w14="http://schemas.microsoft.com/office/word/2010/wordml" xmlns:w15="http://schemas.microsoft.com/office/word/2012/wordml" xmlns:w16cex="http://schemas.microsoft.com/office/word/2018/wordml/cex" xmlns:w16cid="http://schemas.microsoft.com/office/word/2016/wordml/cid" xmlns:w16="http://schemas.microsoft.com/office/word/2018/wordml" xmlns:w16sdtdh="http://schemas.microsoft.com/office/word/2020/wordml/sdtdatahash" xmlns:w16se="http://schemas.microsoft.com/office/word/2015/wordml/symex" xmlns:wpg="http://schemas.microsoft.com/office/word/2010/wordprocessingGroup" xmlns:wpi="http://schemas.microsoft.com/office/word/2010/wordprocessingInk" xmlns:wne="http://schemas.microsoft.com/office/word/2006/wordml" xmlns:wps="http://schemas.microsoft.com/office/word/2010/wordprocessingShape" mc:Ignorable="w14 w15 w16se w16cid w16 w16cex w16sdtdh wp14">
+<w:numbering xmlns:wpc="http://schemas.microsoft.com/office/word/2010/wordprocessingCanvas" xmlns:cx="http://schemas.microsoft.com/office/drawing/2014/chartex" xmlns:cx1="http://schemas.microsoft.com/office/drawing/2015/9/8/chartex" xmlns:cx2="http://schemas.microsoft.com/office/drawing/2015/10/21/chartex" xmlns:cx3="http://schemas.microsoft.com/office/drawing/2016/5/9/chartex" xmlns:cx4="http://schemas.microsoft.com/office/drawing/2016/5/10/chartex" xmlns:cx5="http://schemas.microsoft.com/office/drawing/2016/5/11/chartex" xmlns:cx6="http://schemas.microsoft.com/office/drawing/2016/5/12/chartex" xmlns:cx7="http://schemas.microsoft.com/office/drawing/2016/5/13/chartex" xmlns:cx8="http://schemas.microsoft.com/office/drawing/2016/5/14/chartex" xmlns:mc="http://schemas.openxmlformats.org/markup-compatibility/2006" xmlns:aink="http://schemas.microsoft.com/office/drawing/2016/ink" xmlns:am3d="http://schemas.microsoft.com/office/drawing/2017/model3d" xmlns:o="urn:schemas-microsoft-com:office:office" xmlns:oel="http://schemas.microsoft.com/office/2019/extlst" xmlns:r="http://schemas.openxmlformats.org/officeDocument/2006/relationships" xmlns:m="http://schemas.openxmlformats.org/officeDocument/2006/math" xmlns:v="urn:schemas-microsoft-com:vml" xmlns:wp14="http://schemas.microsoft.com/office/word/2010/wordprocessingDrawing" xmlns:wp="http://schemas.openxmlformats.org/drawingml/2006/wordprocessingDrawing" xmlns:w10="urn:schemas-microsoft-com:office:word" xmlns:w="http://schemas.openxmlformats.org/wordprocessingml/2006/main" xmlns:w14="http://schemas.microsoft.com/office/word/2010/wordml" xmlns:w15="http://schemas.microsoft.com/office/word/2012/wordml" xmlns:w16cex="http://schemas.microsoft.com/office/word/2018/wordml/cex" xmlns:w16cid="http://schemas.microsoft.com/office/word/2016/wordml/cid" xmlns:w16="http://schemas.microsoft.com/office/word/2018/wordml" xmlns:w16du="http://schemas.microsoft.com/office/word/2023/wordml/word16du" xmlns:w16sdtdh="http://schemas.microsoft.com/office/word/2020/wordml/sdtdatahash" xmlns:w16se="http://schemas.microsoft.com/office/word/2015/wordml/symex" xmlns:wpg="http://schemas.microsoft.com/office/word/2010/wordprocessingGroup" xmlns:wpi="http://schemas.microsoft.com/office/word/2010/wordprocessingInk" xmlns:wne="http://schemas.microsoft.com/office/word/2006/wordml" xmlns:wps="http://schemas.microsoft.com/office/word/2010/wordprocessingShape" mc:Ignorable="w14 w15 w16se w16cid w16 w16cex w16sdtdh w16du wp14">
   <w:abstractNum w:abstractNumId="0" w15:restartNumberingAfterBreak="0">
     <w:nsid w:val="04F97833"/>
     <w:multiLevelType w:val="hybridMultilevel"/>
@@ -4392,6 +5968,181 @@
     </w:lvl>
   </w:abstractNum>
   <w:abstractNum w:abstractNumId="17" w15:restartNumberingAfterBreak="0">
+    <w:nsid w:val="64B00823"/>
+    <w:multiLevelType w:val="hybridMultilevel"/>
+    <w:tmpl w:val="E7C2C410"/>
+    <w:lvl w:ilvl="0" w:tplc="5ACA94C6">
+      <w:start w:val="1"/>
+      <w:numFmt w:val="decimal"/>
+      <w:lvlText w:val="(%1)"/>
+      <w:lvlJc w:val="left"/>
+      <w:pPr>
+        <w:ind w:left="570" w:hanging="360"/>
+      </w:pPr>
+      <w:rPr>
+        <w:rFonts w:hint="default"/>
+      </w:rPr>
+    </w:lvl>
+    <w:lvl w:ilvl="1" w:tplc="04090019" w:tentative="1">
+      <w:start w:val="1"/>
+      <w:numFmt w:val="lowerLetter"/>
+      <w:lvlText w:val="%2)"/>
+      <w:lvlJc w:val="left"/>
+      <w:pPr>
+        <w:ind w:left="1090" w:hanging="440"/>
+      </w:pPr>
+    </w:lvl>
+    <w:lvl w:ilvl="2" w:tplc="0409001B" w:tentative="1">
+      <w:start w:val="1"/>
+      <w:numFmt w:val="lowerRoman"/>
+      <w:lvlText w:val="%3."/>
+      <w:lvlJc w:val="right"/>
+      <w:pPr>
+        <w:ind w:left="1530" w:hanging="440"/>
+      </w:pPr>
+    </w:lvl>
+    <w:lvl w:ilvl="3" w:tplc="0409000F" w:tentative="1">
+      <w:start w:val="1"/>
+      <w:numFmt w:val="decimal"/>
+      <w:lvlText w:val="%4."/>
+      <w:lvlJc w:val="left"/>
+      <w:pPr>
+        <w:ind w:left="1970" w:hanging="440"/>
+      </w:pPr>
+    </w:lvl>
+    <w:lvl w:ilvl="4" w:tplc="04090019" w:tentative="1">
+      <w:start w:val="1"/>
+      <w:numFmt w:val="lowerLetter"/>
+      <w:lvlText w:val="%5)"/>
+      <w:lvlJc w:val="left"/>
+      <w:pPr>
+        <w:ind w:left="2410" w:hanging="440"/>
+      </w:pPr>
+    </w:lvl>
+    <w:lvl w:ilvl="5" w:tplc="0409001B" w:tentative="1">
+      <w:start w:val="1"/>
+      <w:numFmt w:val="lowerRoman"/>
+      <w:lvlText w:val="%6."/>
+      <w:lvlJc w:val="right"/>
+      <w:pPr>
+        <w:ind w:left="2850" w:hanging="440"/>
+      </w:pPr>
+    </w:lvl>
+    <w:lvl w:ilvl="6" w:tplc="0409000F" w:tentative="1">
+      <w:start w:val="1"/>
+      <w:numFmt w:val="decimal"/>
+      <w:lvlText w:val="%7."/>
+      <w:lvlJc w:val="left"/>
+      <w:pPr>
+        <w:ind w:left="3290" w:hanging="440"/>
+      </w:pPr>
+    </w:lvl>
+    <w:lvl w:ilvl="7" w:tplc="04090019" w:tentative="1">
+      <w:start w:val="1"/>
+      <w:numFmt w:val="lowerLetter"/>
+      <w:lvlText w:val="%8)"/>
+      <w:lvlJc w:val="left"/>
+      <w:pPr>
+        <w:ind w:left="3730" w:hanging="440"/>
+      </w:pPr>
+    </w:lvl>
+    <w:lvl w:ilvl="8" w:tplc="0409001B" w:tentative="1">
+      <w:start w:val="1"/>
+      <w:numFmt w:val="lowerRoman"/>
+      <w:lvlText w:val="%9."/>
+      <w:lvlJc w:val="right"/>
+      <w:pPr>
+        <w:ind w:left="4170" w:hanging="440"/>
+      </w:pPr>
+    </w:lvl>
+  </w:abstractNum>
+  <w:abstractNum w:abstractNumId="18" w15:restartNumberingAfterBreak="0">
+    <w:nsid w:val="6C9B55E6"/>
+    <w:multiLevelType w:val="hybridMultilevel"/>
+    <w:tmpl w:val="26E47B08"/>
+    <w:lvl w:ilvl="0" w:tplc="0409000F">
+      <w:start w:val="1"/>
+      <w:numFmt w:val="decimal"/>
+      <w:lvlText w:val="%1."/>
+      <w:lvlJc w:val="left"/>
+      <w:pPr>
+        <w:ind w:left="650" w:hanging="440"/>
+      </w:pPr>
+    </w:lvl>
+    <w:lvl w:ilvl="1" w:tplc="04090019" w:tentative="1">
+      <w:start w:val="1"/>
+      <w:numFmt w:val="lowerLetter"/>
+      <w:lvlText w:val="%2)"/>
+      <w:lvlJc w:val="left"/>
+      <w:pPr>
+        <w:ind w:left="1090" w:hanging="440"/>
+      </w:pPr>
+    </w:lvl>
+    <w:lvl w:ilvl="2" w:tplc="0409001B" w:tentative="1">
+      <w:start w:val="1"/>
+      <w:numFmt w:val="lowerRoman"/>
+      <w:lvlText w:val="%3."/>
+      <w:lvlJc w:val="right"/>
+      <w:pPr>
+        <w:ind w:left="1530" w:hanging="440"/>
+      </w:pPr>
+    </w:lvl>
+    <w:lvl w:ilvl="3" w:tplc="0409000F" w:tentative="1">
+      <w:start w:val="1"/>
+      <w:numFmt w:val="decimal"/>
+      <w:lvlText w:val="%4."/>
+      <w:lvlJc w:val="left"/>
+      <w:pPr>
+        <w:ind w:left="1970" w:hanging="440"/>
+      </w:pPr>
+    </w:lvl>
+    <w:lvl w:ilvl="4" w:tplc="04090019" w:tentative="1">
+      <w:start w:val="1"/>
+      <w:numFmt w:val="lowerLetter"/>
+      <w:lvlText w:val="%5)"/>
+      <w:lvlJc w:val="left"/>
+      <w:pPr>
+        <w:ind w:left="2410" w:hanging="440"/>
+      </w:pPr>
+    </w:lvl>
+    <w:lvl w:ilvl="5" w:tplc="0409001B" w:tentative="1">
+      <w:start w:val="1"/>
+      <w:numFmt w:val="lowerRoman"/>
+      <w:lvlText w:val="%6."/>
+      <w:lvlJc w:val="right"/>
+      <w:pPr>
+        <w:ind w:left="2850" w:hanging="440"/>
+      </w:pPr>
+    </w:lvl>
+    <w:lvl w:ilvl="6" w:tplc="0409000F" w:tentative="1">
+      <w:start w:val="1"/>
+      <w:numFmt w:val="decimal"/>
+      <w:lvlText w:val="%7."/>
+      <w:lvlJc w:val="left"/>
+      <w:pPr>
+        <w:ind w:left="3290" w:hanging="440"/>
+      </w:pPr>
+    </w:lvl>
+    <w:lvl w:ilvl="7" w:tplc="04090019" w:tentative="1">
+      <w:start w:val="1"/>
+      <w:numFmt w:val="lowerLetter"/>
+      <w:lvlText w:val="%8)"/>
+      <w:lvlJc w:val="left"/>
+      <w:pPr>
+        <w:ind w:left="3730" w:hanging="440"/>
+      </w:pPr>
+    </w:lvl>
+    <w:lvl w:ilvl="8" w:tplc="0409001B" w:tentative="1">
+      <w:start w:val="1"/>
+      <w:numFmt w:val="lowerRoman"/>
+      <w:lvlText w:val="%9."/>
+      <w:lvlJc w:val="right"/>
+      <w:pPr>
+        <w:ind w:left="4170" w:hanging="440"/>
+      </w:pPr>
+    </w:lvl>
+  </w:abstractNum>
+  <w:abstractNum w:abstractNumId="19" w15:restartNumberingAfterBreak="0">
     <w:nsid w:val="6F8A41FD"/>
     <w:multiLevelType w:val="hybridMultilevel"/>
     <w:tmpl w:val="A1361DB6"/>
@@ -4509,7 +6260,7 @@
       </w:pPr>
     </w:lvl>
   </w:abstractNum>
-  <w:abstractNum w:abstractNumId="18" w15:restartNumberingAfterBreak="0">
+  <w:abstractNum w:abstractNumId="20" w15:restartNumberingAfterBreak="0">
     <w:nsid w:val="7952237E"/>
     <w:multiLevelType w:val="hybridMultilevel"/>
     <w:tmpl w:val="C172D7DA"/>
@@ -4649,68 +6400,74 @@
       </w:rPr>
     </w:lvl>
   </w:abstractNum>
-  <w:num w:numId="1">
+  <w:num w:numId="1" w16cid:durableId="2093774770">
     <w:abstractNumId w:val="0"/>
   </w:num>
-  <w:num w:numId="2">
+  <w:num w:numId="2" w16cid:durableId="121654783">
+    <w:abstractNumId w:val="20"/>
+  </w:num>
+  <w:num w:numId="3" w16cid:durableId="918901545">
+    <w:abstractNumId w:val="14"/>
+  </w:num>
+  <w:num w:numId="4" w16cid:durableId="1612518553">
+    <w:abstractNumId w:val="6"/>
+  </w:num>
+  <w:num w:numId="5" w16cid:durableId="1788739773">
+    <w:abstractNumId w:val="4"/>
+  </w:num>
+  <w:num w:numId="6" w16cid:durableId="1761756099">
+    <w:abstractNumId w:val="12"/>
+  </w:num>
+  <w:num w:numId="7" w16cid:durableId="1518425584">
+    <w:abstractNumId w:val="19"/>
+  </w:num>
+  <w:num w:numId="8" w16cid:durableId="147139842">
+    <w:abstractNumId w:val="5"/>
+  </w:num>
+  <w:num w:numId="9" w16cid:durableId="1270819481">
+    <w:abstractNumId w:val="2"/>
+  </w:num>
+  <w:num w:numId="10" w16cid:durableId="1798335928">
+    <w:abstractNumId w:val="13"/>
+  </w:num>
+  <w:num w:numId="11" w16cid:durableId="2130510066">
+    <w:abstractNumId w:val="16"/>
+  </w:num>
+  <w:num w:numId="12" w16cid:durableId="79379152">
+    <w:abstractNumId w:val="15"/>
+  </w:num>
+  <w:num w:numId="13" w16cid:durableId="1367565956">
+    <w:abstractNumId w:val="9"/>
+  </w:num>
+  <w:num w:numId="14" w16cid:durableId="1152523577">
+    <w:abstractNumId w:val="11"/>
+  </w:num>
+  <w:num w:numId="15" w16cid:durableId="1516378290">
+    <w:abstractNumId w:val="7"/>
+  </w:num>
+  <w:num w:numId="16" w16cid:durableId="172381528">
+    <w:abstractNumId w:val="1"/>
+  </w:num>
+  <w:num w:numId="17" w16cid:durableId="1309557322">
+    <w:abstractNumId w:val="3"/>
+  </w:num>
+  <w:num w:numId="18" w16cid:durableId="661858936">
+    <w:abstractNumId w:val="8"/>
+  </w:num>
+  <w:num w:numId="19" w16cid:durableId="1628002417">
+    <w:abstractNumId w:val="10"/>
+  </w:num>
+  <w:num w:numId="20" w16cid:durableId="1922984668">
     <w:abstractNumId w:val="18"/>
   </w:num>
-  <w:num w:numId="3">
-    <w:abstractNumId w:val="14"/>
-  </w:num>
-  <w:num w:numId="4">
-    <w:abstractNumId w:val="6"/>
-  </w:num>
-  <w:num w:numId="5">
-    <w:abstractNumId w:val="4"/>
-  </w:num>
-  <w:num w:numId="6">
-    <w:abstractNumId w:val="12"/>
-  </w:num>
-  <w:num w:numId="7">
+  <w:num w:numId="21" w16cid:durableId="1178806700">
     <w:abstractNumId w:val="17"/>
-  </w:num>
-  <w:num w:numId="8">
-    <w:abstractNumId w:val="5"/>
-  </w:num>
-  <w:num w:numId="9">
-    <w:abstractNumId w:val="2"/>
-  </w:num>
-  <w:num w:numId="10">
-    <w:abstractNumId w:val="13"/>
-  </w:num>
-  <w:num w:numId="11">
-    <w:abstractNumId w:val="16"/>
-  </w:num>
-  <w:num w:numId="12">
-    <w:abstractNumId w:val="15"/>
-  </w:num>
-  <w:num w:numId="13">
-    <w:abstractNumId w:val="9"/>
-  </w:num>
-  <w:num w:numId="14">
-    <w:abstractNumId w:val="11"/>
-  </w:num>
-  <w:num w:numId="15">
-    <w:abstractNumId w:val="7"/>
-  </w:num>
-  <w:num w:numId="16">
-    <w:abstractNumId w:val="1"/>
-  </w:num>
-  <w:num w:numId="17">
-    <w:abstractNumId w:val="3"/>
-  </w:num>
-  <w:num w:numId="18">
-    <w:abstractNumId w:val="8"/>
-  </w:num>
-  <w:num w:numId="19">
-    <w:abstractNumId w:val="10"/>
   </w:num>
 </w:numbering>
 </file>
 
 <file path=word/styles.xml><?xml version="1.0" encoding="utf-8"?>
-<w:styles xmlns:mc="http://schemas.openxmlformats.org/markup-compatibility/2006" xmlns:r="http://schemas.openxmlformats.org/officeDocument/2006/relationships" xmlns:w="http://schemas.openxmlformats.org/wordprocessingml/2006/main" xmlns:w14="http://schemas.microsoft.com/office/word/2010/wordml" xmlns:w15="http://schemas.microsoft.com/office/word/2012/wordml" xmlns:w16cex="http://schemas.microsoft.com/office/word/2018/wordml/cex" xmlns:w16cid="http://schemas.microsoft.com/office/word/2016/wordml/cid" xmlns:w16="http://schemas.microsoft.com/office/word/2018/wordml" xmlns:w16sdtdh="http://schemas.microsoft.com/office/word/2020/wordml/sdtdatahash" xmlns:w16se="http://schemas.microsoft.com/office/word/2015/wordml/symex" mc:Ignorable="w14 w15 w16se w16cid w16 w16cex w16sdtdh">
+<w:styles xmlns:mc="http://schemas.openxmlformats.org/markup-compatibility/2006" xmlns:r="http://schemas.openxmlformats.org/officeDocument/2006/relationships" xmlns:w="http://schemas.openxmlformats.org/wordprocessingml/2006/main" xmlns:w14="http://schemas.microsoft.com/office/word/2010/wordml" xmlns:w15="http://schemas.microsoft.com/office/word/2012/wordml" xmlns:w16cex="http://schemas.microsoft.com/office/word/2018/wordml/cex" xmlns:w16cid="http://schemas.microsoft.com/office/word/2016/wordml/cid" xmlns:w16="http://schemas.microsoft.com/office/word/2018/wordml" xmlns:w16du="http://schemas.microsoft.com/office/word/2023/wordml/word16du" xmlns:w16sdtdh="http://schemas.microsoft.com/office/word/2020/wordml/sdtdatahash" xmlns:w16se="http://schemas.microsoft.com/office/word/2015/wordml/symex" mc:Ignorable="w14 w15 w16se w16cid w16 w16cex w16sdtdh w16du">
   <w:docDefaults>
     <w:rPrDefault>
       <w:rPr>
@@ -4737,6 +6494,7 @@
     <w:lsdException w:name="Strong" w:qFormat="1"/>
     <w:lsdException w:name="Emphasis" w:qFormat="1"/>
     <w:lsdException w:name="HTML Keyboard" w:semiHidden="1" w:unhideWhenUsed="1"/>
+    <w:lsdException w:name="Normal Table" w:semiHidden="1" w:unhideWhenUsed="1"/>
     <w:lsdException w:name="annotation subject" w:semiHidden="1" w:unhideWhenUsed="1"/>
     <w:lsdException w:name="No List" w:semiHidden="1" w:unhideWhenUsed="1"/>
     <w:lsdException w:name="Outline List 1" w:semiHidden="1" w:unhideWhenUsed="1"/>
@@ -4779,8 +6537,11 @@
     <w:lsdException w:name="Table Contemporary" w:semiHidden="1" w:unhideWhenUsed="1"/>
     <w:lsdException w:name="Table Elegant" w:semiHidden="1" w:unhideWhenUsed="1"/>
     <w:lsdException w:name="Table Professional" w:semiHidden="1" w:unhideWhenUsed="1"/>
+    <w:lsdException w:name="Table Subtle 1" w:semiHidden="1" w:unhideWhenUsed="1"/>
     <w:lsdException w:name="Table Subtle 2" w:semiHidden="1" w:unhideWhenUsed="1"/>
     <w:lsdException w:name="Table Web 1" w:semiHidden="1" w:unhideWhenUsed="1"/>
+    <w:lsdException w:name="Table Web 2" w:semiHidden="1" w:unhideWhenUsed="1"/>
+    <w:lsdException w:name="Table Web 3" w:semiHidden="1" w:unhideWhenUsed="1"/>
     <w:lsdException w:name="Balloon Text" w:semiHidden="1" w:unhideWhenUsed="1"/>
     <w:lsdException w:name="Table Theme" w:semiHidden="1" w:unhideWhenUsed="1"/>
     <w:lsdException w:name="Placeholder Text" w:semiHidden="1" w:uiPriority="99"/>
@@ -5020,6 +6781,7 @@
   <w:style w:type="character" w:default="1" w:styleId="a0">
     <w:name w:val="Default Paragraph Font"/>
     <w:uiPriority w:val="1"/>
+    <w:semiHidden/>
     <w:unhideWhenUsed/>
   </w:style>
   <w:style w:type="table" w:default="1" w:styleId="a1">
@@ -5120,6 +6882,16 @@
       <w:sz w:val="18"/>
       <w:szCs w:val="18"/>
     </w:rPr>
+  </w:style>
+  <w:style w:type="paragraph" w:styleId="a8">
+    <w:name w:val="List Paragraph"/>
+    <w:basedOn w:val="a"/>
+    <w:uiPriority w:val="34"/>
+    <w:qFormat/>
+    <w:rsid w:val="00177D3A"/>
+    <w:pPr>
+      <w:ind w:firstLineChars="200" w:firstLine="420"/>
+    </w:pPr>
   </w:style>
 </w:styles>
 </file>

--- a/documents/项目总结报告.docx
+++ b/documents/项目总结报告.docx
@@ -3010,44 +3010,8 @@
               <w:adjustRightInd w:val="0"/>
               <w:snapToGrid w:val="0"/>
               <w:spacing w:line="460" w:lineRule="atLeast"/>
-              <w:ind w:firstLineChars="100" w:firstLine="210"/>
-              <w:rPr>
-                <w:color w:val="0070C0"/>
-                <w:szCs w:val="21"/>
-              </w:rPr>
-            </w:pPr>
-          </w:p>
-          <w:p>
-            <w:pPr>
-              <w:adjustRightInd w:val="0"/>
-              <w:snapToGrid w:val="0"/>
-              <w:spacing w:line="460" w:lineRule="atLeast"/>
-              <w:ind w:firstLineChars="100" w:firstLine="210"/>
-              <w:rPr>
-                <w:color w:val="0070C0"/>
-                <w:szCs w:val="21"/>
-              </w:rPr>
-            </w:pPr>
-          </w:p>
-          <w:p>
-            <w:pPr>
-              <w:adjustRightInd w:val="0"/>
-              <w:snapToGrid w:val="0"/>
-              <w:spacing w:line="460" w:lineRule="atLeast"/>
-              <w:ind w:firstLineChars="100" w:firstLine="210"/>
-              <w:rPr>
-                <w:color w:val="0070C0"/>
-                <w:szCs w:val="21"/>
-              </w:rPr>
-            </w:pPr>
-          </w:p>
-          <w:p>
-            <w:pPr>
-              <w:adjustRightInd w:val="0"/>
-              <w:snapToGrid w:val="0"/>
-              <w:spacing w:line="460" w:lineRule="atLeast"/>
-              <w:ind w:firstLineChars="100" w:firstLine="210"/>
-              <w:rPr>
+              <w:rPr>
+                <w:rFonts w:hint="eastAsia"/>
                 <w:color w:val="0070C0"/>
                 <w:szCs w:val="21"/>
               </w:rPr>
@@ -3345,83 +3309,144 @@
           </w:tcPr>
           <w:p>
             <w:pPr>
+              <w:pStyle w:val="a8"/>
+              <w:numPr>
+                <w:ilvl w:val="0"/>
+                <w:numId w:val="22"/>
+              </w:numPr>
               <w:adjustRightInd w:val="0"/>
               <w:snapToGrid w:val="0"/>
               <w:spacing w:line="460" w:lineRule="atLeast"/>
+              <w:ind w:firstLineChars="0"/>
               <w:rPr>
                 <w:szCs w:val="21"/>
               </w:rPr>
             </w:pPr>
+            <w:r>
+              <w:rPr>
+                <w:rFonts w:hint="eastAsia"/>
+                <w:szCs w:val="21"/>
+              </w:rPr>
+              <w:t>项目技术应当尽早确定，避免项目已经做了一些</w:t>
+            </w:r>
+            <w:r>
+              <w:rPr>
+                <w:rFonts w:hint="eastAsia"/>
+                <w:szCs w:val="21"/>
+              </w:rPr>
+              <w:t>内容时</w:t>
+            </w:r>
+            <w:r>
+              <w:rPr>
+                <w:rFonts w:hint="eastAsia"/>
+                <w:szCs w:val="21"/>
+              </w:rPr>
+              <w:t>换架构等等的问题</w:t>
+            </w:r>
+            <w:r>
+              <w:rPr>
+                <w:rFonts w:hint="eastAsia"/>
+                <w:szCs w:val="21"/>
+              </w:rPr>
+              <w:t>，也便于开发成员尽早学习、掌握以及熟练使用各种技术。</w:t>
+            </w:r>
           </w:p>
           <w:p>
             <w:pPr>
+              <w:pStyle w:val="a8"/>
+              <w:numPr>
+                <w:ilvl w:val="0"/>
+                <w:numId w:val="22"/>
+              </w:numPr>
               <w:adjustRightInd w:val="0"/>
               <w:snapToGrid w:val="0"/>
               <w:spacing w:line="460" w:lineRule="atLeast"/>
+              <w:ind w:firstLineChars="0"/>
               <w:rPr>
                 <w:szCs w:val="21"/>
               </w:rPr>
             </w:pPr>
+            <w:r>
+              <w:rPr>
+                <w:rFonts w:hint="eastAsia"/>
+                <w:szCs w:val="21"/>
+              </w:rPr>
+              <w:t>本次项目的部署方式比较传统，在配环境上以及启动上耗费了不少的经历，可以使用</w:t>
+            </w:r>
+            <w:r>
+              <w:rPr>
+                <w:rFonts w:hint="eastAsia"/>
+                <w:szCs w:val="21"/>
+              </w:rPr>
+              <w:t>docker</w:t>
+            </w:r>
+            <w:r>
+              <w:rPr>
+                <w:rFonts w:hint="eastAsia"/>
+                <w:szCs w:val="21"/>
+              </w:rPr>
+              <w:t>和</w:t>
+            </w:r>
+            <w:r>
+              <w:rPr>
+                <w:szCs w:val="21"/>
+              </w:rPr>
+              <w:t>kubernetes</w:t>
+            </w:r>
+            <w:r>
+              <w:rPr>
+                <w:rFonts w:hint="eastAsia"/>
+                <w:szCs w:val="21"/>
+              </w:rPr>
+              <w:t>进行部署。</w:t>
+            </w:r>
           </w:p>
           <w:p>
             <w:pPr>
+              <w:pStyle w:val="a8"/>
+              <w:numPr>
+                <w:ilvl w:val="0"/>
+                <w:numId w:val="22"/>
+              </w:numPr>
               <w:adjustRightInd w:val="0"/>
               <w:snapToGrid w:val="0"/>
               <w:spacing w:line="460" w:lineRule="atLeast"/>
+              <w:ind w:firstLineChars="0"/>
               <w:rPr>
                 <w:szCs w:val="21"/>
               </w:rPr>
             </w:pPr>
+            <w:r>
+              <w:rPr>
+                <w:rFonts w:hint="eastAsia"/>
+                <w:szCs w:val="21"/>
+              </w:rPr>
+              <w:t>迭代安排需更加合理地分配，应当均衡地安排每次迭代的持续时间和任务量。</w:t>
+            </w:r>
           </w:p>
           <w:p>
             <w:pPr>
+              <w:pStyle w:val="a8"/>
+              <w:numPr>
+                <w:ilvl w:val="0"/>
+                <w:numId w:val="22"/>
+              </w:numPr>
               <w:adjustRightInd w:val="0"/>
               <w:snapToGrid w:val="0"/>
               <w:spacing w:line="460" w:lineRule="atLeast"/>
-              <w:rPr>
+              <w:ind w:firstLineChars="0"/>
+              <w:rPr>
+                <w:rFonts w:hint="eastAsia"/>
                 <w:szCs w:val="21"/>
               </w:rPr>
             </w:pPr>
-          </w:p>
-          <w:p>
-            <w:pPr>
-              <w:adjustRightInd w:val="0"/>
-              <w:snapToGrid w:val="0"/>
-              <w:spacing w:line="460" w:lineRule="atLeast"/>
-              <w:rPr>
-                <w:szCs w:val="21"/>
-              </w:rPr>
-            </w:pPr>
-          </w:p>
-          <w:p>
-            <w:pPr>
-              <w:adjustRightInd w:val="0"/>
-              <w:snapToGrid w:val="0"/>
-              <w:spacing w:line="460" w:lineRule="atLeast"/>
-              <w:rPr>
-                <w:szCs w:val="21"/>
-              </w:rPr>
-            </w:pPr>
-          </w:p>
-          <w:p>
-            <w:pPr>
-              <w:adjustRightInd w:val="0"/>
-              <w:snapToGrid w:val="0"/>
-              <w:spacing w:line="460" w:lineRule="atLeast"/>
-              <w:rPr>
-                <w:szCs w:val="21"/>
-              </w:rPr>
-            </w:pPr>
-          </w:p>
-          <w:p>
-            <w:pPr>
-              <w:adjustRightInd w:val="0"/>
-              <w:snapToGrid w:val="0"/>
-              <w:spacing w:line="460" w:lineRule="atLeast"/>
-              <w:rPr>
-                <w:szCs w:val="21"/>
-              </w:rPr>
-            </w:pPr>
+            <w:r>
+              <w:rPr>
+                <w:rFonts w:hint="eastAsia"/>
+                <w:szCs w:val="21"/>
+              </w:rPr>
+              <w:t>居家远程工作的时候，开发成员需保持不断联系，避免出现某一开发成员长时间处于“失联”的状态。</w:t>
+            </w:r>
           </w:p>
         </w:tc>
       </w:tr>
@@ -3501,7 +3526,7 @@
         <w:rPr>
           <w:rFonts w:hint="eastAsia"/>
         </w:rPr>
-        <w:t xml:space="preserve">  </w:t>
+        <w:t xml:space="preserve"> </w:t>
       </w:r>
       <w:r>
         <w:rPr>
@@ -3553,7 +3578,7 @@
         <w:rPr>
           <w:rFonts w:hint="eastAsia"/>
         </w:rPr>
-        <w:t xml:space="preserve">  </w:t>
+        <w:t xml:space="preserve"> </w:t>
       </w:r>
       <w:r>
         <w:rPr>
@@ -3612,7 +3637,7 @@
         <w:rPr>
           <w:rFonts w:hint="eastAsia"/>
         </w:rPr>
-        <w:t xml:space="preserve">  </w:t>
+        <w:t xml:space="preserve"> </w:t>
       </w:r>
       <w:r>
         <w:rPr>
@@ -3680,7 +3705,69 @@
         <w:rPr>
           <w:rFonts w:hint="eastAsia"/>
         </w:rPr>
-        <w:t xml:space="preserve">  </w:t>
+        <w:t xml:space="preserve"> </w:t>
+      </w:r>
+      <w:r>
+        <w:rPr>
+          <w:noProof/>
+        </w:rPr>
+        <w:drawing>
+          <wp:inline distT="0" distB="0" distL="0" distR="0" wp14:anchorId="27982402" wp14:editId="39BF915D">
+            <wp:extent cx="547228" cy="223332"/>
+            <wp:effectExtent l="0" t="0" r="5715" b="5715"/>
+            <wp:docPr id="1962311650" name="图片 2"/>
+            <wp:cNvGraphicFramePr>
+              <a:graphicFrameLocks xmlns:a="http://schemas.openxmlformats.org/drawingml/2006/main" noChangeAspect="1"/>
+            </wp:cNvGraphicFramePr>
+            <a:graphic xmlns:a="http://schemas.openxmlformats.org/drawingml/2006/main">
+              <a:graphicData uri="http://schemas.openxmlformats.org/drawingml/2006/picture">
+                <pic:pic xmlns:pic="http://schemas.openxmlformats.org/drawingml/2006/picture">
+                  <pic:nvPicPr>
+                    <pic:cNvPr id="0" name="Picture 3"/>
+                    <pic:cNvPicPr>
+                      <a:picLocks noChangeAspect="1" noChangeArrowheads="1"/>
+                    </pic:cNvPicPr>
+                  </pic:nvPicPr>
+                  <pic:blipFill rotWithShape="1">
+                    <a:blip r:embed="rId12" cstate="print">
+                      <a:extLst>
+                        <a:ext uri="{28A0092B-C50C-407E-A947-70E740481C1C}">
+                          <a14:useLocalDpi xmlns:a14="http://schemas.microsoft.com/office/drawing/2010/main" val="0"/>
+                        </a:ext>
+                      </a:extLst>
+                    </a:blip>
+                    <a:srcRect l="17889" t="23653" r="22082" b="32500"/>
+                    <a:stretch/>
+                  </pic:blipFill>
+                  <pic:spPr bwMode="auto">
+                    <a:xfrm>
+                      <a:off x="0" y="0"/>
+                      <a:ext cx="577390" cy="235642"/>
+                    </a:xfrm>
+                    <a:prstGeom prst="rect">
+                      <a:avLst/>
+                    </a:prstGeom>
+                    <a:noFill/>
+                    <a:ln>
+                      <a:noFill/>
+                    </a:ln>
+                    <a:extLst>
+                      <a:ext uri="{53640926-AAD7-44D8-BBD7-CCE9431645EC}">
+                        <a14:shadowObscured xmlns:a14="http://schemas.microsoft.com/office/drawing/2010/main"/>
+                      </a:ext>
+                    </a:extLst>
+                  </pic:spPr>
+                </pic:pic>
+              </a:graphicData>
+            </a:graphic>
+          </wp:inline>
+        </w:drawing>
+      </w:r>
+      <w:r>
+        <w:rPr>
+          <w:rFonts w:hint="eastAsia"/>
+        </w:rPr>
+        <w:t xml:space="preserve"> </w:t>
       </w:r>
     </w:p>
     <w:sectPr>
@@ -5188,6 +5275,92 @@
     </w:lvl>
   </w:abstractNum>
   <w:abstractNum w:abstractNumId="11" w15:restartNumberingAfterBreak="0">
+    <w:nsid w:val="4BE710EE"/>
+    <w:multiLevelType w:val="hybridMultilevel"/>
+    <w:tmpl w:val="813C7F3E"/>
+    <w:lvl w:ilvl="0" w:tplc="0409000F">
+      <w:start w:val="1"/>
+      <w:numFmt w:val="decimal"/>
+      <w:lvlText w:val="%1."/>
+      <w:lvlJc w:val="left"/>
+      <w:pPr>
+        <w:ind w:left="440" w:hanging="440"/>
+      </w:pPr>
+    </w:lvl>
+    <w:lvl w:ilvl="1" w:tplc="04090019" w:tentative="1">
+      <w:start w:val="1"/>
+      <w:numFmt w:val="lowerLetter"/>
+      <w:lvlText w:val="%2)"/>
+      <w:lvlJc w:val="left"/>
+      <w:pPr>
+        <w:ind w:left="880" w:hanging="440"/>
+      </w:pPr>
+    </w:lvl>
+    <w:lvl w:ilvl="2" w:tplc="0409001B" w:tentative="1">
+      <w:start w:val="1"/>
+      <w:numFmt w:val="lowerRoman"/>
+      <w:lvlText w:val="%3."/>
+      <w:lvlJc w:val="right"/>
+      <w:pPr>
+        <w:ind w:left="1320" w:hanging="440"/>
+      </w:pPr>
+    </w:lvl>
+    <w:lvl w:ilvl="3" w:tplc="0409000F" w:tentative="1">
+      <w:start w:val="1"/>
+      <w:numFmt w:val="decimal"/>
+      <w:lvlText w:val="%4."/>
+      <w:lvlJc w:val="left"/>
+      <w:pPr>
+        <w:ind w:left="1760" w:hanging="440"/>
+      </w:pPr>
+    </w:lvl>
+    <w:lvl w:ilvl="4" w:tplc="04090019" w:tentative="1">
+      <w:start w:val="1"/>
+      <w:numFmt w:val="lowerLetter"/>
+      <w:lvlText w:val="%5)"/>
+      <w:lvlJc w:val="left"/>
+      <w:pPr>
+        <w:ind w:left="2200" w:hanging="440"/>
+      </w:pPr>
+    </w:lvl>
+    <w:lvl w:ilvl="5" w:tplc="0409001B" w:tentative="1">
+      <w:start w:val="1"/>
+      <w:numFmt w:val="lowerRoman"/>
+      <w:lvlText w:val="%6."/>
+      <w:lvlJc w:val="right"/>
+      <w:pPr>
+        <w:ind w:left="2640" w:hanging="440"/>
+      </w:pPr>
+    </w:lvl>
+    <w:lvl w:ilvl="6" w:tplc="0409000F" w:tentative="1">
+      <w:start w:val="1"/>
+      <w:numFmt w:val="decimal"/>
+      <w:lvlText w:val="%7."/>
+      <w:lvlJc w:val="left"/>
+      <w:pPr>
+        <w:ind w:left="3080" w:hanging="440"/>
+      </w:pPr>
+    </w:lvl>
+    <w:lvl w:ilvl="7" w:tplc="04090019" w:tentative="1">
+      <w:start w:val="1"/>
+      <w:numFmt w:val="lowerLetter"/>
+      <w:lvlText w:val="%8)"/>
+      <w:lvlJc w:val="left"/>
+      <w:pPr>
+        <w:ind w:left="3520" w:hanging="440"/>
+      </w:pPr>
+    </w:lvl>
+    <w:lvl w:ilvl="8" w:tplc="0409001B" w:tentative="1">
+      <w:start w:val="1"/>
+      <w:numFmt w:val="lowerRoman"/>
+      <w:lvlText w:val="%9."/>
+      <w:lvlJc w:val="right"/>
+      <w:pPr>
+        <w:ind w:left="3960" w:hanging="440"/>
+      </w:pPr>
+    </w:lvl>
+  </w:abstractNum>
+  <w:abstractNum w:abstractNumId="12" w15:restartNumberingAfterBreak="0">
     <w:nsid w:val="58BE3853"/>
     <w:multiLevelType w:val="hybridMultilevel"/>
     <w:tmpl w:val="06D45FDE"/>
@@ -5327,7 +5500,7 @@
       </w:rPr>
     </w:lvl>
   </w:abstractNum>
-  <w:abstractNum w:abstractNumId="12" w15:restartNumberingAfterBreak="0">
+  <w:abstractNum w:abstractNumId="13" w15:restartNumberingAfterBreak="0">
     <w:nsid w:val="58F31D55"/>
     <w:multiLevelType w:val="multilevel"/>
     <w:tmpl w:val="3C6AF8AE"/>
@@ -5443,7 +5616,7 @@
       </w:pPr>
     </w:lvl>
   </w:abstractNum>
-  <w:abstractNum w:abstractNumId="13" w15:restartNumberingAfterBreak="0">
+  <w:abstractNum w:abstractNumId="14" w15:restartNumberingAfterBreak="0">
     <w:nsid w:val="5D780A8D"/>
     <w:multiLevelType w:val="hybridMultilevel"/>
     <w:tmpl w:val="CFF81704"/>
@@ -5583,7 +5756,7 @@
       </w:rPr>
     </w:lvl>
   </w:abstractNum>
-  <w:abstractNum w:abstractNumId="14" w15:restartNumberingAfterBreak="0">
+  <w:abstractNum w:abstractNumId="15" w15:restartNumberingAfterBreak="0">
     <w:nsid w:val="5F5F01C3"/>
     <w:multiLevelType w:val="hybridMultilevel"/>
     <w:tmpl w:val="35DA72B8"/>
@@ -5709,7 +5882,7 @@
       </w:pPr>
     </w:lvl>
   </w:abstractNum>
-  <w:abstractNum w:abstractNumId="15" w15:restartNumberingAfterBreak="0">
+  <w:abstractNum w:abstractNumId="16" w15:restartNumberingAfterBreak="0">
     <w:nsid w:val="5FBA2E50"/>
     <w:multiLevelType w:val="hybridMultilevel"/>
     <w:tmpl w:val="DBCCD5E0"/>
@@ -5827,7 +6000,7 @@
       </w:pPr>
     </w:lvl>
   </w:abstractNum>
-  <w:abstractNum w:abstractNumId="16" w15:restartNumberingAfterBreak="0">
+  <w:abstractNum w:abstractNumId="17" w15:restartNumberingAfterBreak="0">
     <w:nsid w:val="63796108"/>
     <w:multiLevelType w:val="hybridMultilevel"/>
     <w:tmpl w:val="69DA5520"/>
@@ -5967,7 +6140,7 @@
       </w:rPr>
     </w:lvl>
   </w:abstractNum>
-  <w:abstractNum w:abstractNumId="17" w15:restartNumberingAfterBreak="0">
+  <w:abstractNum w:abstractNumId="18" w15:restartNumberingAfterBreak="0">
     <w:nsid w:val="64B00823"/>
     <w:multiLevelType w:val="hybridMultilevel"/>
     <w:tmpl w:val="E7C2C410"/>
@@ -6056,7 +6229,7 @@
       </w:pPr>
     </w:lvl>
   </w:abstractNum>
-  <w:abstractNum w:abstractNumId="18" w15:restartNumberingAfterBreak="0">
+  <w:abstractNum w:abstractNumId="19" w15:restartNumberingAfterBreak="0">
     <w:nsid w:val="6C9B55E6"/>
     <w:multiLevelType w:val="hybridMultilevel"/>
     <w:tmpl w:val="26E47B08"/>
@@ -6142,7 +6315,7 @@
       </w:pPr>
     </w:lvl>
   </w:abstractNum>
-  <w:abstractNum w:abstractNumId="19" w15:restartNumberingAfterBreak="0">
+  <w:abstractNum w:abstractNumId="20" w15:restartNumberingAfterBreak="0">
     <w:nsid w:val="6F8A41FD"/>
     <w:multiLevelType w:val="hybridMultilevel"/>
     <w:tmpl w:val="A1361DB6"/>
@@ -6260,7 +6433,7 @@
       </w:pPr>
     </w:lvl>
   </w:abstractNum>
-  <w:abstractNum w:abstractNumId="20" w15:restartNumberingAfterBreak="0">
+  <w:abstractNum w:abstractNumId="21" w15:restartNumberingAfterBreak="0">
     <w:nsid w:val="7952237E"/>
     <w:multiLevelType w:val="hybridMultilevel"/>
     <w:tmpl w:val="C172D7DA"/>
@@ -6404,10 +6577,10 @@
     <w:abstractNumId w:val="0"/>
   </w:num>
   <w:num w:numId="2" w16cid:durableId="121654783">
-    <w:abstractNumId w:val="20"/>
+    <w:abstractNumId w:val="21"/>
   </w:num>
   <w:num w:numId="3" w16cid:durableId="918901545">
-    <w:abstractNumId w:val="14"/>
+    <w:abstractNumId w:val="15"/>
   </w:num>
   <w:num w:numId="4" w16cid:durableId="1612518553">
     <w:abstractNumId w:val="6"/>
@@ -6416,10 +6589,10 @@
     <w:abstractNumId w:val="4"/>
   </w:num>
   <w:num w:numId="6" w16cid:durableId="1761756099">
-    <w:abstractNumId w:val="12"/>
+    <w:abstractNumId w:val="13"/>
   </w:num>
   <w:num w:numId="7" w16cid:durableId="1518425584">
-    <w:abstractNumId w:val="19"/>
+    <w:abstractNumId w:val="20"/>
   </w:num>
   <w:num w:numId="8" w16cid:durableId="147139842">
     <w:abstractNumId w:val="5"/>
@@ -6428,19 +6601,19 @@
     <w:abstractNumId w:val="2"/>
   </w:num>
   <w:num w:numId="10" w16cid:durableId="1798335928">
-    <w:abstractNumId w:val="13"/>
+    <w:abstractNumId w:val="14"/>
   </w:num>
   <w:num w:numId="11" w16cid:durableId="2130510066">
-    <w:abstractNumId w:val="16"/>
+    <w:abstractNumId w:val="17"/>
   </w:num>
   <w:num w:numId="12" w16cid:durableId="79379152">
-    <w:abstractNumId w:val="15"/>
+    <w:abstractNumId w:val="16"/>
   </w:num>
   <w:num w:numId="13" w16cid:durableId="1367565956">
     <w:abstractNumId w:val="9"/>
   </w:num>
   <w:num w:numId="14" w16cid:durableId="1152523577">
-    <w:abstractNumId w:val="11"/>
+    <w:abstractNumId w:val="12"/>
   </w:num>
   <w:num w:numId="15" w16cid:durableId="1516378290">
     <w:abstractNumId w:val="7"/>
@@ -6458,10 +6631,13 @@
     <w:abstractNumId w:val="10"/>
   </w:num>
   <w:num w:numId="20" w16cid:durableId="1922984668">
+    <w:abstractNumId w:val="19"/>
+  </w:num>
+  <w:num w:numId="21" w16cid:durableId="1178806700">
     <w:abstractNumId w:val="18"/>
   </w:num>
-  <w:num w:numId="21" w16cid:durableId="1178806700">
-    <w:abstractNumId w:val="17"/>
+  <w:num w:numId="22" w16cid:durableId="1934969592">
+    <w:abstractNumId w:val="11"/>
   </w:num>
 </w:numbering>
 </file>
